--- a/FilamentScale.docx
+++ b/FilamentScale.docx
@@ -5,8 +5,15 @@
     <w:p>
       <w:pPr>
         <w:pStyle w:val="Title"/>
-      </w:pPr>
-      <w:r>
+        <w:jc w:val="center"/>
+        <w:rPr>
+          <w:u w:val="single"/>
+        </w:rPr>
+      </w:pPr>
+      <w:r>
+        <w:rPr>
+          <w:u w:val="single"/>
+        </w:rPr>
         <w:t>Filament Scale</w:t>
       </w:r>
     </w:p>
@@ -19,32 +26,242 @@
       </w:r>
     </w:p>
     <w:p>
+      <w:r>
+        <w:t xml:space="preserve">This system is </w:t>
+      </w:r>
+      <w:r>
+        <w:t>designed to give a continuous display of how much filament is left on the spool. It does this by knowing the weight of the empty spool and subtracting this from the total weight that is measured. The empty spool weight can be determined by using any of the following methods:</w:t>
+      </w:r>
+    </w:p>
+    <w:p>
+      <w:pPr>
+        <w:pStyle w:val="ListParagraph"/>
+        <w:numPr>
+          <w:ilvl w:val="0"/>
+          <w:numId w:val="1"/>
+        </w:numPr>
+      </w:pPr>
+      <w:r>
+        <w:t>Weighing on a scale and entering the value manually.</w:t>
+      </w:r>
+    </w:p>
+    <w:p>
+      <w:pPr>
+        <w:pStyle w:val="ListParagraph"/>
+        <w:numPr>
+          <w:ilvl w:val="0"/>
+          <w:numId w:val="1"/>
+        </w:numPr>
+      </w:pPr>
+      <w:r>
+        <w:t>Weighing an empty spool on this system and entering the value manually.</w:t>
+      </w:r>
+    </w:p>
+    <w:p>
+      <w:pPr>
+        <w:pStyle w:val="ListParagraph"/>
+        <w:numPr>
+          <w:ilvl w:val="0"/>
+          <w:numId w:val="1"/>
+        </w:numPr>
+      </w:pPr>
+      <w:r>
+        <w:t>Weighing a full spool on a scale and subtracting the filament weight to give the spool weight which is then entered manually.</w:t>
+      </w:r>
+    </w:p>
+    <w:p>
+      <w:pPr>
+        <w:pStyle w:val="ListParagraph"/>
+        <w:numPr>
+          <w:ilvl w:val="0"/>
+          <w:numId w:val="1"/>
+        </w:numPr>
+      </w:pPr>
+      <w:r>
+        <w:t>Weighing a full spool on this system with a known amount of filament, typically 1kg.</w:t>
+      </w:r>
+      <w:r>
+        <w:t xml:space="preserve"> Subtracting the filament weight</w:t>
+      </w:r>
+      <w:r>
+        <w:t xml:space="preserve"> from the total weight</w:t>
+      </w:r>
+      <w:r>
+        <w:t xml:space="preserve"> gives the spool weight which is then entered manually.</w:t>
+      </w:r>
+    </w:p>
+    <w:p>
+      <w:r>
+        <w:t>The system maintains a list of 100 spool settings that are easily selected.</w:t>
+      </w:r>
+    </w:p>
+    <w:p>
       <w:pPr>
         <w:pStyle w:val="Heading1"/>
       </w:pPr>
       <w:r>
+        <w:lastRenderedPageBreak/>
         <w:t>Hardware</w:t>
       </w:r>
     </w:p>
     <w:p>
       <w:pPr>
+        <w:pStyle w:val="Heading2"/>
+      </w:pPr>
+      <w:r>
+        <w:t>Parts Needed</w:t>
+      </w:r>
+    </w:p>
+    <w:p>
+      <w:pPr>
         <w:pStyle w:val="Heading1"/>
       </w:pPr>
       <w:r>
+        <w:t>Software</w:t>
+      </w:r>
+    </w:p>
+    <w:p>
+      <w:pPr>
+        <w:pStyle w:val="Heading2"/>
+      </w:pPr>
+      <w:r>
+        <w:t>Development Environment</w:t>
+      </w:r>
+    </w:p>
+    <w:p>
+      <w:pPr>
+        <w:pStyle w:val="Heading2"/>
+      </w:pPr>
+      <w:r>
+        <w:t>Libraries</w:t>
+      </w:r>
+    </w:p>
+    <w:p>
+      <w:pPr>
+        <w:pStyle w:val="Heading1"/>
+      </w:pPr>
+      <w:r>
+        <w:t>The Main Screen</w:t>
+      </w:r>
+    </w:p>
+    <w:p>
+      <w:pPr>
+        <w:pStyle w:val="Heading1"/>
+      </w:pPr>
+      <w:r>
         <w:t>Menus</w:t>
       </w:r>
     </w:p>
     <w:p>
+      <w:pPr>
+        <w:pStyle w:val="Heading2"/>
+      </w:pPr>
       <w:r>
         <w:t>Main Menu</w:t>
       </w:r>
     </w:p>
     <w:p>
       <w:pPr>
-        <w:pStyle w:val="Heading2"/>
+        <w:pStyle w:val="Heading3"/>
+      </w:pPr>
+      <w:r>
+        <w:t>Main Screen</w:t>
+      </w:r>
+    </w:p>
+    <w:p>
+      <w:pPr>
+        <w:pStyle w:val="Heading3"/>
+      </w:pPr>
+      <w:r>
+        <w:t>Spool</w:t>
+      </w:r>
+      <w:r>
+        <w:t xml:space="preserve"> Settings</w:t>
+      </w:r>
+    </w:p>
+    <w:p>
+      <w:pPr>
+        <w:pStyle w:val="Heading4"/>
+      </w:pPr>
+      <w:r>
+        <w:t>Previous Menu</w:t>
+      </w:r>
+    </w:p>
+    <w:p>
+      <w:pPr>
+        <w:pStyle w:val="Heading4"/>
       </w:pPr>
       <w:r>
         <w:t>Active Spool</w:t>
+      </w:r>
+    </w:p>
+    <w:p>
+      <w:pPr>
+        <w:pStyle w:val="Heading4"/>
+      </w:pPr>
+      <w:r>
+        <w:t xml:space="preserve">Spool </w:t>
+      </w:r>
+      <w:proofErr w:type="spellStart"/>
+      <w:r>
+        <w:t>Wt</w:t>
+      </w:r>
+      <w:proofErr w:type="spellEnd"/>
+      <w:r>
+        <w:t xml:space="preserve"> From Full</w:t>
+      </w:r>
+    </w:p>
+    <w:p>
+      <w:pPr>
+        <w:pStyle w:val="Heading4"/>
+      </w:pPr>
+      <w:r>
+        <w:t>Weigh Empty Spool</w:t>
+      </w:r>
+    </w:p>
+    <w:p>
+      <w:pPr>
+        <w:pStyle w:val="Heading4"/>
+      </w:pPr>
+      <w:r>
+        <w:t xml:space="preserve">Empty Spool </w:t>
+      </w:r>
+      <w:proofErr w:type="spellStart"/>
+      <w:r>
+        <w:t>Wt</w:t>
+      </w:r>
+      <w:proofErr w:type="spellEnd"/>
+    </w:p>
+    <w:p>
+      <w:pPr>
+        <w:pStyle w:val="Heading4"/>
+      </w:pPr>
+      <w:r>
+        <w:t>Full Spool Weight</w:t>
+      </w:r>
+    </w:p>
+    <w:p>
+      <w:pPr>
+        <w:pStyle w:val="Heading4"/>
+      </w:pPr>
+      <w:r>
+        <w:t>Save Settings</w:t>
+      </w:r>
+    </w:p>
+    <w:p>
+      <w:pPr>
+        <w:pStyle w:val="Heading3"/>
+      </w:pPr>
+      <w:r>
+        <w:t>Scale Settings</w:t>
+      </w:r>
+    </w:p>
+    <w:p>
+      <w:pPr>
+        <w:pStyle w:val="Heading3"/>
+      </w:pPr>
+      <w:r>
+        <w:t>Reboot System</w:t>
       </w:r>
     </w:p>
     <w:p/>
@@ -1613,6 +1830,7 @@
           <w:sz w:val="19"/>
           <w:szCs w:val="19"/>
         </w:rPr>
+        <w:lastRenderedPageBreak/>
         <w:tab/>
         <w:t>{</w:t>
       </w:r>
@@ -2662,6 +2880,103 @@
     </w:sectPr>
   </w:body>
 </w:document>
+</file>
+
+<file path=word/numbering.xml><?xml version="1.0" encoding="utf-8"?>
+<w:numbering xmlns:wpc="http://schemas.microsoft.com/office/word/2010/wordprocessingCanvas" xmlns:cx="http://schemas.microsoft.com/office/drawing/2014/chartex" xmlns:cx1="http://schemas.microsoft.com/office/drawing/2015/9/8/chartex" xmlns:cx2="http://schemas.microsoft.com/office/drawing/2015/10/21/chartex" xmlns:cx3="http://schemas.microsoft.com/office/drawing/2016/5/9/chartex" xmlns:cx4="http://schemas.microsoft.com/office/drawing/2016/5/10/chartex" xmlns:cx5="http://schemas.microsoft.com/office/drawing/2016/5/11/chartex" xmlns:cx6="http://schemas.microsoft.com/office/drawing/2016/5/12/chartex" xmlns:cx7="http://schemas.microsoft.com/office/drawing/2016/5/13/chartex" xmlns:cx8="http://schemas.microsoft.com/office/drawing/2016/5/14/chartex" xmlns:mc="http://schemas.openxmlformats.org/markup-compatibility/2006" xmlns:aink="http://schemas.microsoft.com/office/drawing/2016/ink" xmlns:am3d="http://schemas.microsoft.com/office/drawing/2017/model3d" xmlns:o="urn:schemas-microsoft-com:office:office" xmlns:r="http://schemas.openxmlformats.org/officeDocument/2006/relationships" xmlns:m="http://schemas.openxmlformats.org/officeDocument/2006/math" xmlns:v="urn:schemas-microsoft-com:vml" xmlns:wp14="http://schemas.microsoft.com/office/word/2010/wordprocessingDrawing" xmlns:wp="http://schemas.openxmlformats.org/drawingml/2006/wordprocessingDrawing" xmlns:w10="urn:schemas-microsoft-com:office:word" xmlns:w="http://schemas.openxmlformats.org/wordprocessingml/2006/main" xmlns:w14="http://schemas.microsoft.com/office/word/2010/wordml" xmlns:w15="http://schemas.microsoft.com/office/word/2012/wordml" xmlns:w16cex="http://schemas.microsoft.com/office/word/2018/wordml/cex" xmlns:w16cid="http://schemas.microsoft.com/office/word/2016/wordml/cid" xmlns:w16="http://schemas.microsoft.com/office/word/2018/wordml" xmlns:w16se="http://schemas.microsoft.com/office/word/2015/wordml/symex" xmlns:wpg="http://schemas.microsoft.com/office/word/2010/wordprocessingGroup" xmlns:wpi="http://schemas.microsoft.com/office/word/2010/wordprocessingInk" xmlns:wne="http://schemas.microsoft.com/office/word/2006/wordml" xmlns:wps="http://schemas.microsoft.com/office/word/2010/wordprocessingShape" mc:Ignorable="w14 w15 w16se w16cid w16 w16cex wp14">
+  <w:abstractNum w:abstractNumId="0" w15:restartNumberingAfterBreak="0">
+    <w:nsid w:val="2CD92E7B"/>
+    <w:multiLevelType w:val="hybridMultilevel"/>
+    <w:tmpl w:val="7F52E4AC"/>
+    <w:lvl w:ilvl="0" w:tplc="0409000F">
+      <w:start w:val="1"/>
+      <w:numFmt w:val="decimal"/>
+      <w:lvlText w:val="%1."/>
+      <w:lvlJc w:val="left"/>
+      <w:pPr>
+        <w:ind w:left="720" w:hanging="360"/>
+      </w:pPr>
+      <w:rPr>
+        <w:rFonts w:hint="default"/>
+      </w:rPr>
+    </w:lvl>
+    <w:lvl w:ilvl="1" w:tplc="04090019" w:tentative="1">
+      <w:start w:val="1"/>
+      <w:numFmt w:val="lowerLetter"/>
+      <w:lvlText w:val="%2."/>
+      <w:lvlJc w:val="left"/>
+      <w:pPr>
+        <w:ind w:left="1440" w:hanging="360"/>
+      </w:pPr>
+    </w:lvl>
+    <w:lvl w:ilvl="2" w:tplc="0409001B" w:tentative="1">
+      <w:start w:val="1"/>
+      <w:numFmt w:val="lowerRoman"/>
+      <w:lvlText w:val="%3."/>
+      <w:lvlJc w:val="right"/>
+      <w:pPr>
+        <w:ind w:left="2160" w:hanging="180"/>
+      </w:pPr>
+    </w:lvl>
+    <w:lvl w:ilvl="3" w:tplc="0409000F" w:tentative="1">
+      <w:start w:val="1"/>
+      <w:numFmt w:val="decimal"/>
+      <w:lvlText w:val="%4."/>
+      <w:lvlJc w:val="left"/>
+      <w:pPr>
+        <w:ind w:left="2880" w:hanging="360"/>
+      </w:pPr>
+    </w:lvl>
+    <w:lvl w:ilvl="4" w:tplc="04090019" w:tentative="1">
+      <w:start w:val="1"/>
+      <w:numFmt w:val="lowerLetter"/>
+      <w:lvlText w:val="%5."/>
+      <w:lvlJc w:val="left"/>
+      <w:pPr>
+        <w:ind w:left="3600" w:hanging="360"/>
+      </w:pPr>
+    </w:lvl>
+    <w:lvl w:ilvl="5" w:tplc="0409001B" w:tentative="1">
+      <w:start w:val="1"/>
+      <w:numFmt w:val="lowerRoman"/>
+      <w:lvlText w:val="%6."/>
+      <w:lvlJc w:val="right"/>
+      <w:pPr>
+        <w:ind w:left="4320" w:hanging="180"/>
+      </w:pPr>
+    </w:lvl>
+    <w:lvl w:ilvl="6" w:tplc="0409000F" w:tentative="1">
+      <w:start w:val="1"/>
+      <w:numFmt w:val="decimal"/>
+      <w:lvlText w:val="%7."/>
+      <w:lvlJc w:val="left"/>
+      <w:pPr>
+        <w:ind w:left="5040" w:hanging="360"/>
+      </w:pPr>
+    </w:lvl>
+    <w:lvl w:ilvl="7" w:tplc="04090019" w:tentative="1">
+      <w:start w:val="1"/>
+      <w:numFmt w:val="lowerLetter"/>
+      <w:lvlText w:val="%8."/>
+      <w:lvlJc w:val="left"/>
+      <w:pPr>
+        <w:ind w:left="5760" w:hanging="360"/>
+      </w:pPr>
+    </w:lvl>
+    <w:lvl w:ilvl="8" w:tplc="0409001B" w:tentative="1">
+      <w:start w:val="1"/>
+      <w:numFmt w:val="lowerRoman"/>
+      <w:lvlText w:val="%9."/>
+      <w:lvlJc w:val="right"/>
+      <w:pPr>
+        <w:ind w:left="6480" w:hanging="180"/>
+      </w:pPr>
+    </w:lvl>
+  </w:abstractNum>
+  <w:num w:numId="1">
+    <w:abstractNumId w:val="0"/>
+  </w:num>
+</w:numbering>
 </file>
 
 <file path=word/styles.xml><?xml version="1.0" encoding="utf-8"?>
@@ -2787,6 +3102,7 @@
     <w:lsdException w:name="HTML Sample" w:semiHidden="1" w:unhideWhenUsed="1"/>
     <w:lsdException w:name="HTML Typewriter" w:semiHidden="1" w:unhideWhenUsed="1"/>
     <w:lsdException w:name="HTML Variable" w:semiHidden="1" w:unhideWhenUsed="1"/>
+    <w:lsdException w:name="Normal Table" w:semiHidden="1" w:unhideWhenUsed="1"/>
     <w:lsdException w:name="annotation subject" w:semiHidden="1" w:unhideWhenUsed="1"/>
     <w:lsdException w:name="No List" w:semiHidden="1" w:unhideWhenUsed="1"/>
     <w:lsdException w:name="Outline List 1" w:semiHidden="1" w:unhideWhenUsed="1"/>
@@ -2833,8 +3149,10 @@
     <w:lsdException w:name="Table Subtle 2" w:semiHidden="1" w:unhideWhenUsed="1"/>
     <w:lsdException w:name="Table Web 1" w:semiHidden="1" w:unhideWhenUsed="1"/>
     <w:lsdException w:name="Table Web 2" w:semiHidden="1" w:unhideWhenUsed="1"/>
+    <w:lsdException w:name="Table Web 3" w:semiHidden="1" w:unhideWhenUsed="1"/>
     <w:lsdException w:name="Balloon Text" w:semiHidden="1" w:unhideWhenUsed="1"/>
     <w:lsdException w:name="Table Grid" w:uiPriority="39"/>
+    <w:lsdException w:name="Table Theme" w:semiHidden="1" w:unhideWhenUsed="1"/>
     <w:lsdException w:name="Placeholder Text" w:semiHidden="1"/>
     <w:lsdException w:name="No Spacing" w:uiPriority="1" w:qFormat="1"/>
     <w:lsdException w:name="Light Shading" w:uiPriority="60"/>
@@ -3103,6 +3421,50 @@
       <w:szCs w:val="26"/>
     </w:rPr>
   </w:style>
+  <w:style w:type="paragraph" w:styleId="Heading3">
+    <w:name w:val="heading 3"/>
+    <w:basedOn w:val="Normal"/>
+    <w:next w:val="Normal"/>
+    <w:link w:val="Heading3Char"/>
+    <w:uiPriority w:val="9"/>
+    <w:unhideWhenUsed/>
+    <w:qFormat/>
+    <w:rsid w:val="00B06FEC"/>
+    <w:pPr>
+      <w:keepNext/>
+      <w:keepLines/>
+      <w:spacing w:before="40" w:after="0"/>
+      <w:outlineLvl w:val="2"/>
+    </w:pPr>
+    <w:rPr>
+      <w:rFonts w:asciiTheme="majorHAnsi" w:eastAsiaTheme="majorEastAsia" w:hAnsiTheme="majorHAnsi" w:cstheme="majorBidi"/>
+      <w:color w:val="1F3763" w:themeColor="accent1" w:themeShade="7F"/>
+      <w:sz w:val="24"/>
+      <w:szCs w:val="24"/>
+    </w:rPr>
+  </w:style>
+  <w:style w:type="paragraph" w:styleId="Heading4">
+    <w:name w:val="heading 4"/>
+    <w:basedOn w:val="Normal"/>
+    <w:next w:val="Normal"/>
+    <w:link w:val="Heading4Char"/>
+    <w:uiPriority w:val="9"/>
+    <w:unhideWhenUsed/>
+    <w:qFormat/>
+    <w:rsid w:val="00561397"/>
+    <w:pPr>
+      <w:keepNext/>
+      <w:keepLines/>
+      <w:spacing w:before="40" w:after="0"/>
+      <w:outlineLvl w:val="3"/>
+    </w:pPr>
+    <w:rPr>
+      <w:rFonts w:asciiTheme="majorHAnsi" w:eastAsiaTheme="majorEastAsia" w:hAnsiTheme="majorHAnsi" w:cstheme="majorBidi"/>
+      <w:i/>
+      <w:iCs/>
+      <w:color w:val="2F5496" w:themeColor="accent1" w:themeShade="BF"/>
+    </w:rPr>
+  </w:style>
   <w:style w:type="character" w:default="1" w:styleId="DefaultParagraphFont">
     <w:name w:val="Default Paragraph Font"/>
     <w:uiPriority w:val="1"/>
@@ -3188,6 +3550,43 @@
       <w:color w:val="2F5496" w:themeColor="accent1" w:themeShade="BF"/>
       <w:sz w:val="26"/>
       <w:szCs w:val="26"/>
+    </w:rPr>
+  </w:style>
+  <w:style w:type="character" w:customStyle="1" w:styleId="Heading3Char">
+    <w:name w:val="Heading 3 Char"/>
+    <w:basedOn w:val="DefaultParagraphFont"/>
+    <w:link w:val="Heading3"/>
+    <w:uiPriority w:val="9"/>
+    <w:rsid w:val="00B06FEC"/>
+    <w:rPr>
+      <w:rFonts w:asciiTheme="majorHAnsi" w:eastAsiaTheme="majorEastAsia" w:hAnsiTheme="majorHAnsi" w:cstheme="majorBidi"/>
+      <w:color w:val="1F3763" w:themeColor="accent1" w:themeShade="7F"/>
+      <w:sz w:val="24"/>
+      <w:szCs w:val="24"/>
+    </w:rPr>
+  </w:style>
+  <w:style w:type="paragraph" w:styleId="ListParagraph">
+    <w:name w:val="List Paragraph"/>
+    <w:basedOn w:val="Normal"/>
+    <w:uiPriority w:val="34"/>
+    <w:qFormat/>
+    <w:rsid w:val="005B53DE"/>
+    <w:pPr>
+      <w:ind w:left="720"/>
+      <w:contextualSpacing/>
+    </w:pPr>
+  </w:style>
+  <w:style w:type="character" w:customStyle="1" w:styleId="Heading4Char">
+    <w:name w:val="Heading 4 Char"/>
+    <w:basedOn w:val="DefaultParagraphFont"/>
+    <w:link w:val="Heading4"/>
+    <w:uiPriority w:val="9"/>
+    <w:rsid w:val="00561397"/>
+    <w:rPr>
+      <w:rFonts w:asciiTheme="majorHAnsi" w:eastAsiaTheme="majorEastAsia" w:hAnsiTheme="majorHAnsi" w:cstheme="majorBidi"/>
+      <w:i/>
+      <w:iCs/>
+      <w:color w:val="2F5496" w:themeColor="accent1" w:themeShade="BF"/>
     </w:rPr>
   </w:style>
 </w:styles>

--- a/FilamentScale.docx
+++ b/FilamentScale.docx
@@ -100,8 +100,201 @@
         <w:pStyle w:val="Heading1"/>
       </w:pPr>
       <w:r>
+        <w:t>Hardware</w:t>
+      </w:r>
+    </w:p>
+    <w:p>
+      <w:pPr>
+        <w:pStyle w:val="Heading2"/>
+      </w:pPr>
+      <w:r>
+        <w:t>Parts Needed</w:t>
+      </w:r>
+    </w:p>
+    <w:p>
+      <w:r>
+        <w:t xml:space="preserve">The main part used is a TTGO ESP32 T-Display component. It is wired with a rotary push button and the HX711 loadcell amplifier. I have created a PCB that can be purchased that holds all the parts, but it is also </w:t>
+      </w:r>
+      <w:r>
+        <w:t>easy</w:t>
+      </w:r>
+      <w:r>
+        <w:t xml:space="preserve"> to hand wire all the components. The wiring diagram can be found on the </w:t>
+      </w:r>
+      <w:proofErr w:type="spellStart"/>
+      <w:r>
+        <w:t>github</w:t>
+      </w:r>
+      <w:proofErr w:type="spellEnd"/>
+      <w:r>
+        <w:t xml:space="preserve"> site</w:t>
+      </w:r>
+      <w:r>
+        <w:t>.</w:t>
+      </w:r>
+    </w:p>
+    <w:p>
+      <w:pPr>
+        <w:pStyle w:val="ListParagraph"/>
+        <w:numPr>
+          <w:ilvl w:val="0"/>
+          <w:numId w:val="3"/>
+        </w:numPr>
+      </w:pPr>
+      <w:r>
+        <w:t>TTGO ESP32 T-Display</w:t>
+      </w:r>
+      <w:r>
+        <w:t>.</w:t>
+      </w:r>
+      <w:r>
+        <w:t xml:space="preserve">  </w:t>
+      </w:r>
+      <w:proofErr w:type="gramStart"/>
+      <w:r>
+        <w:t>https://www.amazon.com/TTGO-T-Display-Bluetooth-Development-Arduino/dp/B07XQ5G279/ref=sr_1_1_sspa?crid=DFS8HSCA4CFS&amp;dchild=1&amp;keywords=ttgo+t-display+esp32&amp;qid=1612330662&amp;s=electronics&amp;sprefix=ttgo+t%2Celectronics%2C222&amp;sr=1-1-spons&amp;psc=1&amp;spLa=ZW5jcnlwdGVkUXVhbGlmaWVyPUEzMFZSSEZUQUc0SUszJmVuY3J5cHRlZElkPUEwMzM4NzM0MVo0SzIzSlIxM1BFVSZlbmNyeXB0ZWRBZElkPUEwMjI2ODQ2Skc1RVlJSE44SkJXJndpZGdldE5hbWU9c3BfYXRmJmFjdGlvbj1jbGlja1JlZGlyZWN0JmRvTm90TG9nQ2xpY2s9dHJ1ZQ</w:t>
+      </w:r>
+      <w:proofErr w:type="gramEnd"/>
+      <w:r>
+        <w:t>==</w:t>
+      </w:r>
+    </w:p>
+    <w:p>
+      <w:pPr>
+        <w:pStyle w:val="ListParagraph"/>
+        <w:numPr>
+          <w:ilvl w:val="0"/>
+          <w:numId w:val="3"/>
+        </w:numPr>
+      </w:pPr>
+      <w:r>
+        <w:t xml:space="preserve">5kg loadcell with HX711 </w:t>
+      </w:r>
+      <w:r>
+        <w:t>amplifier.</w:t>
+      </w:r>
+      <w:r>
+        <w:t xml:space="preserve">  </w:t>
+      </w:r>
+      <w:proofErr w:type="gramStart"/>
+      <w:r>
+        <w:t>https://www.amazon.com/gp/product/B08KRWY43Y/ref=ppx_yo_dt_b_asin_title_o05_s00?ie=UTF8&amp;psc=1</w:t>
+      </w:r>
+      <w:proofErr w:type="gramEnd"/>
+    </w:p>
+    <w:p>
+      <w:pPr>
+        <w:pStyle w:val="ListParagraph"/>
+        <w:numPr>
+          <w:ilvl w:val="0"/>
+          <w:numId w:val="3"/>
+        </w:numPr>
+      </w:pPr>
+      <w:r>
+        <w:t>Rotary push button switch</w:t>
+      </w:r>
+      <w:r>
+        <w:t>.</w:t>
+      </w:r>
+      <w:r>
+        <w:t xml:space="preserve">  </w:t>
+      </w:r>
+      <w:proofErr w:type="gramStart"/>
+      <w:r>
+        <w:t>https://www.amazon.com/gp/product/B07DM2YMT4/ref=ppx_yo_dt_b_search_asin_title?ie=UTF8&amp;psc=1</w:t>
+      </w:r>
+      <w:proofErr w:type="gramEnd"/>
+    </w:p>
+    <w:p>
+      <w:pPr>
+        <w:pStyle w:val="ListParagraph"/>
+        <w:numPr>
+          <w:ilvl w:val="0"/>
+          <w:numId w:val="3"/>
+        </w:numPr>
+      </w:pPr>
+      <w:r>
+        <w:t>5V power supply</w:t>
+      </w:r>
+      <w:r>
+        <w:t>, USB works fine</w:t>
+      </w:r>
+      <w:r>
+        <w:t>.</w:t>
+      </w:r>
+    </w:p>
+    <w:p>
+      <w:pPr>
+        <w:pStyle w:val="ListParagraph"/>
+        <w:numPr>
+          <w:ilvl w:val="0"/>
+          <w:numId w:val="3"/>
+        </w:numPr>
+      </w:pPr>
+      <w:r>
+        <w:t>2- 42x20x12 mm ball bearings</w:t>
+      </w:r>
+      <w:r>
+        <w:t>.</w:t>
+      </w:r>
+      <w:r>
+        <w:t xml:space="preserve">  </w:t>
+      </w:r>
+      <w:hyperlink r:id="rId5" w:history="1">
+        <w:r>
+          <w:rPr>
+            <w:rStyle w:val="Hyperlink"/>
+          </w:rPr>
+          <w:t>https://www.amazon.com/gp/product/B075QHL18L/ref=ppx_yo_dt_b_asin_title_o00_s01?ie=UTF8&amp;psc=1</w:t>
+        </w:r>
+      </w:hyperlink>
+    </w:p>
+    <w:p>
+      <w:r>
+        <w:t xml:space="preserve">I supplied Amazon </w:t>
+      </w:r>
+      <w:r>
+        <w:t>links,</w:t>
+      </w:r>
+      <w:r>
+        <w:t xml:space="preserve"> but most parts are</w:t>
+      </w:r>
+      <w:r>
+        <w:t xml:space="preserve"> readily</w:t>
+      </w:r>
+      <w:r>
+        <w:t xml:space="preserve"> available from other </w:t>
+      </w:r>
+      <w:r>
+        <w:t>sources</w:t>
+      </w:r>
+      <w:r>
+        <w:t>.</w:t>
+      </w:r>
+    </w:p>
+    <w:p>
+      <w:pPr>
+        <w:pStyle w:val="Heading1"/>
+      </w:pPr>
+      <w:r>
         <w:lastRenderedPageBreak/>
-        <w:t>Hardware</w:t>
+        <w:t>Software</w:t>
+      </w:r>
+    </w:p>
+    <w:p>
+      <w:r>
+        <w:t xml:space="preserve">The program source files are available at </w:t>
+      </w:r>
+      <w:hyperlink r:id="rId6" w:history="1">
+        <w:r>
+          <w:rPr>
+            <w:rStyle w:val="Hyperlink"/>
+          </w:rPr>
+          <w:t>https://github.com/MartinNohr/FilamentScale</w:t>
+        </w:r>
+      </w:hyperlink>
+      <w:r>
+        <w:t xml:space="preserve"> .</w:t>
       </w:r>
     </w:p>
     <w:p>
@@ -109,7 +302,108 @@
         <w:pStyle w:val="Heading2"/>
       </w:pPr>
       <w:r>
-        <w:t>Parts Needed</w:t>
+        <w:t>Development Environment</w:t>
+      </w:r>
+    </w:p>
+    <w:p>
+      <w:r>
+        <w:t xml:space="preserve">I used Microsoft Visual Studio with the Visual Micro add-in. However, it is not required, the code should compile </w:t>
+      </w:r>
+      <w:proofErr w:type="gramStart"/>
+      <w:r>
+        <w:t>just fine</w:t>
+      </w:r>
+      <w:proofErr w:type="gramEnd"/>
+      <w:r>
+        <w:t xml:space="preserve"> using the Arduino IDE. Microsoft Visual Code should also work.</w:t>
+      </w:r>
+    </w:p>
+    <w:p>
+      <w:pPr>
+        <w:pStyle w:val="Heading2"/>
+      </w:pPr>
+      <w:r>
+        <w:t>Libraries</w:t>
+      </w:r>
+    </w:p>
+    <w:p>
+      <w:r>
+        <w:t>The following software libraries are used.</w:t>
+      </w:r>
+    </w:p>
+    <w:p>
+      <w:pPr>
+        <w:pStyle w:val="ListParagraph"/>
+        <w:numPr>
+          <w:ilvl w:val="0"/>
+          <w:numId w:val="4"/>
+        </w:numPr>
+      </w:pPr>
+      <w:proofErr w:type="spellStart"/>
+      <w:r>
+        <w:t>Bodmer</w:t>
+      </w:r>
+      <w:proofErr w:type="spellEnd"/>
+      <w:r>
+        <w:t xml:space="preserve"> TFT-</w:t>
+      </w:r>
+      <w:proofErr w:type="spellStart"/>
+      <w:r>
+        <w:t>eSPI</w:t>
+      </w:r>
+      <w:proofErr w:type="spellEnd"/>
+      <w:r>
+        <w:t xml:space="preserve"> for the display</w:t>
+      </w:r>
+      <w:r>
+        <w:t>, configured for the TTGO T-Display</w:t>
+      </w:r>
+    </w:p>
+    <w:p>
+      <w:pPr>
+        <w:pStyle w:val="ListParagraph"/>
+        <w:numPr>
+          <w:ilvl w:val="0"/>
+          <w:numId w:val="4"/>
+        </w:numPr>
+        <w:rPr>
+          <w:color w:val="000000"/>
+        </w:rPr>
+      </w:pPr>
+      <w:r>
+        <w:t>HX711_ADC</w:t>
+      </w:r>
+      <w:r>
+        <w:t xml:space="preserve"> </w:t>
+      </w:r>
+      <w:r>
+        <w:t xml:space="preserve">Arduino library for HX711 </w:t>
+      </w:r>
+      <w:r>
+        <w:t xml:space="preserve">Scale by </w:t>
+      </w:r>
+      <w:r>
+        <w:t xml:space="preserve">Olav </w:t>
+      </w:r>
+      <w:proofErr w:type="spellStart"/>
+      <w:r>
+        <w:t>Kallhovd</w:t>
+      </w:r>
+      <w:proofErr w:type="spellEnd"/>
+    </w:p>
+    <w:p>
+      <w:pPr>
+        <w:pStyle w:val="ListParagraph"/>
+        <w:numPr>
+          <w:ilvl w:val="0"/>
+          <w:numId w:val="4"/>
+        </w:numPr>
+        <w:rPr>
+          <w:color w:val="000000"/>
+        </w:rPr>
+      </w:pPr>
+      <w:r>
+        <w:t>EEPROM</w:t>
       </w:r>
     </w:p>
     <w:p>
@@ -117,7 +411,33 @@
         <w:pStyle w:val="Heading1"/>
       </w:pPr>
       <w:r>
-        <w:t>Software</w:t>
+        <w:t>The Main Screen</w:t>
+      </w:r>
+    </w:p>
+    <w:p>
+      <w:r>
+        <w:t>After booting the main screen of the system displays a bar showing the % of the remaining filament. It also shows the two important numbers: remaining weight and length.</w:t>
+      </w:r>
+    </w:p>
+    <w:p>
+      <w:pPr>
+        <w:pStyle w:val="Heading1"/>
+      </w:pPr>
+      <w:r>
+        <w:t>Menus</w:t>
+      </w:r>
+    </w:p>
+    <w:p>
+      <w:r>
+        <w:t>The menu system for setting values is entered by a long press of the push button. The dial is then rotated to move to different selections. Clicking the button selects the current choice. The current selection is indicated with a ‘*’ at the front of the line. A ‘+’ indicates that the choice switches to a new submenu. A ‘</w:t>
+      </w:r>
+      <w:proofErr w:type="gramStart"/>
+      <w:r>
+        <w:t>-‘</w:t>
+      </w:r>
+      <w:proofErr w:type="gramEnd"/>
+      <w:r>
+        <w:t>returns to the previous menu. A long press can also be used to immediately return to the main screen.</w:t>
       </w:r>
     </w:p>
     <w:p>
@@ -125,38 +445,6 @@
         <w:pStyle w:val="Heading2"/>
       </w:pPr>
       <w:r>
-        <w:t>Development Environment</w:t>
-      </w:r>
-    </w:p>
-    <w:p>
-      <w:pPr>
-        <w:pStyle w:val="Heading2"/>
-      </w:pPr>
-      <w:r>
-        <w:t>Libraries</w:t>
-      </w:r>
-    </w:p>
-    <w:p>
-      <w:pPr>
-        <w:pStyle w:val="Heading1"/>
-      </w:pPr>
-      <w:r>
-        <w:t>The Main Screen</w:t>
-      </w:r>
-    </w:p>
-    <w:p>
-      <w:pPr>
-        <w:pStyle w:val="Heading1"/>
-      </w:pPr>
-      <w:r>
-        <w:t>Menus</w:t>
-      </w:r>
-    </w:p>
-    <w:p>
-      <w:pPr>
-        <w:pStyle w:val="Heading2"/>
-      </w:pPr>
-      <w:r>
         <w:t>Main Menu</w:t>
       </w:r>
     </w:p>
@@ -169,6 +457,11 @@
       </w:r>
     </w:p>
     <w:p>
+      <w:r>
+        <w:t>Closes the menu system and returns to the main screen.</w:t>
+      </w:r>
+    </w:p>
+    <w:p>
       <w:pPr>
         <w:pStyle w:val="Heading3"/>
       </w:pPr>
@@ -188,6 +481,11 @@
       </w:r>
     </w:p>
     <w:p>
+      <w:r>
+        <w:t>Returns to the main menu.</w:t>
+      </w:r>
+    </w:p>
+    <w:p>
       <w:pPr>
         <w:pStyle w:val="Heading4"/>
       </w:pPr>
@@ -196,10 +494,16 @@
       </w:r>
     </w:p>
     <w:p>
+      <w:r>
+        <w:t>This is used to select the currently active spool number. Different spool numbers allow for different spool weights. There is a limit of 100, which should be adequate. The active spool number is used by the main screen and by most of the following commands.</w:t>
+      </w:r>
+    </w:p>
+    <w:p>
       <w:pPr>
         <w:pStyle w:val="Heading4"/>
       </w:pPr>
       <w:r>
+        <w:lastRenderedPageBreak/>
         <w:t xml:space="preserve">Spool </w:t>
       </w:r>
       <w:proofErr w:type="spellStart"/>
@@ -317,6 +621,119 @@
 <file path=word/numbering.xml><?xml version="1.0" encoding="utf-8"?>
 <w:numbering xmlns:wpc="http://schemas.microsoft.com/office/word/2010/wordprocessingCanvas" xmlns:cx="http://schemas.microsoft.com/office/drawing/2014/chartex" xmlns:cx1="http://schemas.microsoft.com/office/drawing/2015/9/8/chartex" xmlns:cx2="http://schemas.microsoft.com/office/drawing/2015/10/21/chartex" xmlns:cx3="http://schemas.microsoft.com/office/drawing/2016/5/9/chartex" xmlns:cx4="http://schemas.microsoft.com/office/drawing/2016/5/10/chartex" xmlns:cx5="http://schemas.microsoft.com/office/drawing/2016/5/11/chartex" xmlns:cx6="http://schemas.microsoft.com/office/drawing/2016/5/12/chartex" xmlns:cx7="http://schemas.microsoft.com/office/drawing/2016/5/13/chartex" xmlns:cx8="http://schemas.microsoft.com/office/drawing/2016/5/14/chartex" xmlns:mc="http://schemas.openxmlformats.org/markup-compatibility/2006" xmlns:aink="http://schemas.microsoft.com/office/drawing/2016/ink" xmlns:am3d="http://schemas.microsoft.com/office/drawing/2017/model3d" xmlns:o="urn:schemas-microsoft-com:office:office" xmlns:r="http://schemas.openxmlformats.org/officeDocument/2006/relationships" xmlns:m="http://schemas.openxmlformats.org/officeDocument/2006/math" xmlns:v="urn:schemas-microsoft-com:vml" xmlns:wp14="http://schemas.microsoft.com/office/word/2010/wordprocessingDrawing" xmlns:wp="http://schemas.openxmlformats.org/drawingml/2006/wordprocessingDrawing" xmlns:w10="urn:schemas-microsoft-com:office:word" xmlns:w="http://schemas.openxmlformats.org/wordprocessingml/2006/main" xmlns:w14="http://schemas.microsoft.com/office/word/2010/wordml" xmlns:w15="http://schemas.microsoft.com/office/word/2012/wordml" xmlns:w16cex="http://schemas.microsoft.com/office/word/2018/wordml/cex" xmlns:w16cid="http://schemas.microsoft.com/office/word/2016/wordml/cid" xmlns:w16="http://schemas.microsoft.com/office/word/2018/wordml" xmlns:w16se="http://schemas.microsoft.com/office/word/2015/wordml/symex" xmlns:wpg="http://schemas.microsoft.com/office/word/2010/wordprocessingGroup" xmlns:wpi="http://schemas.microsoft.com/office/word/2010/wordprocessingInk" xmlns:wne="http://schemas.microsoft.com/office/word/2006/wordml" xmlns:wps="http://schemas.microsoft.com/office/word/2010/wordprocessingShape" mc:Ignorable="w14 w15 w16se w16cid w16 w16cex wp14">
   <w:abstractNum w:abstractNumId="0" w15:restartNumberingAfterBreak="0">
+    <w:nsid w:val="24AA540C"/>
+    <w:multiLevelType w:val="hybridMultilevel"/>
+    <w:tmpl w:val="E27684AA"/>
+    <w:lvl w:ilvl="0" w:tplc="04090001">
+      <w:start w:val="1"/>
+      <w:numFmt w:val="bullet"/>
+      <w:lvlText w:val=""/>
+      <w:lvlJc w:val="left"/>
+      <w:pPr>
+        <w:ind w:left="720" w:hanging="360"/>
+      </w:pPr>
+      <w:rPr>
+        <w:rFonts w:ascii="Symbol" w:hAnsi="Symbol" w:hint="default"/>
+      </w:rPr>
+    </w:lvl>
+    <w:lvl w:ilvl="1" w:tplc="04090003" w:tentative="1">
+      <w:start w:val="1"/>
+      <w:numFmt w:val="bullet"/>
+      <w:lvlText w:val="o"/>
+      <w:lvlJc w:val="left"/>
+      <w:pPr>
+        <w:ind w:left="1440" w:hanging="360"/>
+      </w:pPr>
+      <w:rPr>
+        <w:rFonts w:ascii="Courier New" w:hAnsi="Courier New" w:cs="Courier New" w:hint="default"/>
+      </w:rPr>
+    </w:lvl>
+    <w:lvl w:ilvl="2" w:tplc="04090005" w:tentative="1">
+      <w:start w:val="1"/>
+      <w:numFmt w:val="bullet"/>
+      <w:lvlText w:val=""/>
+      <w:lvlJc w:val="left"/>
+      <w:pPr>
+        <w:ind w:left="2160" w:hanging="360"/>
+      </w:pPr>
+      <w:rPr>
+        <w:rFonts w:ascii="Wingdings" w:hAnsi="Wingdings" w:hint="default"/>
+      </w:rPr>
+    </w:lvl>
+    <w:lvl w:ilvl="3" w:tplc="04090001" w:tentative="1">
+      <w:start w:val="1"/>
+      <w:numFmt w:val="bullet"/>
+      <w:lvlText w:val=""/>
+      <w:lvlJc w:val="left"/>
+      <w:pPr>
+        <w:ind w:left="2880" w:hanging="360"/>
+      </w:pPr>
+      <w:rPr>
+        <w:rFonts w:ascii="Symbol" w:hAnsi="Symbol" w:hint="default"/>
+      </w:rPr>
+    </w:lvl>
+    <w:lvl w:ilvl="4" w:tplc="04090003" w:tentative="1">
+      <w:start w:val="1"/>
+      <w:numFmt w:val="bullet"/>
+      <w:lvlText w:val="o"/>
+      <w:lvlJc w:val="left"/>
+      <w:pPr>
+        <w:ind w:left="3600" w:hanging="360"/>
+      </w:pPr>
+      <w:rPr>
+        <w:rFonts w:ascii="Courier New" w:hAnsi="Courier New" w:cs="Courier New" w:hint="default"/>
+      </w:rPr>
+    </w:lvl>
+    <w:lvl w:ilvl="5" w:tplc="04090005" w:tentative="1">
+      <w:start w:val="1"/>
+      <w:numFmt w:val="bullet"/>
+      <w:lvlText w:val=""/>
+      <w:lvlJc w:val="left"/>
+      <w:pPr>
+        <w:ind w:left="4320" w:hanging="360"/>
+      </w:pPr>
+      <w:rPr>
+        <w:rFonts w:ascii="Wingdings" w:hAnsi="Wingdings" w:hint="default"/>
+      </w:rPr>
+    </w:lvl>
+    <w:lvl w:ilvl="6" w:tplc="04090001" w:tentative="1">
+      <w:start w:val="1"/>
+      <w:numFmt w:val="bullet"/>
+      <w:lvlText w:val=""/>
+      <w:lvlJc w:val="left"/>
+      <w:pPr>
+        <w:ind w:left="5040" w:hanging="360"/>
+      </w:pPr>
+      <w:rPr>
+        <w:rFonts w:ascii="Symbol" w:hAnsi="Symbol" w:hint="default"/>
+      </w:rPr>
+    </w:lvl>
+    <w:lvl w:ilvl="7" w:tplc="04090003" w:tentative="1">
+      <w:start w:val="1"/>
+      <w:numFmt w:val="bullet"/>
+      <w:lvlText w:val="o"/>
+      <w:lvlJc w:val="left"/>
+      <w:pPr>
+        <w:ind w:left="5760" w:hanging="360"/>
+      </w:pPr>
+      <w:rPr>
+        <w:rFonts w:ascii="Courier New" w:hAnsi="Courier New" w:cs="Courier New" w:hint="default"/>
+      </w:rPr>
+    </w:lvl>
+    <w:lvl w:ilvl="8" w:tplc="04090005" w:tentative="1">
+      <w:start w:val="1"/>
+      <w:numFmt w:val="bullet"/>
+      <w:lvlText w:val=""/>
+      <w:lvlJc w:val="left"/>
+      <w:pPr>
+        <w:ind w:left="6480" w:hanging="360"/>
+      </w:pPr>
+      <w:rPr>
+        <w:rFonts w:ascii="Wingdings" w:hAnsi="Wingdings" w:hint="default"/>
+      </w:rPr>
+    </w:lvl>
+  </w:abstractNum>
+  <w:abstractNum w:abstractNumId="1" w15:restartNumberingAfterBreak="0">
     <w:nsid w:val="2CD92E7B"/>
     <w:multiLevelType w:val="hybridMultilevel"/>
     <w:tmpl w:val="7F52E4AC"/>
@@ -405,7 +822,224 @@
       </w:pPr>
     </w:lvl>
   </w:abstractNum>
+  <w:abstractNum w:abstractNumId="2" w15:restartNumberingAfterBreak="0">
+    <w:nsid w:val="32620ED4"/>
+    <w:multiLevelType w:val="hybridMultilevel"/>
+    <w:tmpl w:val="F80A4696"/>
+    <w:lvl w:ilvl="0" w:tplc="04090001">
+      <w:start w:val="1"/>
+      <w:numFmt w:val="bullet"/>
+      <w:lvlText w:val=""/>
+      <w:lvlJc w:val="left"/>
+      <w:pPr>
+        <w:ind w:left="720" w:hanging="360"/>
+      </w:pPr>
+      <w:rPr>
+        <w:rFonts w:ascii="Symbol" w:hAnsi="Symbol" w:hint="default"/>
+      </w:rPr>
+    </w:lvl>
+    <w:lvl w:ilvl="1" w:tplc="04090003" w:tentative="1">
+      <w:start w:val="1"/>
+      <w:numFmt w:val="bullet"/>
+      <w:lvlText w:val="o"/>
+      <w:lvlJc w:val="left"/>
+      <w:pPr>
+        <w:ind w:left="1440" w:hanging="360"/>
+      </w:pPr>
+      <w:rPr>
+        <w:rFonts w:ascii="Courier New" w:hAnsi="Courier New" w:cs="Courier New" w:hint="default"/>
+      </w:rPr>
+    </w:lvl>
+    <w:lvl w:ilvl="2" w:tplc="04090005" w:tentative="1">
+      <w:start w:val="1"/>
+      <w:numFmt w:val="bullet"/>
+      <w:lvlText w:val=""/>
+      <w:lvlJc w:val="left"/>
+      <w:pPr>
+        <w:ind w:left="2160" w:hanging="360"/>
+      </w:pPr>
+      <w:rPr>
+        <w:rFonts w:ascii="Wingdings" w:hAnsi="Wingdings" w:hint="default"/>
+      </w:rPr>
+    </w:lvl>
+    <w:lvl w:ilvl="3" w:tplc="04090001" w:tentative="1">
+      <w:start w:val="1"/>
+      <w:numFmt w:val="bullet"/>
+      <w:lvlText w:val=""/>
+      <w:lvlJc w:val="left"/>
+      <w:pPr>
+        <w:ind w:left="2880" w:hanging="360"/>
+      </w:pPr>
+      <w:rPr>
+        <w:rFonts w:ascii="Symbol" w:hAnsi="Symbol" w:hint="default"/>
+      </w:rPr>
+    </w:lvl>
+    <w:lvl w:ilvl="4" w:tplc="04090003" w:tentative="1">
+      <w:start w:val="1"/>
+      <w:numFmt w:val="bullet"/>
+      <w:lvlText w:val="o"/>
+      <w:lvlJc w:val="left"/>
+      <w:pPr>
+        <w:ind w:left="3600" w:hanging="360"/>
+      </w:pPr>
+      <w:rPr>
+        <w:rFonts w:ascii="Courier New" w:hAnsi="Courier New" w:cs="Courier New" w:hint="default"/>
+      </w:rPr>
+    </w:lvl>
+    <w:lvl w:ilvl="5" w:tplc="04090005" w:tentative="1">
+      <w:start w:val="1"/>
+      <w:numFmt w:val="bullet"/>
+      <w:lvlText w:val=""/>
+      <w:lvlJc w:val="left"/>
+      <w:pPr>
+        <w:ind w:left="4320" w:hanging="360"/>
+      </w:pPr>
+      <w:rPr>
+        <w:rFonts w:ascii="Wingdings" w:hAnsi="Wingdings" w:hint="default"/>
+      </w:rPr>
+    </w:lvl>
+    <w:lvl w:ilvl="6" w:tplc="04090001" w:tentative="1">
+      <w:start w:val="1"/>
+      <w:numFmt w:val="bullet"/>
+      <w:lvlText w:val=""/>
+      <w:lvlJc w:val="left"/>
+      <w:pPr>
+        <w:ind w:left="5040" w:hanging="360"/>
+      </w:pPr>
+      <w:rPr>
+        <w:rFonts w:ascii="Symbol" w:hAnsi="Symbol" w:hint="default"/>
+      </w:rPr>
+    </w:lvl>
+    <w:lvl w:ilvl="7" w:tplc="04090003" w:tentative="1">
+      <w:start w:val="1"/>
+      <w:numFmt w:val="bullet"/>
+      <w:lvlText w:val="o"/>
+      <w:lvlJc w:val="left"/>
+      <w:pPr>
+        <w:ind w:left="5760" w:hanging="360"/>
+      </w:pPr>
+      <w:rPr>
+        <w:rFonts w:ascii="Courier New" w:hAnsi="Courier New" w:cs="Courier New" w:hint="default"/>
+      </w:rPr>
+    </w:lvl>
+    <w:lvl w:ilvl="8" w:tplc="04090005" w:tentative="1">
+      <w:start w:val="1"/>
+      <w:numFmt w:val="bullet"/>
+      <w:lvlText w:val=""/>
+      <w:lvlJc w:val="left"/>
+      <w:pPr>
+        <w:ind w:left="6480" w:hanging="360"/>
+      </w:pPr>
+      <w:rPr>
+        <w:rFonts w:ascii="Wingdings" w:hAnsi="Wingdings" w:hint="default"/>
+      </w:rPr>
+    </w:lvl>
+  </w:abstractNum>
+  <w:abstractNum w:abstractNumId="3" w15:restartNumberingAfterBreak="0">
+    <w:nsid w:val="5BA21294"/>
+    <w:multiLevelType w:val="multilevel"/>
+    <w:tmpl w:val="04090025"/>
+    <w:lvl w:ilvl="0">
+      <w:start w:val="1"/>
+      <w:numFmt w:val="decimal"/>
+      <w:pStyle w:val="Heading1"/>
+      <w:lvlText w:val="%1"/>
+      <w:lvlJc w:val="left"/>
+      <w:pPr>
+        <w:ind w:left="432" w:hanging="432"/>
+      </w:pPr>
+    </w:lvl>
+    <w:lvl w:ilvl="1">
+      <w:start w:val="1"/>
+      <w:numFmt w:val="decimal"/>
+      <w:pStyle w:val="Heading2"/>
+      <w:lvlText w:val="%1.%2"/>
+      <w:lvlJc w:val="left"/>
+      <w:pPr>
+        <w:ind w:left="576" w:hanging="576"/>
+      </w:pPr>
+    </w:lvl>
+    <w:lvl w:ilvl="2">
+      <w:start w:val="1"/>
+      <w:numFmt w:val="decimal"/>
+      <w:pStyle w:val="Heading3"/>
+      <w:lvlText w:val="%1.%2.%3"/>
+      <w:lvlJc w:val="left"/>
+      <w:pPr>
+        <w:ind w:left="720" w:hanging="720"/>
+      </w:pPr>
+    </w:lvl>
+    <w:lvl w:ilvl="3">
+      <w:start w:val="1"/>
+      <w:numFmt w:val="decimal"/>
+      <w:pStyle w:val="Heading4"/>
+      <w:lvlText w:val="%1.%2.%3.%4"/>
+      <w:lvlJc w:val="left"/>
+      <w:pPr>
+        <w:ind w:left="864" w:hanging="864"/>
+      </w:pPr>
+    </w:lvl>
+    <w:lvl w:ilvl="4">
+      <w:start w:val="1"/>
+      <w:numFmt w:val="decimal"/>
+      <w:pStyle w:val="Heading5"/>
+      <w:lvlText w:val="%1.%2.%3.%4.%5"/>
+      <w:lvlJc w:val="left"/>
+      <w:pPr>
+        <w:ind w:left="1008" w:hanging="1008"/>
+      </w:pPr>
+    </w:lvl>
+    <w:lvl w:ilvl="5">
+      <w:start w:val="1"/>
+      <w:numFmt w:val="decimal"/>
+      <w:pStyle w:val="Heading6"/>
+      <w:lvlText w:val="%1.%2.%3.%4.%5.%6"/>
+      <w:lvlJc w:val="left"/>
+      <w:pPr>
+        <w:ind w:left="1152" w:hanging="1152"/>
+      </w:pPr>
+    </w:lvl>
+    <w:lvl w:ilvl="6">
+      <w:start w:val="1"/>
+      <w:numFmt w:val="decimal"/>
+      <w:pStyle w:val="Heading7"/>
+      <w:lvlText w:val="%1.%2.%3.%4.%5.%6.%7"/>
+      <w:lvlJc w:val="left"/>
+      <w:pPr>
+        <w:ind w:left="1296" w:hanging="1296"/>
+      </w:pPr>
+    </w:lvl>
+    <w:lvl w:ilvl="7">
+      <w:start w:val="1"/>
+      <w:numFmt w:val="decimal"/>
+      <w:pStyle w:val="Heading8"/>
+      <w:lvlText w:val="%1.%2.%3.%4.%5.%6.%7.%8"/>
+      <w:lvlJc w:val="left"/>
+      <w:pPr>
+        <w:ind w:left="1440" w:hanging="1440"/>
+      </w:pPr>
+    </w:lvl>
+    <w:lvl w:ilvl="8">
+      <w:start w:val="1"/>
+      <w:numFmt w:val="decimal"/>
+      <w:pStyle w:val="Heading9"/>
+      <w:lvlText w:val="%1.%2.%3.%4.%5.%6.%7.%8.%9"/>
+      <w:lvlJc w:val="left"/>
+      <w:pPr>
+        <w:ind w:left="1584" w:hanging="1584"/>
+      </w:pPr>
+    </w:lvl>
+  </w:abstractNum>
   <w:num w:numId="1">
+    <w:abstractNumId w:val="1"/>
+  </w:num>
+  <w:num w:numId="2">
+    <w:abstractNumId w:val="3"/>
+  </w:num>
+  <w:num w:numId="3">
+    <w:abstractNumId w:val="2"/>
+  </w:num>
+  <w:num w:numId="4">
     <w:abstractNumId w:val="0"/>
   </w:num>
 </w:numbering>
@@ -821,6 +1455,9 @@
     <w:pPr>
       <w:keepNext/>
       <w:keepLines/>
+      <w:numPr>
+        <w:numId w:val="2"/>
+      </w:numPr>
       <w:spacing w:before="240" w:after="0"/>
       <w:outlineLvl w:val="0"/>
     </w:pPr>
@@ -843,6 +1480,10 @@
     <w:pPr>
       <w:keepNext/>
       <w:keepLines/>
+      <w:numPr>
+        <w:ilvl w:val="1"/>
+        <w:numId w:val="2"/>
+      </w:numPr>
       <w:spacing w:before="40" w:after="0"/>
       <w:outlineLvl w:val="1"/>
     </w:pPr>
@@ -865,6 +1506,10 @@
     <w:pPr>
       <w:keepNext/>
       <w:keepLines/>
+      <w:numPr>
+        <w:ilvl w:val="2"/>
+        <w:numId w:val="2"/>
+      </w:numPr>
       <w:spacing w:before="40" w:after="0"/>
       <w:outlineLvl w:val="2"/>
     </w:pPr>
@@ -887,6 +1532,10 @@
     <w:pPr>
       <w:keepNext/>
       <w:keepLines/>
+      <w:numPr>
+        <w:ilvl w:val="3"/>
+        <w:numId w:val="2"/>
+      </w:numPr>
       <w:spacing w:before="40" w:after="0"/>
       <w:outlineLvl w:val="3"/>
     </w:pPr>
@@ -897,10 +1546,142 @@
       <w:color w:val="2F5496" w:themeColor="accent1" w:themeShade="BF"/>
     </w:rPr>
   </w:style>
+  <w:style w:type="paragraph" w:styleId="Heading5">
+    <w:name w:val="heading 5"/>
+    <w:basedOn w:val="Normal"/>
+    <w:next w:val="Normal"/>
+    <w:link w:val="Heading5Char"/>
+    <w:uiPriority w:val="9"/>
+    <w:semiHidden/>
+    <w:unhideWhenUsed/>
+    <w:qFormat/>
+    <w:rsid w:val="005B06DD"/>
+    <w:pPr>
+      <w:keepNext/>
+      <w:keepLines/>
+      <w:numPr>
+        <w:ilvl w:val="4"/>
+        <w:numId w:val="2"/>
+      </w:numPr>
+      <w:spacing w:before="40" w:after="0"/>
+      <w:outlineLvl w:val="4"/>
+    </w:pPr>
+    <w:rPr>
+      <w:rFonts w:asciiTheme="majorHAnsi" w:eastAsiaTheme="majorEastAsia" w:hAnsiTheme="majorHAnsi" w:cstheme="majorBidi"/>
+      <w:color w:val="2F5496" w:themeColor="accent1" w:themeShade="BF"/>
+    </w:rPr>
+  </w:style>
+  <w:style w:type="paragraph" w:styleId="Heading6">
+    <w:name w:val="heading 6"/>
+    <w:basedOn w:val="Normal"/>
+    <w:next w:val="Normal"/>
+    <w:link w:val="Heading6Char"/>
+    <w:uiPriority w:val="9"/>
+    <w:semiHidden/>
+    <w:unhideWhenUsed/>
+    <w:qFormat/>
+    <w:rsid w:val="005B06DD"/>
+    <w:pPr>
+      <w:keepNext/>
+      <w:keepLines/>
+      <w:numPr>
+        <w:ilvl w:val="5"/>
+        <w:numId w:val="2"/>
+      </w:numPr>
+      <w:spacing w:before="40" w:after="0"/>
+      <w:outlineLvl w:val="5"/>
+    </w:pPr>
+    <w:rPr>
+      <w:rFonts w:asciiTheme="majorHAnsi" w:eastAsiaTheme="majorEastAsia" w:hAnsiTheme="majorHAnsi" w:cstheme="majorBidi"/>
+      <w:color w:val="1F3763" w:themeColor="accent1" w:themeShade="7F"/>
+    </w:rPr>
+  </w:style>
+  <w:style w:type="paragraph" w:styleId="Heading7">
+    <w:name w:val="heading 7"/>
+    <w:basedOn w:val="Normal"/>
+    <w:next w:val="Normal"/>
+    <w:link w:val="Heading7Char"/>
+    <w:uiPriority w:val="9"/>
+    <w:semiHidden/>
+    <w:unhideWhenUsed/>
+    <w:qFormat/>
+    <w:rsid w:val="005B06DD"/>
+    <w:pPr>
+      <w:keepNext/>
+      <w:keepLines/>
+      <w:numPr>
+        <w:ilvl w:val="6"/>
+        <w:numId w:val="2"/>
+      </w:numPr>
+      <w:spacing w:before="40" w:after="0"/>
+      <w:outlineLvl w:val="6"/>
+    </w:pPr>
+    <w:rPr>
+      <w:rFonts w:asciiTheme="majorHAnsi" w:eastAsiaTheme="majorEastAsia" w:hAnsiTheme="majorHAnsi" w:cstheme="majorBidi"/>
+      <w:i/>
+      <w:iCs/>
+      <w:color w:val="1F3763" w:themeColor="accent1" w:themeShade="7F"/>
+    </w:rPr>
+  </w:style>
+  <w:style w:type="paragraph" w:styleId="Heading8">
+    <w:name w:val="heading 8"/>
+    <w:basedOn w:val="Normal"/>
+    <w:next w:val="Normal"/>
+    <w:link w:val="Heading8Char"/>
+    <w:uiPriority w:val="9"/>
+    <w:semiHidden/>
+    <w:unhideWhenUsed/>
+    <w:qFormat/>
+    <w:rsid w:val="005B06DD"/>
+    <w:pPr>
+      <w:keepNext/>
+      <w:keepLines/>
+      <w:numPr>
+        <w:ilvl w:val="7"/>
+        <w:numId w:val="2"/>
+      </w:numPr>
+      <w:spacing w:before="40" w:after="0"/>
+      <w:outlineLvl w:val="7"/>
+    </w:pPr>
+    <w:rPr>
+      <w:rFonts w:asciiTheme="majorHAnsi" w:eastAsiaTheme="majorEastAsia" w:hAnsiTheme="majorHAnsi" w:cstheme="majorBidi"/>
+      <w:color w:val="272727" w:themeColor="text1" w:themeTint="D8"/>
+      <w:sz w:val="21"/>
+      <w:szCs w:val="21"/>
+    </w:rPr>
+  </w:style>
+  <w:style w:type="paragraph" w:styleId="Heading9">
+    <w:name w:val="heading 9"/>
+    <w:basedOn w:val="Normal"/>
+    <w:next w:val="Normal"/>
+    <w:link w:val="Heading9Char"/>
+    <w:uiPriority w:val="9"/>
+    <w:semiHidden/>
+    <w:unhideWhenUsed/>
+    <w:qFormat/>
+    <w:rsid w:val="005B06DD"/>
+    <w:pPr>
+      <w:keepNext/>
+      <w:keepLines/>
+      <w:numPr>
+        <w:ilvl w:val="8"/>
+        <w:numId w:val="2"/>
+      </w:numPr>
+      <w:spacing w:before="40" w:after="0"/>
+      <w:outlineLvl w:val="8"/>
+    </w:pPr>
+    <w:rPr>
+      <w:rFonts w:asciiTheme="majorHAnsi" w:eastAsiaTheme="majorEastAsia" w:hAnsiTheme="majorHAnsi" w:cstheme="majorBidi"/>
+      <w:i/>
+      <w:iCs/>
+      <w:color w:val="272727" w:themeColor="text1" w:themeTint="D8"/>
+      <w:sz w:val="21"/>
+      <w:szCs w:val="21"/>
+    </w:rPr>
+  </w:style>
   <w:style w:type="character" w:default="1" w:styleId="DefaultParagraphFont">
     <w:name w:val="Default Paragraph Font"/>
     <w:uiPriority w:val="1"/>
-    <w:semiHidden/>
     <w:unhideWhenUsed/>
   </w:style>
   <w:style w:type="table" w:default="1" w:styleId="TableNormal">
@@ -1019,6 +1800,97 @@
       <w:i/>
       <w:iCs/>
       <w:color w:val="2F5496" w:themeColor="accent1" w:themeShade="BF"/>
+    </w:rPr>
+  </w:style>
+  <w:style w:type="character" w:customStyle="1" w:styleId="Heading5Char">
+    <w:name w:val="Heading 5 Char"/>
+    <w:basedOn w:val="DefaultParagraphFont"/>
+    <w:link w:val="Heading5"/>
+    <w:uiPriority w:val="9"/>
+    <w:semiHidden/>
+    <w:rsid w:val="005B06DD"/>
+    <w:rPr>
+      <w:rFonts w:asciiTheme="majorHAnsi" w:eastAsiaTheme="majorEastAsia" w:hAnsiTheme="majorHAnsi" w:cstheme="majorBidi"/>
+      <w:color w:val="2F5496" w:themeColor="accent1" w:themeShade="BF"/>
+    </w:rPr>
+  </w:style>
+  <w:style w:type="character" w:customStyle="1" w:styleId="Heading6Char">
+    <w:name w:val="Heading 6 Char"/>
+    <w:basedOn w:val="DefaultParagraphFont"/>
+    <w:link w:val="Heading6"/>
+    <w:uiPriority w:val="9"/>
+    <w:semiHidden/>
+    <w:rsid w:val="005B06DD"/>
+    <w:rPr>
+      <w:rFonts w:asciiTheme="majorHAnsi" w:eastAsiaTheme="majorEastAsia" w:hAnsiTheme="majorHAnsi" w:cstheme="majorBidi"/>
+      <w:color w:val="1F3763" w:themeColor="accent1" w:themeShade="7F"/>
+    </w:rPr>
+  </w:style>
+  <w:style w:type="character" w:customStyle="1" w:styleId="Heading7Char">
+    <w:name w:val="Heading 7 Char"/>
+    <w:basedOn w:val="DefaultParagraphFont"/>
+    <w:link w:val="Heading7"/>
+    <w:uiPriority w:val="9"/>
+    <w:semiHidden/>
+    <w:rsid w:val="005B06DD"/>
+    <w:rPr>
+      <w:rFonts w:asciiTheme="majorHAnsi" w:eastAsiaTheme="majorEastAsia" w:hAnsiTheme="majorHAnsi" w:cstheme="majorBidi"/>
+      <w:i/>
+      <w:iCs/>
+      <w:color w:val="1F3763" w:themeColor="accent1" w:themeShade="7F"/>
+    </w:rPr>
+  </w:style>
+  <w:style w:type="character" w:customStyle="1" w:styleId="Heading8Char">
+    <w:name w:val="Heading 8 Char"/>
+    <w:basedOn w:val="DefaultParagraphFont"/>
+    <w:link w:val="Heading8"/>
+    <w:uiPriority w:val="9"/>
+    <w:semiHidden/>
+    <w:rsid w:val="005B06DD"/>
+    <w:rPr>
+      <w:rFonts w:asciiTheme="majorHAnsi" w:eastAsiaTheme="majorEastAsia" w:hAnsiTheme="majorHAnsi" w:cstheme="majorBidi"/>
+      <w:color w:val="272727" w:themeColor="text1" w:themeTint="D8"/>
+      <w:sz w:val="21"/>
+      <w:szCs w:val="21"/>
+    </w:rPr>
+  </w:style>
+  <w:style w:type="character" w:customStyle="1" w:styleId="Heading9Char">
+    <w:name w:val="Heading 9 Char"/>
+    <w:basedOn w:val="DefaultParagraphFont"/>
+    <w:link w:val="Heading9"/>
+    <w:uiPriority w:val="9"/>
+    <w:semiHidden/>
+    <w:rsid w:val="005B06DD"/>
+    <w:rPr>
+      <w:rFonts w:asciiTheme="majorHAnsi" w:eastAsiaTheme="majorEastAsia" w:hAnsiTheme="majorHAnsi" w:cstheme="majorBidi"/>
+      <w:i/>
+      <w:iCs/>
+      <w:color w:val="272727" w:themeColor="text1" w:themeTint="D8"/>
+      <w:sz w:val="21"/>
+      <w:szCs w:val="21"/>
+    </w:rPr>
+  </w:style>
+  <w:style w:type="character" w:styleId="Hyperlink">
+    <w:name w:val="Hyperlink"/>
+    <w:basedOn w:val="DefaultParagraphFont"/>
+    <w:uiPriority w:val="99"/>
+    <w:unhideWhenUsed/>
+    <w:rsid w:val="006129DB"/>
+    <w:rPr>
+      <w:color w:val="0563C1" w:themeColor="hyperlink"/>
+      <w:u w:val="single"/>
+    </w:rPr>
+  </w:style>
+  <w:style w:type="character" w:styleId="UnresolvedMention">
+    <w:name w:val="Unresolved Mention"/>
+    <w:basedOn w:val="DefaultParagraphFont"/>
+    <w:uiPriority w:val="99"/>
+    <w:semiHidden/>
+    <w:unhideWhenUsed/>
+    <w:rsid w:val="006129DB"/>
+    <w:rPr>
+      <w:color w:val="605E5C"/>
+      <w:shd w:val="clear" w:color="auto" w:fill="E1DFDD"/>
     </w:rPr>
   </w:style>
 </w:styles>

--- a/FilamentScale.docx
+++ b/FilamentScale.docx
@@ -96,6 +96,93 @@
       </w:r>
     </w:p>
     <w:p>
+      <w:r>
+        <w:t>The main display shows the following information.</w:t>
+      </w:r>
+    </w:p>
+    <w:p>
+      <w:pPr>
+        <w:pStyle w:val="ListParagraph"/>
+        <w:numPr>
+          <w:ilvl w:val="0"/>
+          <w:numId w:val="5"/>
+        </w:numPr>
+      </w:pPr>
+      <w:r>
+        <w:t>Remaining filament weight and approximate length</w:t>
+      </w:r>
+      <w:r>
+        <w:rPr>
+          <w:rStyle w:val="FootnoteReference"/>
+        </w:rPr>
+        <w:footnoteReference w:id="1"/>
+      </w:r>
+    </w:p>
+    <w:p>
+      <w:pPr>
+        <w:pStyle w:val="ListParagraph"/>
+        <w:numPr>
+          <w:ilvl w:val="0"/>
+          <w:numId w:val="5"/>
+        </w:numPr>
+        <w:rPr>
+          <w:lang w:val="de-DE"/>
+        </w:rPr>
+      </w:pPr>
+      <w:r>
+        <w:rPr>
+          <w:lang w:val="de-DE"/>
+        </w:rPr>
+        <w:t>Usage rate in g</w:t>
+      </w:r>
+      <w:r>
+        <w:rPr>
+          <w:lang w:val="de-DE"/>
+        </w:rPr>
+        <w:t>rams</w:t>
+      </w:r>
+      <w:r>
+        <w:rPr>
+          <w:lang w:val="de-DE"/>
+        </w:rPr>
+        <w:t>/mi</w:t>
+      </w:r>
+      <w:r>
+        <w:rPr>
+          <w:lang w:val="de-DE"/>
+        </w:rPr>
+        <w:t>nute</w:t>
+      </w:r>
+      <w:r>
+        <w:rPr>
+          <w:rStyle w:val="FootnoteReference"/>
+          <w:lang w:val="de-DE"/>
+        </w:rPr>
+        <w:footnoteReference w:id="2"/>
+      </w:r>
+    </w:p>
+    <w:p>
+      <w:pPr>
+        <w:pStyle w:val="ListParagraph"/>
+        <w:numPr>
+          <w:ilvl w:val="0"/>
+          <w:numId w:val="5"/>
+        </w:numPr>
+      </w:pPr>
+      <w:r>
+        <w:t>Remaining time in hours:m</w:t>
+      </w:r>
+      <w:r>
+        <w:t>inutes</w:t>
+      </w:r>
+      <w:r>
+        <w:rPr>
+          <w:rStyle w:val="FootnoteReference"/>
+        </w:rPr>
+        <w:footnoteReference w:id="3"/>
+      </w:r>
+    </w:p>
+    <w:p>
       <w:pPr>
         <w:pStyle w:val="Heading1"/>
       </w:pPr>
@@ -119,15 +206,7 @@
         <w:t>easy</w:t>
       </w:r>
       <w:r>
-        <w:t xml:space="preserve"> to hand wire all the components. The wiring diagram can be found on the </w:t>
-      </w:r>
-      <w:proofErr w:type="spellStart"/>
-      <w:r>
-        <w:t>github</w:t>
-      </w:r>
-      <w:proofErr w:type="spellEnd"/>
-      <w:r>
-        <w:t xml:space="preserve"> site</w:t>
+        <w:t xml:space="preserve"> to hand wire all the components. The wiring diagram can be found on the github site</w:t>
       </w:r>
       <w:r>
         <w:t>.</w:t>
@@ -150,13 +229,8 @@
       <w:r>
         <w:t xml:space="preserve">  </w:t>
       </w:r>
-      <w:proofErr w:type="gramStart"/>
-      <w:r>
-        <w:t>https://www.amazon.com/TTGO-T-Display-Bluetooth-Development-Arduino/dp/B07XQ5G279/ref=sr_1_1_sspa?crid=DFS8HSCA4CFS&amp;dchild=1&amp;keywords=ttgo+t-display+esp32&amp;qid=1612330662&amp;s=electronics&amp;sprefix=ttgo+t%2Celectronics%2C222&amp;sr=1-1-spons&amp;psc=1&amp;spLa=ZW5jcnlwdGVkUXVhbGlmaWVyPUEzMFZSSEZUQUc0SUszJmVuY3J5cHRlZElkPUEwMzM4NzM0MVo0SzIzSlIxM1BFVSZlbmNyeXB0ZWRBZElkPUEwMjI2ODQ2Skc1RVlJSE44SkJXJndpZGdldE5hbWU9c3BfYXRmJmFjdGlvbj1jbGlja1JlZGlyZWN0JmRvTm90TG9nQ2xpY2s9dHJ1ZQ</w:t>
-      </w:r>
-      <w:proofErr w:type="gramEnd"/>
-      <w:r>
-        <w:t>==</w:t>
+      <w:r>
+        <w:t>https://www.amazon.com/TTGO-T-Display-Bluetooth-Development-Arduino/dp/B07XQ5G279/ref=sr_1_1_sspa?crid=DFS8HSCA4CFS&amp;dchild=1&amp;keywords=ttgo+t-display+esp32&amp;qid=1612330662&amp;s=electronics&amp;sprefix=ttgo+t%2Celectronics%2C222&amp;sr=1-1-spons&amp;psc=1&amp;spLa=ZW5jcnlwdGVkUXVhbGlmaWVyPUEzMFZSSEZUQUc0SUszJmVuY3J5cHRlZElkPUEwMzM4NzM0MVo0SzIzSlIxM1BFVSZlbmNyeXB0ZWRBZElkPUEwMjI2ODQ2Skc1RVlJSE44SkJXJndpZGdldE5hbWU9c3BfYXRmJmFjdGlvbj1jbGlja1JlZGlyZWN0JmRvTm90TG9nQ2xpY2s9dHJ1ZQ==</w:t>
       </w:r>
     </w:p>
     <w:p>
@@ -168,6 +242,7 @@
         </w:numPr>
       </w:pPr>
       <w:r>
+        <w:lastRenderedPageBreak/>
         <w:t xml:space="preserve">5kg loadcell with HX711 </w:t>
       </w:r>
       <w:r>
@@ -176,11 +251,9 @@
       <w:r>
         <w:t xml:space="preserve">  </w:t>
       </w:r>
-      <w:proofErr w:type="gramStart"/>
       <w:r>
         <w:t>https://www.amazon.com/gp/product/B08KRWY43Y/ref=ppx_yo_dt_b_asin_title_o05_s00?ie=UTF8&amp;psc=1</w:t>
       </w:r>
-      <w:proofErr w:type="gramEnd"/>
     </w:p>
     <w:p>
       <w:pPr>
@@ -199,11 +272,9 @@
       <w:r>
         <w:t xml:space="preserve">  </w:t>
       </w:r>
-      <w:proofErr w:type="gramStart"/>
       <w:r>
         <w:t>https://www.amazon.com/gp/product/B07DM2YMT4/ref=ppx_yo_dt_b_search_asin_title?ie=UTF8&amp;psc=1</w:t>
       </w:r>
-      <w:proofErr w:type="gramEnd"/>
     </w:p>
     <w:p>
       <w:pPr>
@@ -238,9 +309,15 @@
         <w:t>.</w:t>
       </w:r>
       <w:r>
-        <w:t xml:space="preserve">  </w:t>
-      </w:r>
-      <w:hyperlink r:id="rId5" w:history="1">
+        <w:t xml:space="preserve"> </w:t>
+      </w:r>
+      <w:r>
+        <w:t>These are commonly used in snow mobiles and are inexpensive.</w:t>
+      </w:r>
+      <w:r>
+        <w:t xml:space="preserve"> </w:t>
+      </w:r>
+      <w:hyperlink r:id="rId8" w:history="1">
         <w:r>
           <w:rPr>
             <w:rStyle w:val="Hyperlink"/>
@@ -277,7 +354,6 @@
         <w:pStyle w:val="Heading1"/>
       </w:pPr>
       <w:r>
-        <w:lastRenderedPageBreak/>
         <w:t>Software</w:t>
       </w:r>
     </w:p>
@@ -285,7 +361,7 @@
       <w:r>
         <w:t xml:space="preserve">The program source files are available at </w:t>
       </w:r>
-      <w:hyperlink r:id="rId6" w:history="1">
+      <w:hyperlink r:id="rId9" w:history="1">
         <w:r>
           <w:rPr>
             <w:rStyle w:val="Hyperlink"/>
@@ -307,15 +383,7 @@
     </w:p>
     <w:p>
       <w:r>
-        <w:t xml:space="preserve">I used Microsoft Visual Studio with the Visual Micro add-in. However, it is not required, the code should compile </w:t>
-      </w:r>
-      <w:proofErr w:type="gramStart"/>
-      <w:r>
-        <w:t>just fine</w:t>
-      </w:r>
-      <w:proofErr w:type="gramEnd"/>
-      <w:r>
-        <w:t xml:space="preserve"> using the Arduino IDE. Microsoft Visual Code should also work.</w:t>
+        <w:t>I used Microsoft Visual Studio with the Visual Micro add-in. However, it is not required, the code should compile just fine using the Arduino IDE. Microsoft Visual Code should also work.</w:t>
       </w:r>
     </w:p>
     <w:p>
@@ -339,21 +407,8 @@
           <w:numId w:val="4"/>
         </w:numPr>
       </w:pPr>
-      <w:proofErr w:type="spellStart"/>
-      <w:r>
-        <w:t>Bodmer</w:t>
-      </w:r>
-      <w:proofErr w:type="spellEnd"/>
-      <w:r>
-        <w:t xml:space="preserve"> TFT-</w:t>
-      </w:r>
-      <w:proofErr w:type="spellStart"/>
-      <w:r>
-        <w:t>eSPI</w:t>
-      </w:r>
-      <w:proofErr w:type="spellEnd"/>
-      <w:r>
-        <w:t xml:space="preserve"> for the display</w:t>
+      <w:r>
+        <w:t>Bodmer TFT-eSPI for the display</w:t>
       </w:r>
       <w:r>
         <w:t>, configured for the TTGO T-Display</w:t>
@@ -383,13 +438,8 @@
         <w:t xml:space="preserve">Scale by </w:t>
       </w:r>
       <w:r>
-        <w:t xml:space="preserve">Olav </w:t>
-      </w:r>
-      <w:proofErr w:type="spellStart"/>
-      <w:r>
-        <w:t>Kallhovd</w:t>
-      </w:r>
-      <w:proofErr w:type="spellEnd"/>
+        <w:t>Olav Kallhovd</w:t>
+      </w:r>
     </w:p>
     <w:p>
       <w:pPr>
@@ -416,7 +466,94 @@
     </w:p>
     <w:p>
       <w:r>
-        <w:t>After booting the main screen of the system displays a bar showing the % of the remaining filament. It also shows the two important numbers: remaining weight and length.</w:t>
+        <w:t xml:space="preserve">After booting the main screen of the system displays </w:t>
+      </w:r>
+      <w:r>
+        <w:t>the following lines.</w:t>
+      </w:r>
+    </w:p>
+    <w:p>
+      <w:pPr>
+        <w:pStyle w:val="ListParagraph"/>
+        <w:numPr>
+          <w:ilvl w:val="0"/>
+          <w:numId w:val="6"/>
+        </w:numPr>
+      </w:pPr>
+      <w:r>
+        <w:t>A</w:t>
+      </w:r>
+      <w:r>
+        <w:t xml:space="preserve"> bar showing the % of the remaining filament</w:t>
+      </w:r>
+      <w:r>
+        <w:t xml:space="preserve"> based on the full size which can be set in the menus. There is only one value that defaults to 1000 grams</w:t>
+      </w:r>
+      <w:r>
+        <w:t>.</w:t>
+      </w:r>
+      <w:r>
+        <w:t xml:space="preserve"> In the future this value might be stored with each spool number so that different spools size can be accommodated.</w:t>
+      </w:r>
+    </w:p>
+    <w:p>
+      <w:pPr>
+        <w:pStyle w:val="ListParagraph"/>
+        <w:numPr>
+          <w:ilvl w:val="0"/>
+          <w:numId w:val="6"/>
+        </w:numPr>
+      </w:pPr>
+      <w:r>
+        <w:t>The active spool number and the % left.</w:t>
+      </w:r>
+    </w:p>
+    <w:p>
+      <w:pPr>
+        <w:pStyle w:val="ListParagraph"/>
+        <w:numPr>
+          <w:ilvl w:val="0"/>
+          <w:numId w:val="6"/>
+        </w:numPr>
+      </w:pPr>
+      <w:r>
+        <w:t>The remaining weight in grams.</w:t>
+      </w:r>
+    </w:p>
+    <w:p>
+      <w:pPr>
+        <w:pStyle w:val="ListParagraph"/>
+        <w:numPr>
+          <w:ilvl w:val="0"/>
+          <w:numId w:val="6"/>
+        </w:numPr>
+      </w:pPr>
+      <w:r>
+        <w:t>The remaining length in meters.</w:t>
+      </w:r>
+    </w:p>
+    <w:p>
+      <w:pPr>
+        <w:pStyle w:val="ListParagraph"/>
+        <w:numPr>
+          <w:ilvl w:val="0"/>
+          <w:numId w:val="6"/>
+        </w:numPr>
+      </w:pPr>
+      <w:r>
+        <w:t>If the usage rate over time is not zero, the rate in grams/minute will be displayed.</w:t>
+      </w:r>
+    </w:p>
+    <w:p>
+      <w:pPr>
+        <w:pStyle w:val="ListParagraph"/>
+        <w:numPr>
+          <w:ilvl w:val="0"/>
+          <w:numId w:val="6"/>
+        </w:numPr>
+      </w:pPr>
+      <w:r>
+        <w:t>If the rate is not zero the remaining filament time will also be displayed in hours:minutes.</w:t>
       </w:r>
     </w:p>
     <w:p>
@@ -429,15 +566,7 @@
     </w:p>
     <w:p>
       <w:r>
-        <w:t>The menu system for setting values is entered by a long press of the push button. The dial is then rotated to move to different selections. Clicking the button selects the current choice. The current selection is indicated with a ‘*’ at the front of the line. A ‘+’ indicates that the choice switches to a new submenu. A ‘</w:t>
-      </w:r>
-      <w:proofErr w:type="gramStart"/>
-      <w:r>
-        <w:t>-‘</w:t>
-      </w:r>
-      <w:proofErr w:type="gramEnd"/>
-      <w:r>
-        <w:t>returns to the previous menu. A long press can also be used to immediately return to the main screen.</w:t>
+        <w:t>The menu system for setting values is entered by a long press of the push button. The dial is then rotated to move to different selections. Clicking the button selects the current choice. The current selection is indicated with a ‘*’ at the front of the line. A ‘+’ indicates that the choice switches to a new submenu. A ‘-‘returns to the previous menu. A long press can also be used to immediately return to the main screen.</w:t>
       </w:r>
     </w:p>
     <w:p>
@@ -445,6 +574,7 @@
         <w:pStyle w:val="Heading2"/>
       </w:pPr>
       <w:r>
+        <w:lastRenderedPageBreak/>
         <w:t>Main Menu</w:t>
       </w:r>
     </w:p>
@@ -495,7 +625,13 @@
     </w:p>
     <w:p>
       <w:r>
-        <w:t>This is used to select the currently active spool number. Different spool numbers allow for different spool weights. There is a limit of 100, which should be adequate. The active spool number is used by the main screen and by most of the following commands.</w:t>
+        <w:t xml:space="preserve">This is used to select the currently active spool number. Different spool numbers allow for different spool weights. There is a limit of 100, which should be adequate. The active spool number is used by the main screen and by </w:t>
+      </w:r>
+      <w:r>
+        <w:t>many</w:t>
+      </w:r>
+      <w:r>
+        <w:t xml:space="preserve"> of the following commands.</w:t>
       </w:r>
     </w:p>
     <w:p>
@@ -503,16 +639,7 @@
         <w:pStyle w:val="Heading4"/>
       </w:pPr>
       <w:r>
-        <w:lastRenderedPageBreak/>
-        <w:t xml:space="preserve">Spool </w:t>
-      </w:r>
-      <w:proofErr w:type="spellStart"/>
-      <w:r>
-        <w:t>Wt</w:t>
-      </w:r>
-      <w:proofErr w:type="spellEnd"/>
-      <w:r>
-        <w:t xml:space="preserve"> From Full</w:t>
+        <w:t>Spool Wt From Full</w:t>
       </w:r>
     </w:p>
     <w:p>
@@ -528,13 +655,8 @@
         <w:pStyle w:val="Heading4"/>
       </w:pPr>
       <w:r>
-        <w:t xml:space="preserve">Empty Spool </w:t>
-      </w:r>
-      <w:proofErr w:type="spellStart"/>
-      <w:r>
-        <w:t>Wt</w:t>
-      </w:r>
-      <w:proofErr w:type="spellEnd"/>
+        <w:t>Empty Spool Wt</w:t>
+      </w:r>
     </w:p>
     <w:p>
       <w:pPr>
@@ -577,6 +699,11 @@
       </w:r>
     </w:p>
     <w:p>
+      <w:r>
+        <w:t>This will ask for the spool to be removed so that the scale zero point can be set. For the best accuracy the spool nut should be attached in the same position as when a spool is on the scale.</w:t>
+      </w:r>
+    </w:p>
+    <w:p>
       <w:pPr>
         <w:pStyle w:val="Heading4"/>
       </w:pPr>
@@ -585,6 +712,11 @@
       </w:r>
     </w:p>
     <w:p>
+      <w:r>
+        <w:t>This procedure is used to calibrate the scale. It will first be tare’d to get the correct zero point. It will then ask for a spool of a given weight. This weight should be measured on another scale and the value in grams is entered when prompted. Make sure that the spool nut is always screwed onto the proper position. The settings should be saved or they will be lost on reboot. See the “Save Settings” command.</w:t>
+      </w:r>
+    </w:p>
+    <w:p>
       <w:pPr>
         <w:pStyle w:val="Heading4"/>
       </w:pPr>
@@ -593,6 +725,11 @@
       </w:r>
     </w:p>
     <w:p>
+      <w:r>
+        <w:t>This number is used to calculate the length from the weight. It defaults to 333.12 but may be changed for different filaments. It is the number of mm/gram.</w:t>
+      </w:r>
+    </w:p>
+    <w:p>
       <w:pPr>
         <w:pStyle w:val="Heading4"/>
       </w:pPr>
@@ -601,6 +738,62 @@
       </w:r>
     </w:p>
     <w:p>
+      <w:r>
+        <w:t xml:space="preserve">This command will store </w:t>
+      </w:r>
+      <w:r>
+        <w:t>the important settings in EEPROM where they are loaded from at boot time. The following settings are stored.</w:t>
+      </w:r>
+    </w:p>
+    <w:p>
+      <w:pPr>
+        <w:pStyle w:val="ListParagraph"/>
+        <w:numPr>
+          <w:ilvl w:val="0"/>
+          <w:numId w:val="7"/>
+        </w:numPr>
+      </w:pPr>
+      <w:r>
+        <w:t>Scale calibration value</w:t>
+      </w:r>
+    </w:p>
+    <w:p>
+      <w:pPr>
+        <w:pStyle w:val="ListParagraph"/>
+        <w:numPr>
+          <w:ilvl w:val="0"/>
+          <w:numId w:val="7"/>
+        </w:numPr>
+      </w:pPr>
+      <w:r>
+        <w:t>Tare offset</w:t>
+      </w:r>
+    </w:p>
+    <w:p>
+      <w:pPr>
+        <w:pStyle w:val="ListParagraph"/>
+        <w:numPr>
+          <w:ilvl w:val="0"/>
+          <w:numId w:val="7"/>
+        </w:numPr>
+      </w:pPr>
+      <w:r>
+        <w:t>Active spool number</w:t>
+      </w:r>
+    </w:p>
+    <w:p>
+      <w:pPr>
+        <w:pStyle w:val="ListParagraph"/>
+        <w:numPr>
+          <w:ilvl w:val="0"/>
+          <w:numId w:val="7"/>
+        </w:numPr>
+      </w:pPr>
+      <w:r>
+        <w:t>Spool weight array</w:t>
+      </w:r>
+    </w:p>
+    <w:p>
       <w:pPr>
         <w:pStyle w:val="Heading3"/>
       </w:pPr>
@@ -608,7 +801,13 @@
         <w:t>Reboot System</w:t>
       </w:r>
     </w:p>
+    <w:p>
+      <w:r>
+        <w:t>This command will restart the system in case you think it has gone insane.</w:t>
+      </w:r>
+    </w:p>
     <w:sectPr>
+      <w:footerReference w:type="default" r:id="rId10"/>
       <w:pgSz w:w="12240" w:h="15840"/>
       <w:pgMar w:top="1440" w:right="1440" w:bottom="1440" w:left="1440" w:header="720" w:footer="720" w:gutter="0"/>
       <w:cols w:space="720"/>
@@ -618,6 +817,159 @@
 </w:document>
 </file>
 
+<file path=word/endnotes.xml><?xml version="1.0" encoding="utf-8"?>
+<w:endnotes xmlns:wpc="http://schemas.microsoft.com/office/word/2010/wordprocessingCanvas" xmlns:cx="http://schemas.microsoft.com/office/drawing/2014/chartex" xmlns:cx1="http://schemas.microsoft.com/office/drawing/2015/9/8/chartex" xmlns:cx2="http://schemas.microsoft.com/office/drawing/2015/10/21/chartex" xmlns:cx3="http://schemas.microsoft.com/office/drawing/2016/5/9/chartex" xmlns:cx4="http://schemas.microsoft.com/office/drawing/2016/5/10/chartex" xmlns:cx5="http://schemas.microsoft.com/office/drawing/2016/5/11/chartex" xmlns:cx6="http://schemas.microsoft.com/office/drawing/2016/5/12/chartex" xmlns:cx7="http://schemas.microsoft.com/office/drawing/2016/5/13/chartex" xmlns:cx8="http://schemas.microsoft.com/office/drawing/2016/5/14/chartex" xmlns:mc="http://schemas.openxmlformats.org/markup-compatibility/2006" xmlns:aink="http://schemas.microsoft.com/office/drawing/2016/ink" xmlns:am3d="http://schemas.microsoft.com/office/drawing/2017/model3d" xmlns:o="urn:schemas-microsoft-com:office:office" xmlns:r="http://schemas.openxmlformats.org/officeDocument/2006/relationships" xmlns:m="http://schemas.openxmlformats.org/officeDocument/2006/math" xmlns:v="urn:schemas-microsoft-com:vml" xmlns:wp14="http://schemas.microsoft.com/office/word/2010/wordprocessingDrawing" xmlns:wp="http://schemas.openxmlformats.org/drawingml/2006/wordprocessingDrawing" xmlns:w10="urn:schemas-microsoft-com:office:word" xmlns:w="http://schemas.openxmlformats.org/wordprocessingml/2006/main" xmlns:w14="http://schemas.microsoft.com/office/word/2010/wordml" xmlns:w15="http://schemas.microsoft.com/office/word/2012/wordml" xmlns:w16cex="http://schemas.microsoft.com/office/word/2018/wordml/cex" xmlns:w16cid="http://schemas.microsoft.com/office/word/2016/wordml/cid" xmlns:w16="http://schemas.microsoft.com/office/word/2018/wordml" xmlns:w16se="http://schemas.microsoft.com/office/word/2015/wordml/symex" xmlns:wpg="http://schemas.microsoft.com/office/word/2010/wordprocessingGroup" xmlns:wpi="http://schemas.microsoft.com/office/word/2010/wordprocessingInk" xmlns:wne="http://schemas.microsoft.com/office/word/2006/wordml" xmlns:wps="http://schemas.microsoft.com/office/word/2010/wordprocessingShape" mc:Ignorable="w14 w15 w16se w16cid w16 w16cex wp14">
+  <w:endnote w:type="separator" w:id="-1">
+    <w:p>
+      <w:pPr>
+        <w:spacing w:after="0" w:line="240" w:lineRule="auto"/>
+      </w:pPr>
+      <w:r>
+        <w:separator/>
+      </w:r>
+    </w:p>
+  </w:endnote>
+  <w:endnote w:type="continuationSeparator" w:id="0">
+    <w:p>
+      <w:pPr>
+        <w:spacing w:after="0" w:line="240" w:lineRule="auto"/>
+      </w:pPr>
+      <w:r>
+        <w:continuationSeparator/>
+      </w:r>
+    </w:p>
+  </w:endnote>
+</w:endnotes>
+</file>
+
+<file path=word/footer1.xml><?xml version="1.0" encoding="utf-8"?>
+<w:ftr xmlns:wpc="http://schemas.microsoft.com/office/word/2010/wordprocessingCanvas" xmlns:cx="http://schemas.microsoft.com/office/drawing/2014/chartex" xmlns:cx1="http://schemas.microsoft.com/office/drawing/2015/9/8/chartex" xmlns:cx2="http://schemas.microsoft.com/office/drawing/2015/10/21/chartex" xmlns:cx3="http://schemas.microsoft.com/office/drawing/2016/5/9/chartex" xmlns:cx4="http://schemas.microsoft.com/office/drawing/2016/5/10/chartex" xmlns:cx5="http://schemas.microsoft.com/office/drawing/2016/5/11/chartex" xmlns:cx6="http://schemas.microsoft.com/office/drawing/2016/5/12/chartex" xmlns:cx7="http://schemas.microsoft.com/office/drawing/2016/5/13/chartex" xmlns:cx8="http://schemas.microsoft.com/office/drawing/2016/5/14/chartex" xmlns:mc="http://schemas.openxmlformats.org/markup-compatibility/2006" xmlns:aink="http://schemas.microsoft.com/office/drawing/2016/ink" xmlns:am3d="http://schemas.microsoft.com/office/drawing/2017/model3d" xmlns:o="urn:schemas-microsoft-com:office:office" xmlns:r="http://schemas.openxmlformats.org/officeDocument/2006/relationships" xmlns:m="http://schemas.openxmlformats.org/officeDocument/2006/math" xmlns:v="urn:schemas-microsoft-com:vml" xmlns:wp14="http://schemas.microsoft.com/office/word/2010/wordprocessingDrawing" xmlns:wp="http://schemas.openxmlformats.org/drawingml/2006/wordprocessingDrawing" xmlns:w10="urn:schemas-microsoft-com:office:word" xmlns:w="http://schemas.openxmlformats.org/wordprocessingml/2006/main" xmlns:w14="http://schemas.microsoft.com/office/word/2010/wordml" xmlns:w15="http://schemas.microsoft.com/office/word/2012/wordml" xmlns:w16cex="http://schemas.microsoft.com/office/word/2018/wordml/cex" xmlns:w16cid="http://schemas.microsoft.com/office/word/2016/wordml/cid" xmlns:w16="http://schemas.microsoft.com/office/word/2018/wordml" xmlns:w16se="http://schemas.microsoft.com/office/word/2015/wordml/symex" xmlns:wpg="http://schemas.microsoft.com/office/word/2010/wordprocessingGroup" xmlns:wpi="http://schemas.microsoft.com/office/word/2010/wordprocessingInk" xmlns:wne="http://schemas.microsoft.com/office/word/2006/wordml" xmlns:wps="http://schemas.microsoft.com/office/word/2010/wordprocessingShape" mc:Ignorable="w14 w15 w16se w16cid w16 w16cex wp14">
+  <w:sdt>
+    <w:sdtPr>
+      <w:id w:val="-1878688120"/>
+      <w:docPartObj>
+        <w:docPartGallery w:val="Page Numbers (Bottom of Page)"/>
+        <w:docPartUnique/>
+      </w:docPartObj>
+    </w:sdtPr>
+    <w:sdtEndPr>
+      <w:rPr>
+        <w:noProof/>
+      </w:rPr>
+    </w:sdtEndPr>
+    <w:sdtContent>
+      <w:p>
+        <w:pPr>
+          <w:pStyle w:val="Footer"/>
+        </w:pPr>
+        <w:r>
+          <w:fldChar w:fldCharType="begin"/>
+        </w:r>
+        <w:r>
+          <w:instrText xml:space="preserve"> PAGE   \* MERGEFORMAT </w:instrText>
+        </w:r>
+        <w:r>
+          <w:fldChar w:fldCharType="separate"/>
+        </w:r>
+        <w:r>
+          <w:rPr>
+            <w:noProof/>
+          </w:rPr>
+          <w:t>2</w:t>
+        </w:r>
+        <w:r>
+          <w:rPr>
+            <w:noProof/>
+          </w:rPr>
+          <w:fldChar w:fldCharType="end"/>
+        </w:r>
+      </w:p>
+    </w:sdtContent>
+  </w:sdt>
+  <w:p>
+    <w:pPr>
+      <w:pStyle w:val="Footer"/>
+    </w:pPr>
+  </w:p>
+</w:ftr>
+</file>
+
+<file path=word/footnotes.xml><?xml version="1.0" encoding="utf-8"?>
+<w:footnotes xmlns:wpc="http://schemas.microsoft.com/office/word/2010/wordprocessingCanvas" xmlns:cx="http://schemas.microsoft.com/office/drawing/2014/chartex" xmlns:cx1="http://schemas.microsoft.com/office/drawing/2015/9/8/chartex" xmlns:cx2="http://schemas.microsoft.com/office/drawing/2015/10/21/chartex" xmlns:cx3="http://schemas.microsoft.com/office/drawing/2016/5/9/chartex" xmlns:cx4="http://schemas.microsoft.com/office/drawing/2016/5/10/chartex" xmlns:cx5="http://schemas.microsoft.com/office/drawing/2016/5/11/chartex" xmlns:cx6="http://schemas.microsoft.com/office/drawing/2016/5/12/chartex" xmlns:cx7="http://schemas.microsoft.com/office/drawing/2016/5/13/chartex" xmlns:cx8="http://schemas.microsoft.com/office/drawing/2016/5/14/chartex" xmlns:mc="http://schemas.openxmlformats.org/markup-compatibility/2006" xmlns:aink="http://schemas.microsoft.com/office/drawing/2016/ink" xmlns:am3d="http://schemas.microsoft.com/office/drawing/2017/model3d" xmlns:o="urn:schemas-microsoft-com:office:office" xmlns:r="http://schemas.openxmlformats.org/officeDocument/2006/relationships" xmlns:m="http://schemas.openxmlformats.org/officeDocument/2006/math" xmlns:v="urn:schemas-microsoft-com:vml" xmlns:wp14="http://schemas.microsoft.com/office/word/2010/wordprocessingDrawing" xmlns:wp="http://schemas.openxmlformats.org/drawingml/2006/wordprocessingDrawing" xmlns:w10="urn:schemas-microsoft-com:office:word" xmlns:w="http://schemas.openxmlformats.org/wordprocessingml/2006/main" xmlns:w14="http://schemas.microsoft.com/office/word/2010/wordml" xmlns:w15="http://schemas.microsoft.com/office/word/2012/wordml" xmlns:w16cex="http://schemas.microsoft.com/office/word/2018/wordml/cex" xmlns:w16cid="http://schemas.microsoft.com/office/word/2016/wordml/cid" xmlns:w16="http://schemas.microsoft.com/office/word/2018/wordml" xmlns:w16se="http://schemas.microsoft.com/office/word/2015/wordml/symex" xmlns:wpg="http://schemas.microsoft.com/office/word/2010/wordprocessingGroup" xmlns:wpi="http://schemas.microsoft.com/office/word/2010/wordprocessingInk" xmlns:wne="http://schemas.microsoft.com/office/word/2006/wordml" xmlns:wps="http://schemas.microsoft.com/office/word/2010/wordprocessingShape" mc:Ignorable="w14 w15 w16se w16cid w16 w16cex wp14">
+  <w:footnote w:type="separator" w:id="-1">
+    <w:p>
+      <w:pPr>
+        <w:spacing w:after="0" w:line="240" w:lineRule="auto"/>
+      </w:pPr>
+      <w:r>
+        <w:separator/>
+      </w:r>
+    </w:p>
+  </w:footnote>
+  <w:footnote w:type="continuationSeparator" w:id="0">
+    <w:p>
+      <w:pPr>
+        <w:spacing w:after="0" w:line="240" w:lineRule="auto"/>
+      </w:pPr>
+      <w:r>
+        <w:continuationSeparator/>
+      </w:r>
+    </w:p>
+  </w:footnote>
+  <w:footnote w:id="1">
+    <w:p>
+      <w:pPr>
+        <w:pStyle w:val="FootnoteText"/>
+      </w:pPr>
+      <w:r>
+        <w:rPr>
+          <w:rStyle w:val="FootnoteReference"/>
+        </w:rPr>
+        <w:footnoteRef/>
+      </w:r>
+      <w:r>
+        <w:t xml:space="preserve"> The length use a value that can modified in the menu system. The default value of 333.12 is an average for normal filaments. Some filaments may weigh more or less and this number can be changed to make the calculation more accurate.</w:t>
+      </w:r>
+    </w:p>
+  </w:footnote>
+  <w:footnote w:id="2">
+    <w:p>
+      <w:pPr>
+        <w:pStyle w:val="FootnoteText"/>
+      </w:pPr>
+      <w:r>
+        <w:rPr>
+          <w:rStyle w:val="FootnoteReference"/>
+        </w:rPr>
+        <w:footnoteRef/>
+      </w:r>
+      <w:r>
+        <w:t xml:space="preserve"> The accuracy of this depends on how accurately the scale has been calibrated</w:t>
+      </w:r>
+      <w:r>
+        <w:t xml:space="preserve"> and how good the loadcell is.</w:t>
+      </w:r>
+    </w:p>
+  </w:footnote>
+  <w:footnote w:id="3">
+    <w:p>
+      <w:pPr>
+        <w:pStyle w:val="FootnoteText"/>
+      </w:pPr>
+      <w:r>
+        <w:rPr>
+          <w:rStyle w:val="FootnoteReference"/>
+        </w:rPr>
+        <w:footnoteRef/>
+      </w:r>
+      <w:r>
+        <w:t xml:space="preserve"> This accuracy also depends on the scale calibration. Testing has not been done yet to determine how accurate this calculation is.</w:t>
+      </w:r>
+    </w:p>
+  </w:footnote>
+</w:footnotes>
+</file>
+
 <file path=word/numbering.xml><?xml version="1.0" encoding="utf-8"?>
 <w:numbering xmlns:wpc="http://schemas.microsoft.com/office/word/2010/wordprocessingCanvas" xmlns:cx="http://schemas.microsoft.com/office/drawing/2014/chartex" xmlns:cx1="http://schemas.microsoft.com/office/drawing/2015/9/8/chartex" xmlns:cx2="http://schemas.microsoft.com/office/drawing/2015/10/21/chartex" xmlns:cx3="http://schemas.microsoft.com/office/drawing/2016/5/9/chartex" xmlns:cx4="http://schemas.microsoft.com/office/drawing/2016/5/10/chartex" xmlns:cx5="http://schemas.microsoft.com/office/drawing/2016/5/11/chartex" xmlns:cx6="http://schemas.microsoft.com/office/drawing/2016/5/12/chartex" xmlns:cx7="http://schemas.microsoft.com/office/drawing/2016/5/13/chartex" xmlns:cx8="http://schemas.microsoft.com/office/drawing/2016/5/14/chartex" xmlns:mc="http://schemas.openxmlformats.org/markup-compatibility/2006" xmlns:aink="http://schemas.microsoft.com/office/drawing/2016/ink" xmlns:am3d="http://schemas.microsoft.com/office/drawing/2017/model3d" xmlns:o="urn:schemas-microsoft-com:office:office" xmlns:r="http://schemas.openxmlformats.org/officeDocument/2006/relationships" xmlns:m="http://schemas.openxmlformats.org/officeDocument/2006/math" xmlns:v="urn:schemas-microsoft-com:vml" xmlns:wp14="http://schemas.microsoft.com/office/word/2010/wordprocessingDrawing" xmlns:wp="http://schemas.openxmlformats.org/drawingml/2006/wordprocessingDrawing" xmlns:w10="urn:schemas-microsoft-com:office:word" xmlns:w="http://schemas.openxmlformats.org/wordprocessingml/2006/main" xmlns:w14="http://schemas.microsoft.com/office/word/2010/wordml" xmlns:w15="http://schemas.microsoft.com/office/word/2012/wordml" xmlns:w16cex="http://schemas.microsoft.com/office/word/2018/wordml/cex" xmlns:w16cid="http://schemas.microsoft.com/office/word/2016/wordml/cid" xmlns:w16="http://schemas.microsoft.com/office/word/2018/wordml" xmlns:w16se="http://schemas.microsoft.com/office/word/2015/wordml/symex" xmlns:wpg="http://schemas.microsoft.com/office/word/2010/wordprocessingGroup" xmlns:wpi="http://schemas.microsoft.com/office/word/2010/wordprocessingInk" xmlns:wne="http://schemas.microsoft.com/office/word/2006/wordml" xmlns:wps="http://schemas.microsoft.com/office/word/2010/wordprocessingShape" mc:Ignorable="w14 w15 w16se w16cid w16 w16cex wp14">
   <w:abstractNum w:abstractNumId="0" w15:restartNumberingAfterBreak="0">
@@ -936,6 +1288,232 @@
     </w:lvl>
   </w:abstractNum>
   <w:abstractNum w:abstractNumId="3" w15:restartNumberingAfterBreak="0">
+    <w:nsid w:val="449F4228"/>
+    <w:multiLevelType w:val="hybridMultilevel"/>
+    <w:tmpl w:val="9B28D954"/>
+    <w:lvl w:ilvl="0" w:tplc="04090001">
+      <w:start w:val="1"/>
+      <w:numFmt w:val="bullet"/>
+      <w:lvlText w:val=""/>
+      <w:lvlJc w:val="left"/>
+      <w:pPr>
+        <w:ind w:left="720" w:hanging="360"/>
+      </w:pPr>
+      <w:rPr>
+        <w:rFonts w:ascii="Symbol" w:hAnsi="Symbol" w:hint="default"/>
+      </w:rPr>
+    </w:lvl>
+    <w:lvl w:ilvl="1" w:tplc="04090003" w:tentative="1">
+      <w:start w:val="1"/>
+      <w:numFmt w:val="bullet"/>
+      <w:lvlText w:val="o"/>
+      <w:lvlJc w:val="left"/>
+      <w:pPr>
+        <w:ind w:left="1440" w:hanging="360"/>
+      </w:pPr>
+      <w:rPr>
+        <w:rFonts w:ascii="Courier New" w:hAnsi="Courier New" w:cs="Courier New" w:hint="default"/>
+      </w:rPr>
+    </w:lvl>
+    <w:lvl w:ilvl="2" w:tplc="04090005" w:tentative="1">
+      <w:start w:val="1"/>
+      <w:numFmt w:val="bullet"/>
+      <w:lvlText w:val=""/>
+      <w:lvlJc w:val="left"/>
+      <w:pPr>
+        <w:ind w:left="2160" w:hanging="360"/>
+      </w:pPr>
+      <w:rPr>
+        <w:rFonts w:ascii="Wingdings" w:hAnsi="Wingdings" w:hint="default"/>
+      </w:rPr>
+    </w:lvl>
+    <w:lvl w:ilvl="3" w:tplc="04090001" w:tentative="1">
+      <w:start w:val="1"/>
+      <w:numFmt w:val="bullet"/>
+      <w:lvlText w:val=""/>
+      <w:lvlJc w:val="left"/>
+      <w:pPr>
+        <w:ind w:left="2880" w:hanging="360"/>
+      </w:pPr>
+      <w:rPr>
+        <w:rFonts w:ascii="Symbol" w:hAnsi="Symbol" w:hint="default"/>
+      </w:rPr>
+    </w:lvl>
+    <w:lvl w:ilvl="4" w:tplc="04090003" w:tentative="1">
+      <w:start w:val="1"/>
+      <w:numFmt w:val="bullet"/>
+      <w:lvlText w:val="o"/>
+      <w:lvlJc w:val="left"/>
+      <w:pPr>
+        <w:ind w:left="3600" w:hanging="360"/>
+      </w:pPr>
+      <w:rPr>
+        <w:rFonts w:ascii="Courier New" w:hAnsi="Courier New" w:cs="Courier New" w:hint="default"/>
+      </w:rPr>
+    </w:lvl>
+    <w:lvl w:ilvl="5" w:tplc="04090005" w:tentative="1">
+      <w:start w:val="1"/>
+      <w:numFmt w:val="bullet"/>
+      <w:lvlText w:val=""/>
+      <w:lvlJc w:val="left"/>
+      <w:pPr>
+        <w:ind w:left="4320" w:hanging="360"/>
+      </w:pPr>
+      <w:rPr>
+        <w:rFonts w:ascii="Wingdings" w:hAnsi="Wingdings" w:hint="default"/>
+      </w:rPr>
+    </w:lvl>
+    <w:lvl w:ilvl="6" w:tplc="04090001" w:tentative="1">
+      <w:start w:val="1"/>
+      <w:numFmt w:val="bullet"/>
+      <w:lvlText w:val=""/>
+      <w:lvlJc w:val="left"/>
+      <w:pPr>
+        <w:ind w:left="5040" w:hanging="360"/>
+      </w:pPr>
+      <w:rPr>
+        <w:rFonts w:ascii="Symbol" w:hAnsi="Symbol" w:hint="default"/>
+      </w:rPr>
+    </w:lvl>
+    <w:lvl w:ilvl="7" w:tplc="04090003" w:tentative="1">
+      <w:start w:val="1"/>
+      <w:numFmt w:val="bullet"/>
+      <w:lvlText w:val="o"/>
+      <w:lvlJc w:val="left"/>
+      <w:pPr>
+        <w:ind w:left="5760" w:hanging="360"/>
+      </w:pPr>
+      <w:rPr>
+        <w:rFonts w:ascii="Courier New" w:hAnsi="Courier New" w:cs="Courier New" w:hint="default"/>
+      </w:rPr>
+    </w:lvl>
+    <w:lvl w:ilvl="8" w:tplc="04090005" w:tentative="1">
+      <w:start w:val="1"/>
+      <w:numFmt w:val="bullet"/>
+      <w:lvlText w:val=""/>
+      <w:lvlJc w:val="left"/>
+      <w:pPr>
+        <w:ind w:left="6480" w:hanging="360"/>
+      </w:pPr>
+      <w:rPr>
+        <w:rFonts w:ascii="Wingdings" w:hAnsi="Wingdings" w:hint="default"/>
+      </w:rPr>
+    </w:lvl>
+  </w:abstractNum>
+  <w:abstractNum w:abstractNumId="4" w15:restartNumberingAfterBreak="0">
+    <w:nsid w:val="500E66BC"/>
+    <w:multiLevelType w:val="hybridMultilevel"/>
+    <w:tmpl w:val="00D2EA98"/>
+    <w:lvl w:ilvl="0" w:tplc="04090001">
+      <w:start w:val="1"/>
+      <w:numFmt w:val="bullet"/>
+      <w:lvlText w:val=""/>
+      <w:lvlJc w:val="left"/>
+      <w:pPr>
+        <w:ind w:left="720" w:hanging="360"/>
+      </w:pPr>
+      <w:rPr>
+        <w:rFonts w:ascii="Symbol" w:hAnsi="Symbol" w:hint="default"/>
+      </w:rPr>
+    </w:lvl>
+    <w:lvl w:ilvl="1" w:tplc="04090003" w:tentative="1">
+      <w:start w:val="1"/>
+      <w:numFmt w:val="bullet"/>
+      <w:lvlText w:val="o"/>
+      <w:lvlJc w:val="left"/>
+      <w:pPr>
+        <w:ind w:left="1440" w:hanging="360"/>
+      </w:pPr>
+      <w:rPr>
+        <w:rFonts w:ascii="Courier New" w:hAnsi="Courier New" w:cs="Courier New" w:hint="default"/>
+      </w:rPr>
+    </w:lvl>
+    <w:lvl w:ilvl="2" w:tplc="04090005" w:tentative="1">
+      <w:start w:val="1"/>
+      <w:numFmt w:val="bullet"/>
+      <w:lvlText w:val=""/>
+      <w:lvlJc w:val="left"/>
+      <w:pPr>
+        <w:ind w:left="2160" w:hanging="360"/>
+      </w:pPr>
+      <w:rPr>
+        <w:rFonts w:ascii="Wingdings" w:hAnsi="Wingdings" w:hint="default"/>
+      </w:rPr>
+    </w:lvl>
+    <w:lvl w:ilvl="3" w:tplc="04090001" w:tentative="1">
+      <w:start w:val="1"/>
+      <w:numFmt w:val="bullet"/>
+      <w:lvlText w:val=""/>
+      <w:lvlJc w:val="left"/>
+      <w:pPr>
+        <w:ind w:left="2880" w:hanging="360"/>
+      </w:pPr>
+      <w:rPr>
+        <w:rFonts w:ascii="Symbol" w:hAnsi="Symbol" w:hint="default"/>
+      </w:rPr>
+    </w:lvl>
+    <w:lvl w:ilvl="4" w:tplc="04090003" w:tentative="1">
+      <w:start w:val="1"/>
+      <w:numFmt w:val="bullet"/>
+      <w:lvlText w:val="o"/>
+      <w:lvlJc w:val="left"/>
+      <w:pPr>
+        <w:ind w:left="3600" w:hanging="360"/>
+      </w:pPr>
+      <w:rPr>
+        <w:rFonts w:ascii="Courier New" w:hAnsi="Courier New" w:cs="Courier New" w:hint="default"/>
+      </w:rPr>
+    </w:lvl>
+    <w:lvl w:ilvl="5" w:tplc="04090005" w:tentative="1">
+      <w:start w:val="1"/>
+      <w:numFmt w:val="bullet"/>
+      <w:lvlText w:val=""/>
+      <w:lvlJc w:val="left"/>
+      <w:pPr>
+        <w:ind w:left="4320" w:hanging="360"/>
+      </w:pPr>
+      <w:rPr>
+        <w:rFonts w:ascii="Wingdings" w:hAnsi="Wingdings" w:hint="default"/>
+      </w:rPr>
+    </w:lvl>
+    <w:lvl w:ilvl="6" w:tplc="04090001" w:tentative="1">
+      <w:start w:val="1"/>
+      <w:numFmt w:val="bullet"/>
+      <w:lvlText w:val=""/>
+      <w:lvlJc w:val="left"/>
+      <w:pPr>
+        <w:ind w:left="5040" w:hanging="360"/>
+      </w:pPr>
+      <w:rPr>
+        <w:rFonts w:ascii="Symbol" w:hAnsi="Symbol" w:hint="default"/>
+      </w:rPr>
+    </w:lvl>
+    <w:lvl w:ilvl="7" w:tplc="04090003" w:tentative="1">
+      <w:start w:val="1"/>
+      <w:numFmt w:val="bullet"/>
+      <w:lvlText w:val="o"/>
+      <w:lvlJc w:val="left"/>
+      <w:pPr>
+        <w:ind w:left="5760" w:hanging="360"/>
+      </w:pPr>
+      <w:rPr>
+        <w:rFonts w:ascii="Courier New" w:hAnsi="Courier New" w:cs="Courier New" w:hint="default"/>
+      </w:rPr>
+    </w:lvl>
+    <w:lvl w:ilvl="8" w:tplc="04090005" w:tentative="1">
+      <w:start w:val="1"/>
+      <w:numFmt w:val="bullet"/>
+      <w:lvlText w:val=""/>
+      <w:lvlJc w:val="left"/>
+      <w:pPr>
+        <w:ind w:left="6480" w:hanging="360"/>
+      </w:pPr>
+      <w:rPr>
+        <w:rFonts w:ascii="Wingdings" w:hAnsi="Wingdings" w:hint="default"/>
+      </w:rPr>
+    </w:lvl>
+  </w:abstractNum>
+  <w:abstractNum w:abstractNumId="5" w15:restartNumberingAfterBreak="0">
     <w:nsid w:val="5BA21294"/>
     <w:multiLevelType w:val="multilevel"/>
     <w:tmpl w:val="04090025"/>
@@ -1028,19 +1606,141 @@
       <w:pPr>
         <w:ind w:left="1584" w:hanging="1584"/>
       </w:pPr>
+    </w:lvl>
+  </w:abstractNum>
+  <w:abstractNum w:abstractNumId="6" w15:restartNumberingAfterBreak="0">
+    <w:nsid w:val="6C717E97"/>
+    <w:multiLevelType w:val="hybridMultilevel"/>
+    <w:tmpl w:val="7B1EC892"/>
+    <w:lvl w:ilvl="0" w:tplc="04090001">
+      <w:start w:val="1"/>
+      <w:numFmt w:val="bullet"/>
+      <w:lvlText w:val=""/>
+      <w:lvlJc w:val="left"/>
+      <w:pPr>
+        <w:ind w:left="720" w:hanging="360"/>
+      </w:pPr>
+      <w:rPr>
+        <w:rFonts w:ascii="Symbol" w:hAnsi="Symbol" w:hint="default"/>
+      </w:rPr>
+    </w:lvl>
+    <w:lvl w:ilvl="1" w:tplc="04090003" w:tentative="1">
+      <w:start w:val="1"/>
+      <w:numFmt w:val="bullet"/>
+      <w:lvlText w:val="o"/>
+      <w:lvlJc w:val="left"/>
+      <w:pPr>
+        <w:ind w:left="1440" w:hanging="360"/>
+      </w:pPr>
+      <w:rPr>
+        <w:rFonts w:ascii="Courier New" w:hAnsi="Courier New" w:cs="Courier New" w:hint="default"/>
+      </w:rPr>
+    </w:lvl>
+    <w:lvl w:ilvl="2" w:tplc="04090005" w:tentative="1">
+      <w:start w:val="1"/>
+      <w:numFmt w:val="bullet"/>
+      <w:lvlText w:val=""/>
+      <w:lvlJc w:val="left"/>
+      <w:pPr>
+        <w:ind w:left="2160" w:hanging="360"/>
+      </w:pPr>
+      <w:rPr>
+        <w:rFonts w:ascii="Wingdings" w:hAnsi="Wingdings" w:hint="default"/>
+      </w:rPr>
+    </w:lvl>
+    <w:lvl w:ilvl="3" w:tplc="04090001" w:tentative="1">
+      <w:start w:val="1"/>
+      <w:numFmt w:val="bullet"/>
+      <w:lvlText w:val=""/>
+      <w:lvlJc w:val="left"/>
+      <w:pPr>
+        <w:ind w:left="2880" w:hanging="360"/>
+      </w:pPr>
+      <w:rPr>
+        <w:rFonts w:ascii="Symbol" w:hAnsi="Symbol" w:hint="default"/>
+      </w:rPr>
+    </w:lvl>
+    <w:lvl w:ilvl="4" w:tplc="04090003" w:tentative="1">
+      <w:start w:val="1"/>
+      <w:numFmt w:val="bullet"/>
+      <w:lvlText w:val="o"/>
+      <w:lvlJc w:val="left"/>
+      <w:pPr>
+        <w:ind w:left="3600" w:hanging="360"/>
+      </w:pPr>
+      <w:rPr>
+        <w:rFonts w:ascii="Courier New" w:hAnsi="Courier New" w:cs="Courier New" w:hint="default"/>
+      </w:rPr>
+    </w:lvl>
+    <w:lvl w:ilvl="5" w:tplc="04090005" w:tentative="1">
+      <w:start w:val="1"/>
+      <w:numFmt w:val="bullet"/>
+      <w:lvlText w:val=""/>
+      <w:lvlJc w:val="left"/>
+      <w:pPr>
+        <w:ind w:left="4320" w:hanging="360"/>
+      </w:pPr>
+      <w:rPr>
+        <w:rFonts w:ascii="Wingdings" w:hAnsi="Wingdings" w:hint="default"/>
+      </w:rPr>
+    </w:lvl>
+    <w:lvl w:ilvl="6" w:tplc="04090001" w:tentative="1">
+      <w:start w:val="1"/>
+      <w:numFmt w:val="bullet"/>
+      <w:lvlText w:val=""/>
+      <w:lvlJc w:val="left"/>
+      <w:pPr>
+        <w:ind w:left="5040" w:hanging="360"/>
+      </w:pPr>
+      <w:rPr>
+        <w:rFonts w:ascii="Symbol" w:hAnsi="Symbol" w:hint="default"/>
+      </w:rPr>
+    </w:lvl>
+    <w:lvl w:ilvl="7" w:tplc="04090003" w:tentative="1">
+      <w:start w:val="1"/>
+      <w:numFmt w:val="bullet"/>
+      <w:lvlText w:val="o"/>
+      <w:lvlJc w:val="left"/>
+      <w:pPr>
+        <w:ind w:left="5760" w:hanging="360"/>
+      </w:pPr>
+      <w:rPr>
+        <w:rFonts w:ascii="Courier New" w:hAnsi="Courier New" w:cs="Courier New" w:hint="default"/>
+      </w:rPr>
+    </w:lvl>
+    <w:lvl w:ilvl="8" w:tplc="04090005" w:tentative="1">
+      <w:start w:val="1"/>
+      <w:numFmt w:val="bullet"/>
+      <w:lvlText w:val=""/>
+      <w:lvlJc w:val="left"/>
+      <w:pPr>
+        <w:ind w:left="6480" w:hanging="360"/>
+      </w:pPr>
+      <w:rPr>
+        <w:rFonts w:ascii="Wingdings" w:hAnsi="Wingdings" w:hint="default"/>
+      </w:rPr>
     </w:lvl>
   </w:abstractNum>
   <w:num w:numId="1">
     <w:abstractNumId w:val="1"/>
   </w:num>
   <w:num w:numId="2">
-    <w:abstractNumId w:val="3"/>
+    <w:abstractNumId w:val="5"/>
   </w:num>
   <w:num w:numId="3">
     <w:abstractNumId w:val="2"/>
   </w:num>
   <w:num w:numId="4">
     <w:abstractNumId w:val="0"/>
+  </w:num>
+  <w:num w:numId="5">
+    <w:abstractNumId w:val="6"/>
+  </w:num>
+  <w:num w:numId="6">
+    <w:abstractNumId w:val="3"/>
+  </w:num>
+  <w:num w:numId="7">
+    <w:abstractNumId w:val="4"/>
   </w:num>
 </w:numbering>
 </file>
@@ -1682,6 +2382,7 @@
   <w:style w:type="character" w:default="1" w:styleId="DefaultParagraphFont">
     <w:name w:val="Default Paragraph Font"/>
     <w:uiPriority w:val="1"/>
+    <w:semiHidden/>
     <w:unhideWhenUsed/>
   </w:style>
   <w:style w:type="table" w:default="1" w:styleId="TableNormal">
@@ -1892,6 +2593,89 @@
       <w:color w:val="605E5C"/>
       <w:shd w:val="clear" w:color="auto" w:fill="E1DFDD"/>
     </w:rPr>
+  </w:style>
+  <w:style w:type="paragraph" w:styleId="FootnoteText">
+    <w:name w:val="footnote text"/>
+    <w:basedOn w:val="Normal"/>
+    <w:link w:val="FootnoteTextChar"/>
+    <w:uiPriority w:val="99"/>
+    <w:semiHidden/>
+    <w:unhideWhenUsed/>
+    <w:rsid w:val="008C7130"/>
+    <w:pPr>
+      <w:spacing w:after="0" w:line="240" w:lineRule="auto"/>
+    </w:pPr>
+    <w:rPr>
+      <w:sz w:val="20"/>
+      <w:szCs w:val="20"/>
+    </w:rPr>
+  </w:style>
+  <w:style w:type="character" w:customStyle="1" w:styleId="FootnoteTextChar">
+    <w:name w:val="Footnote Text Char"/>
+    <w:basedOn w:val="DefaultParagraphFont"/>
+    <w:link w:val="FootnoteText"/>
+    <w:uiPriority w:val="99"/>
+    <w:semiHidden/>
+    <w:rsid w:val="008C7130"/>
+    <w:rPr>
+      <w:sz w:val="20"/>
+      <w:szCs w:val="20"/>
+    </w:rPr>
+  </w:style>
+  <w:style w:type="character" w:styleId="FootnoteReference">
+    <w:name w:val="footnote reference"/>
+    <w:basedOn w:val="DefaultParagraphFont"/>
+    <w:uiPriority w:val="99"/>
+    <w:semiHidden/>
+    <w:unhideWhenUsed/>
+    <w:rsid w:val="008C7130"/>
+    <w:rPr>
+      <w:vertAlign w:val="superscript"/>
+    </w:rPr>
+  </w:style>
+  <w:style w:type="paragraph" w:styleId="Header">
+    <w:name w:val="header"/>
+    <w:basedOn w:val="Normal"/>
+    <w:link w:val="HeaderChar"/>
+    <w:uiPriority w:val="99"/>
+    <w:unhideWhenUsed/>
+    <w:rsid w:val="00A4243E"/>
+    <w:pPr>
+      <w:tabs>
+        <w:tab w:val="center" w:pos="4680"/>
+        <w:tab w:val="right" w:pos="9360"/>
+      </w:tabs>
+      <w:spacing w:after="0" w:line="240" w:lineRule="auto"/>
+    </w:pPr>
+  </w:style>
+  <w:style w:type="character" w:customStyle="1" w:styleId="HeaderChar">
+    <w:name w:val="Header Char"/>
+    <w:basedOn w:val="DefaultParagraphFont"/>
+    <w:link w:val="Header"/>
+    <w:uiPriority w:val="99"/>
+    <w:rsid w:val="00A4243E"/>
+  </w:style>
+  <w:style w:type="paragraph" w:styleId="Footer">
+    <w:name w:val="footer"/>
+    <w:basedOn w:val="Normal"/>
+    <w:link w:val="FooterChar"/>
+    <w:uiPriority w:val="99"/>
+    <w:unhideWhenUsed/>
+    <w:rsid w:val="00A4243E"/>
+    <w:pPr>
+      <w:tabs>
+        <w:tab w:val="center" w:pos="4680"/>
+        <w:tab w:val="right" w:pos="9360"/>
+      </w:tabs>
+      <w:spacing w:after="0" w:line="240" w:lineRule="auto"/>
+    </w:pPr>
+  </w:style>
+  <w:style w:type="character" w:customStyle="1" w:styleId="FooterChar">
+    <w:name w:val="Footer Char"/>
+    <w:basedOn w:val="DefaultParagraphFont"/>
+    <w:link w:val="Footer"/>
+    <w:uiPriority w:val="99"/>
+    <w:rsid w:val="00A4243E"/>
   </w:style>
 </w:styles>
 </file>
@@ -2155,4 +2939,16 @@
     </a:ext>
   </a:extLst>
 </a:theme>
+</file>
+
+<file path=customXml/item1.xml><?xml version="1.0" encoding="utf-8"?>
+<b:Sources xmlns:b="http://schemas.openxmlformats.org/officeDocument/2006/bibliography" xmlns="http://schemas.openxmlformats.org/officeDocument/2006/bibliography" SelectedStyle="\APASixthEditionOfficeOnline.xsl" StyleName="APA" Version="6"/>
+</file>
+
+<file path=customXml/itemProps1.xml><?xml version="1.0" encoding="utf-8"?>
+<ds:datastoreItem xmlns:ds="http://schemas.openxmlformats.org/officeDocument/2006/customXml" ds:itemID="{15E50505-117E-49B3-9620-8A00A0FD2B03}">
+  <ds:schemaRefs>
+    <ds:schemaRef ds:uri="http://schemas.openxmlformats.org/officeDocument/2006/bibliography"/>
+  </ds:schemaRefs>
+</ds:datastoreItem>
 </file>
--- a/FilamentScale.docx
+++ b/FilamentScale.docx
@@ -195,6 +195,38 @@
         <w:pStyle w:val="Heading2"/>
       </w:pPr>
       <w:r>
+        <w:t>3D Printed Parts</w:t>
+      </w:r>
+    </w:p>
+    <w:p>
+      <w:r>
+        <w:t xml:space="preserve">The STL files for the needed parts can be found here: </w:t>
+      </w:r>
+      <w:hyperlink r:id="rId8" w:history="1">
+        <w:r>
+          <w:rPr>
+            <w:rStyle w:val="Hyperlink"/>
+          </w:rPr>
+          <w:t>https://www.thingiverse.com/thing:4723557</w:t>
+        </w:r>
+      </w:hyperlink>
+      <w:r>
+        <w:t xml:space="preserve"> </w:t>
+      </w:r>
+    </w:p>
+    <w:p>
+      <w:r>
+        <w:t>The mount has been designed to attach to Creality type filament spool holders. It will work with many others as well. Special mounts may be designed in the future if the need arises. The mount is designed so it can be rotated for the proper scale measuring direction, vertical, horizontal, or anything in between.</w:t>
+      </w:r>
+    </w:p>
+    <w:p>
+      <w:pPr>
+        <w:pStyle w:val="Heading2"/>
+      </w:pPr>
+      <w:r>
+        <w:t xml:space="preserve">Other </w:t>
+      </w:r>
+      <w:r>
         <w:t>Parts Needed</w:t>
       </w:r>
     </w:p>
@@ -230,7 +262,11 @@
         <w:t xml:space="preserve">  </w:t>
       </w:r>
       <w:r>
-        <w:t>https://www.amazon.com/TTGO-T-Display-Bluetooth-Development-Arduino/dp/B07XQ5G279/ref=sr_1_1_sspa?crid=DFS8HSCA4CFS&amp;dchild=1&amp;keywords=ttgo+t-display+esp32&amp;qid=1612330662&amp;s=electronics&amp;sprefix=ttgo+t%2Celectronics%2C222&amp;sr=1-1-spons&amp;psc=1&amp;spLa=ZW5jcnlwdGVkUXVhbGlmaWVyPUEzMFZSSEZUQUc0SUszJmVuY3J5cHRlZElkPUEwMzM4NzM0MVo0SzIzSlIxM1BFVSZlbmNyeXB0ZWRBZElkPUEwMjI2ODQ2Skc1RVlJSE44SkJXJndpZGdldE5hbWU9c3BfYXRmJmFjdGlvbj1jbGlja1JlZGlyZWN0JmRvTm90TG9nQ2xpY2s9dHJ1ZQ==</w:t>
+        <w:t>https://www.amazon.com/TTGO-T-Display-Bluetooth-Development-Arduino/dp/B07XQ5G279/ref=sr_1_1_sspa?crid=DFS8HSCA4CFS&amp;dchild=1&amp;keywords=ttgo+t-</w:t>
+      </w:r>
+      <w:r>
+        <w:lastRenderedPageBreak/>
+        <w:t>display+esp32&amp;qid=1612330662&amp;s=electronics&amp;sprefix=ttgo+t%2Celectronics%2C222&amp;sr=1-1-spons&amp;psc=1&amp;spLa=ZW5jcnlwdGVkUXVhbGlmaWVyPUEzMFZSSEZUQUc0SUszJmVuY3J5cHRlZElkPUEwMzM4NzM0MVo0SzIzSlIxM1BFVSZlbmNyeXB0ZWRBZElkPUEwMjI2ODQ2Skc1RVlJSE44SkJXJndpZGdldE5hbWU9c3BfYXRmJmFjdGlvbj1jbGlja1JlZGlyZWN0JmRvTm90TG9nQ2xpY2s9dHJ1ZQ==</w:t>
       </w:r>
     </w:p>
     <w:p>
@@ -242,7 +278,6 @@
         </w:numPr>
       </w:pPr>
       <w:r>
-        <w:lastRenderedPageBreak/>
         <w:t xml:space="preserve">5kg loadcell with HX711 </w:t>
       </w:r>
       <w:r>
@@ -317,7 +352,7 @@
       <w:r>
         <w:t xml:space="preserve"> </w:t>
       </w:r>
-      <w:hyperlink r:id="rId8" w:history="1">
+      <w:hyperlink r:id="rId9" w:history="1">
         <w:r>
           <w:rPr>
             <w:rStyle w:val="Hyperlink"/>
@@ -361,7 +396,7 @@
       <w:r>
         <w:t xml:space="preserve">The program source files are available at </w:t>
       </w:r>
-      <w:hyperlink r:id="rId9" w:history="1">
+      <w:hyperlink r:id="rId10" w:history="1">
         <w:r>
           <w:rPr>
             <w:rStyle w:val="Hyperlink"/>
@@ -561,6 +596,7 @@
         <w:pStyle w:val="Heading1"/>
       </w:pPr>
       <w:r>
+        <w:lastRenderedPageBreak/>
         <w:t>Menus</w:t>
       </w:r>
     </w:p>
@@ -574,140 +610,173 @@
         <w:pStyle w:val="Heading2"/>
       </w:pPr>
       <w:r>
+        <w:t>Main Menu</w:t>
+      </w:r>
+    </w:p>
+    <w:p>
+      <w:pPr>
+        <w:pStyle w:val="Heading3"/>
+      </w:pPr>
+      <w:r>
+        <w:t>Main Screen</w:t>
+      </w:r>
+    </w:p>
+    <w:p>
+      <w:r>
+        <w:t>Closes the menu system and returns to the main screen.</w:t>
+      </w:r>
+    </w:p>
+    <w:p>
+      <w:pPr>
+        <w:pStyle w:val="Heading3"/>
+      </w:pPr>
+      <w:r>
+        <w:t>Spool</w:t>
+      </w:r>
+      <w:r>
+        <w:t xml:space="preserve"> Settings</w:t>
+      </w:r>
+    </w:p>
+    <w:p>
+      <w:pPr>
+        <w:pStyle w:val="Heading4"/>
+      </w:pPr>
+      <w:r>
+        <w:t>Previous Menu</w:t>
+      </w:r>
+    </w:p>
+    <w:p>
+      <w:r>
+        <w:t>Returns to the main menu.</w:t>
+      </w:r>
+    </w:p>
+    <w:p>
+      <w:pPr>
+        <w:pStyle w:val="Heading4"/>
+      </w:pPr>
+      <w:r>
+        <w:t>Active Spool</w:t>
+      </w:r>
+    </w:p>
+    <w:p>
+      <w:r>
+        <w:t xml:space="preserve">This is used to select the currently active spool number. Different spool numbers allow for different spool weights. There is a limit of 100, which should be adequate. The active spool number is used by the main screen and by </w:t>
+      </w:r>
+      <w:r>
+        <w:t>many</w:t>
+      </w:r>
+      <w:r>
+        <w:t xml:space="preserve"> of the following commands.</w:t>
+      </w:r>
+    </w:p>
+    <w:p>
+      <w:pPr>
+        <w:pStyle w:val="Heading4"/>
+      </w:pPr>
+      <w:r>
+        <w:t>Spool Wt From Full</w:t>
+      </w:r>
+    </w:p>
+    <w:p>
+      <w:r>
+        <w:t>This command will ask for a full spool to be loaded. It will also ask for the weight of the filament. Using the weight of the spool and the entered weight the empty spool weight can be calculated by a simple subtraction. Remember to save the settings.</w:t>
+      </w:r>
+    </w:p>
+    <w:p>
+      <w:pPr>
+        <w:pStyle w:val="Heading4"/>
+      </w:pPr>
+      <w:r>
+        <w:t>Weigh Empty Spool</w:t>
+      </w:r>
+    </w:p>
+    <w:p>
+      <w:r>
+        <w:t xml:space="preserve">This command </w:t>
+      </w:r>
+      <w:r>
+        <w:t>will weigh an attached empty spool and use that weight directly. Remember to save the settings.</w:t>
+      </w:r>
+    </w:p>
+    <w:p>
+      <w:pPr>
+        <w:pStyle w:val="Heading4"/>
+      </w:pPr>
+      <w:r>
+        <w:t>Empty Spool Wt</w:t>
+      </w:r>
+    </w:p>
+    <w:p>
+      <w:r>
+        <w:t>This command shows the spool weight and allows a new value to be manually entered.</w:t>
+      </w:r>
+    </w:p>
+    <w:p>
+      <w:pPr>
+        <w:pStyle w:val="Heading4"/>
+      </w:pPr>
+      <w:r>
+        <w:t>Full Spool Weight</w:t>
+      </w:r>
+    </w:p>
+    <w:p>
+      <w:r>
+        <w:t>This command allows the filament weight for a full spool, typically 1kg, to be entered. This value is used on the main screen to calculate the % filament remaining on the spool.</w:t>
+      </w:r>
+    </w:p>
+    <w:p>
+      <w:pPr>
+        <w:pStyle w:val="Heading4"/>
+      </w:pPr>
+      <w:r>
+        <w:t>Save Settings</w:t>
+      </w:r>
+    </w:p>
+    <w:p>
+      <w:r>
+        <w:t>Use this command to save the settings to the EEPROM so they will be loaded when the system is booted. It should be used any time any values are changed.</w:t>
+      </w:r>
+    </w:p>
+    <w:p>
+      <w:pPr>
+        <w:pStyle w:val="Heading3"/>
+      </w:pPr>
+      <w:r>
+        <w:t>Scale Settings</w:t>
+      </w:r>
+    </w:p>
+    <w:p>
+      <w:pPr>
+        <w:pStyle w:val="Heading4"/>
+      </w:pPr>
+      <w:r>
+        <w:t>Previous Menu</w:t>
+      </w:r>
+    </w:p>
+    <w:p>
+      <w:r>
+        <w:t>This returns to the previous menu.</w:t>
+      </w:r>
+    </w:p>
+    <w:p>
+      <w:pPr>
+        <w:pStyle w:val="Heading4"/>
+      </w:pPr>
+      <w:r>
+        <w:t>Tare (reset zero)</w:t>
+      </w:r>
+    </w:p>
+    <w:p>
+      <w:r>
+        <w:t>This will ask for the spool to be removed so that the scale zero point can be set. For the best accuracy the spool nut should be attached in the same position as when a spool is on the scale.</w:t>
+      </w:r>
+    </w:p>
+    <w:p>
+      <w:pPr>
+        <w:pStyle w:val="Heading4"/>
+      </w:pPr>
+      <w:r>
         <w:lastRenderedPageBreak/>
-        <w:t>Main Menu</w:t>
-      </w:r>
-    </w:p>
-    <w:p>
-      <w:pPr>
-        <w:pStyle w:val="Heading3"/>
-      </w:pPr>
-      <w:r>
-        <w:t>Main Screen</w:t>
-      </w:r>
-    </w:p>
-    <w:p>
-      <w:r>
-        <w:t>Closes the menu system and returns to the main screen.</w:t>
-      </w:r>
-    </w:p>
-    <w:p>
-      <w:pPr>
-        <w:pStyle w:val="Heading3"/>
-      </w:pPr>
-      <w:r>
-        <w:t>Spool</w:t>
-      </w:r>
-      <w:r>
-        <w:t xml:space="preserve"> Settings</w:t>
-      </w:r>
-    </w:p>
-    <w:p>
-      <w:pPr>
-        <w:pStyle w:val="Heading4"/>
-      </w:pPr>
-      <w:r>
-        <w:t>Previous Menu</w:t>
-      </w:r>
-    </w:p>
-    <w:p>
-      <w:r>
-        <w:t>Returns to the main menu.</w:t>
-      </w:r>
-    </w:p>
-    <w:p>
-      <w:pPr>
-        <w:pStyle w:val="Heading4"/>
-      </w:pPr>
-      <w:r>
-        <w:t>Active Spool</w:t>
-      </w:r>
-    </w:p>
-    <w:p>
-      <w:r>
-        <w:t xml:space="preserve">This is used to select the currently active spool number. Different spool numbers allow for different spool weights. There is a limit of 100, which should be adequate. The active spool number is used by the main screen and by </w:t>
-      </w:r>
-      <w:r>
-        <w:t>many</w:t>
-      </w:r>
-      <w:r>
-        <w:t xml:space="preserve"> of the following commands.</w:t>
-      </w:r>
-    </w:p>
-    <w:p>
-      <w:pPr>
-        <w:pStyle w:val="Heading4"/>
-      </w:pPr>
-      <w:r>
-        <w:t>Spool Wt From Full</w:t>
-      </w:r>
-    </w:p>
-    <w:p>
-      <w:pPr>
-        <w:pStyle w:val="Heading4"/>
-      </w:pPr>
-      <w:r>
-        <w:t>Weigh Empty Spool</w:t>
-      </w:r>
-    </w:p>
-    <w:p>
-      <w:pPr>
-        <w:pStyle w:val="Heading4"/>
-      </w:pPr>
-      <w:r>
-        <w:t>Empty Spool Wt</w:t>
-      </w:r>
-    </w:p>
-    <w:p>
-      <w:pPr>
-        <w:pStyle w:val="Heading4"/>
-      </w:pPr>
-      <w:r>
-        <w:t>Full Spool Weight</w:t>
-      </w:r>
-    </w:p>
-    <w:p>
-      <w:pPr>
-        <w:pStyle w:val="Heading4"/>
-      </w:pPr>
-      <w:r>
-        <w:t>Save Settings</w:t>
-      </w:r>
-    </w:p>
-    <w:p>
-      <w:pPr>
-        <w:pStyle w:val="Heading3"/>
-      </w:pPr>
-      <w:r>
-        <w:t>Scale Settings</w:t>
-      </w:r>
-    </w:p>
-    <w:p>
-      <w:pPr>
-        <w:pStyle w:val="Heading4"/>
-      </w:pPr>
-      <w:r>
-        <w:t>Previous Menu</w:t>
-      </w:r>
-    </w:p>
-    <w:p>
-      <w:pPr>
-        <w:pStyle w:val="Heading4"/>
-      </w:pPr>
-      <w:r>
-        <w:t>Tare (reset zero)</w:t>
-      </w:r>
-    </w:p>
-    <w:p>
-      <w:r>
-        <w:t>This will ask for the spool to be removed so that the scale zero point can be set. For the best accuracy the spool nut should be attached in the same position as when a spool is on the scale.</w:t>
-      </w:r>
-    </w:p>
-    <w:p>
-      <w:pPr>
-        <w:pStyle w:val="Heading4"/>
-      </w:pPr>
-      <w:r>
         <w:t>Calibrate Weight</w:t>
       </w:r>
     </w:p>
@@ -807,7 +876,7 @@
       </w:r>
     </w:p>
     <w:sectPr>
-      <w:footerReference w:type="default" r:id="rId10"/>
+      <w:footerReference w:type="default" r:id="rId11"/>
       <w:pgSz w:w="12240" w:h="15840"/>
       <w:pgMar w:top="1440" w:right="1440" w:bottom="1440" w:left="1440" w:header="720" w:footer="720" w:gutter="0"/>
       <w:cols w:space="720"/>

--- a/FilamentScale.docx
+++ b/FilamentScale.docx
@@ -389,6 +389,70 @@
         <w:pStyle w:val="Heading1"/>
       </w:pPr>
       <w:r>
+        <w:t>Schematic</w:t>
+      </w:r>
+    </w:p>
+    <w:p>
+      <w:r>
+        <w:rPr>
+          <w:noProof/>
+        </w:rPr>
+        <w:drawing>
+          <wp:inline distT="0" distB="0" distL="0" distR="0" wp14:anchorId="7A5F8016" wp14:editId="376C9EE5">
+            <wp:extent cx="5943600" cy="4330065"/>
+            <wp:effectExtent l="0" t="0" r="0" b="0"/>
+            <wp:docPr id="1" name="Picture 1"/>
+            <wp:cNvGraphicFramePr>
+              <a:graphicFrameLocks xmlns:a="http://schemas.openxmlformats.org/drawingml/2006/main" noChangeAspect="1"/>
+            </wp:cNvGraphicFramePr>
+            <a:graphic xmlns:a="http://schemas.openxmlformats.org/drawingml/2006/main">
+              <a:graphicData uri="http://schemas.openxmlformats.org/drawingml/2006/picture">
+                <pic:pic xmlns:pic="http://schemas.openxmlformats.org/drawingml/2006/picture">
+                  <pic:nvPicPr>
+                    <pic:cNvPr id="0" name="Picture 1"/>
+                    <pic:cNvPicPr>
+                      <a:picLocks noChangeAspect="1" noChangeArrowheads="1"/>
+                    </pic:cNvPicPr>
+                  </pic:nvPicPr>
+                  <pic:blipFill>
+                    <a:blip r:embed="rId10">
+                      <a:extLst>
+                        <a:ext uri="{28A0092B-C50C-407E-A947-70E740481C1C}">
+                          <a14:useLocalDpi xmlns:a14="http://schemas.microsoft.com/office/drawing/2010/main" val="0"/>
+                        </a:ext>
+                      </a:extLst>
+                    </a:blip>
+                    <a:srcRect/>
+                    <a:stretch>
+                      <a:fillRect/>
+                    </a:stretch>
+                  </pic:blipFill>
+                  <pic:spPr bwMode="auto">
+                    <a:xfrm>
+                      <a:off x="0" y="0"/>
+                      <a:ext cx="5943600" cy="4330065"/>
+                    </a:xfrm>
+                    <a:prstGeom prst="rect">
+                      <a:avLst/>
+                    </a:prstGeom>
+                    <a:noFill/>
+                    <a:ln>
+                      <a:noFill/>
+                    </a:ln>
+                  </pic:spPr>
+                </pic:pic>
+              </a:graphicData>
+            </a:graphic>
+          </wp:inline>
+        </w:drawing>
+      </w:r>
+    </w:p>
+    <w:p>
+      <w:pPr>
+        <w:pStyle w:val="Heading1"/>
+      </w:pPr>
+      <w:r>
+        <w:lastRenderedPageBreak/>
         <w:t>Software</w:t>
       </w:r>
     </w:p>
@@ -396,7 +460,7 @@
       <w:r>
         <w:t xml:space="preserve">The program source files are available at </w:t>
       </w:r>
-      <w:hyperlink r:id="rId10" w:history="1">
+      <w:hyperlink r:id="rId11" w:history="1">
         <w:r>
           <w:rPr>
             <w:rStyle w:val="Hyperlink"/>
@@ -596,21 +660,145 @@
         <w:pStyle w:val="Heading1"/>
       </w:pPr>
       <w:r>
+        <w:t>Menus</w:t>
+      </w:r>
+    </w:p>
+    <w:p>
+      <w:r>
+        <w:t>The menu system for setting values is entered by a long press of the push button. The dial is then rotated to move to different selections. Clicking the button selects the current choice. The current selection is indicated with a ‘*’ at the front of the line. A ‘+’ indicates that the choice switches to a new submenu. A ‘-‘returns to the previous menu. A long press can also be used to immediately return to the main screen.</w:t>
+      </w:r>
+    </w:p>
+    <w:p>
+      <w:pPr>
+        <w:pStyle w:val="Heading2"/>
+      </w:pPr>
+      <w:r>
+        <w:t>Main Menu</w:t>
+      </w:r>
+    </w:p>
+    <w:p>
+      <w:pPr>
+        <w:pStyle w:val="Heading3"/>
+      </w:pPr>
+      <w:r>
+        <w:t>Main Screen</w:t>
+      </w:r>
+    </w:p>
+    <w:p>
+      <w:r>
+        <w:t>Closes the menu system and returns to the main screen.</w:t>
+      </w:r>
+    </w:p>
+    <w:p>
+      <w:pPr>
+        <w:pStyle w:val="Heading3"/>
+      </w:pPr>
+      <w:r>
+        <w:t>Spool</w:t>
+      </w:r>
+      <w:r>
+        <w:t xml:space="preserve"> Settings</w:t>
+      </w:r>
+    </w:p>
+    <w:p>
+      <w:pPr>
+        <w:pStyle w:val="Heading4"/>
+      </w:pPr>
+      <w:r>
+        <w:t>Previous Menu</w:t>
+      </w:r>
+    </w:p>
+    <w:p>
+      <w:r>
+        <w:t>Returns to the main menu.</w:t>
+      </w:r>
+    </w:p>
+    <w:p>
+      <w:pPr>
+        <w:pStyle w:val="Heading4"/>
+      </w:pPr>
+      <w:r>
+        <w:t>Active Spool</w:t>
+      </w:r>
+    </w:p>
+    <w:p>
+      <w:r>
+        <w:t xml:space="preserve">This is used to select the currently active spool number. Different spool numbers allow for different spool weights. There is a limit of 100, which should be adequate. The active spool number is used by the main screen and by </w:t>
+      </w:r>
+      <w:r>
+        <w:t>many</w:t>
+      </w:r>
+      <w:r>
+        <w:t xml:space="preserve"> of the following commands.</w:t>
+      </w:r>
+    </w:p>
+    <w:p>
+      <w:pPr>
+        <w:pStyle w:val="Heading4"/>
+      </w:pPr>
+      <w:r>
         <w:lastRenderedPageBreak/>
-        <w:t>Menus</w:t>
-      </w:r>
-    </w:p>
-    <w:p>
-      <w:r>
-        <w:t>The menu system for setting values is entered by a long press of the push button. The dial is then rotated to move to different selections. Clicking the button selects the current choice. The current selection is indicated with a ‘*’ at the front of the line. A ‘+’ indicates that the choice switches to a new submenu. A ‘-‘returns to the previous menu. A long press can also be used to immediately return to the main screen.</w:t>
-      </w:r>
-    </w:p>
-    <w:p>
-      <w:pPr>
-        <w:pStyle w:val="Heading2"/>
-      </w:pPr>
-      <w:r>
-        <w:t>Main Menu</w:t>
+        <w:t>Spool Wt From Full</w:t>
+      </w:r>
+    </w:p>
+    <w:p>
+      <w:r>
+        <w:t>This command will ask for a full spool to be loaded. It will also ask for the weight of the filament. Using the weight of the spool and the entered weight the empty spool weight can be calculated by a simple subtraction. Remember to save the settings.</w:t>
+      </w:r>
+    </w:p>
+    <w:p>
+      <w:pPr>
+        <w:pStyle w:val="Heading4"/>
+      </w:pPr>
+      <w:r>
+        <w:t>Weigh Empty Spool</w:t>
+      </w:r>
+    </w:p>
+    <w:p>
+      <w:r>
+        <w:t xml:space="preserve">This command </w:t>
+      </w:r>
+      <w:r>
+        <w:t>will weigh an attached empty spool and use that weight directly. Remember to save the settings.</w:t>
+      </w:r>
+    </w:p>
+    <w:p>
+      <w:pPr>
+        <w:pStyle w:val="Heading4"/>
+      </w:pPr>
+      <w:r>
+        <w:t>Empty Spool Wt</w:t>
+      </w:r>
+    </w:p>
+    <w:p>
+      <w:r>
+        <w:t>This command shows the spool weight and allows a new value to be manually entered.</w:t>
+      </w:r>
+    </w:p>
+    <w:p>
+      <w:pPr>
+        <w:pStyle w:val="Heading4"/>
+      </w:pPr>
+      <w:r>
+        <w:t>Full Spool Weight</w:t>
+      </w:r>
+    </w:p>
+    <w:p>
+      <w:r>
+        <w:t>This command allows the filament weight for a full spool, typically 1kg, to be entered. This value is used on the main screen to calculate the % filament remaining on the spool.</w:t>
+      </w:r>
+    </w:p>
+    <w:p>
+      <w:pPr>
+        <w:pStyle w:val="Heading4"/>
+      </w:pPr>
+      <w:r>
+        <w:t>Save Settings</w:t>
+      </w:r>
+    </w:p>
+    <w:p>
+      <w:r>
+        <w:t>Use this command to save the settings to the EEPROM so they will be loaded when the system is booted. It should be used any time any values are changed.</w:t>
       </w:r>
     </w:p>
     <w:p>
@@ -618,23 +806,7 @@
         <w:pStyle w:val="Heading3"/>
       </w:pPr>
       <w:r>
-        <w:t>Main Screen</w:t>
-      </w:r>
-    </w:p>
-    <w:p>
-      <w:r>
-        <w:t>Closes the menu system and returns to the main screen.</w:t>
-      </w:r>
-    </w:p>
-    <w:p>
-      <w:pPr>
-        <w:pStyle w:val="Heading3"/>
-      </w:pPr>
-      <w:r>
-        <w:t>Spool</w:t>
-      </w:r>
-      <w:r>
-        <w:t xml:space="preserve"> Settings</w:t>
+        <w:t>Scale Settings</w:t>
       </w:r>
     </w:p>
     <w:p>
@@ -647,7 +819,7 @@
     </w:p>
     <w:p>
       <w:r>
-        <w:t>Returns to the main menu.</w:t>
+        <w:t>This returns to the previous menu.</w:t>
       </w:r>
     </w:p>
     <w:p>
@@ -655,18 +827,12 @@
         <w:pStyle w:val="Heading4"/>
       </w:pPr>
       <w:r>
-        <w:t>Active Spool</w:t>
-      </w:r>
-    </w:p>
-    <w:p>
-      <w:r>
-        <w:t xml:space="preserve">This is used to select the currently active spool number. Different spool numbers allow for different spool weights. There is a limit of 100, which should be adequate. The active spool number is used by the main screen and by </w:t>
-      </w:r>
-      <w:r>
-        <w:t>many</w:t>
-      </w:r>
-      <w:r>
-        <w:t xml:space="preserve"> of the following commands.</w:t>
+        <w:t>Tare (reset zero)</w:t>
+      </w:r>
+    </w:p>
+    <w:p>
+      <w:r>
+        <w:t>This will ask for the spool to be removed so that the scale zero point can be set. For the best accuracy the spool nut should be attached in the same position as when a spool is on the scale.</w:t>
       </w:r>
     </w:p>
     <w:p>
@@ -674,109 +840,6 @@
         <w:pStyle w:val="Heading4"/>
       </w:pPr>
       <w:r>
-        <w:t>Spool Wt From Full</w:t>
-      </w:r>
-    </w:p>
-    <w:p>
-      <w:r>
-        <w:t>This command will ask for a full spool to be loaded. It will also ask for the weight of the filament. Using the weight of the spool and the entered weight the empty spool weight can be calculated by a simple subtraction. Remember to save the settings.</w:t>
-      </w:r>
-    </w:p>
-    <w:p>
-      <w:pPr>
-        <w:pStyle w:val="Heading4"/>
-      </w:pPr>
-      <w:r>
-        <w:t>Weigh Empty Spool</w:t>
-      </w:r>
-    </w:p>
-    <w:p>
-      <w:r>
-        <w:t xml:space="preserve">This command </w:t>
-      </w:r>
-      <w:r>
-        <w:t>will weigh an attached empty spool and use that weight directly. Remember to save the settings.</w:t>
-      </w:r>
-    </w:p>
-    <w:p>
-      <w:pPr>
-        <w:pStyle w:val="Heading4"/>
-      </w:pPr>
-      <w:r>
-        <w:t>Empty Spool Wt</w:t>
-      </w:r>
-    </w:p>
-    <w:p>
-      <w:r>
-        <w:t>This command shows the spool weight and allows a new value to be manually entered.</w:t>
-      </w:r>
-    </w:p>
-    <w:p>
-      <w:pPr>
-        <w:pStyle w:val="Heading4"/>
-      </w:pPr>
-      <w:r>
-        <w:t>Full Spool Weight</w:t>
-      </w:r>
-    </w:p>
-    <w:p>
-      <w:r>
-        <w:t>This command allows the filament weight for a full spool, typically 1kg, to be entered. This value is used on the main screen to calculate the % filament remaining on the spool.</w:t>
-      </w:r>
-    </w:p>
-    <w:p>
-      <w:pPr>
-        <w:pStyle w:val="Heading4"/>
-      </w:pPr>
-      <w:r>
-        <w:t>Save Settings</w:t>
-      </w:r>
-    </w:p>
-    <w:p>
-      <w:r>
-        <w:t>Use this command to save the settings to the EEPROM so they will be loaded when the system is booted. It should be used any time any values are changed.</w:t>
-      </w:r>
-    </w:p>
-    <w:p>
-      <w:pPr>
-        <w:pStyle w:val="Heading3"/>
-      </w:pPr>
-      <w:r>
-        <w:t>Scale Settings</w:t>
-      </w:r>
-    </w:p>
-    <w:p>
-      <w:pPr>
-        <w:pStyle w:val="Heading4"/>
-      </w:pPr>
-      <w:r>
-        <w:t>Previous Menu</w:t>
-      </w:r>
-    </w:p>
-    <w:p>
-      <w:r>
-        <w:t>This returns to the previous menu.</w:t>
-      </w:r>
-    </w:p>
-    <w:p>
-      <w:pPr>
-        <w:pStyle w:val="Heading4"/>
-      </w:pPr>
-      <w:r>
-        <w:t>Tare (reset zero)</w:t>
-      </w:r>
-    </w:p>
-    <w:p>
-      <w:r>
-        <w:t>This will ask for the spool to be removed so that the scale zero point can be set. For the best accuracy the spool nut should be attached in the same position as when a spool is on the scale.</w:t>
-      </w:r>
-    </w:p>
-    <w:p>
-      <w:pPr>
-        <w:pStyle w:val="Heading4"/>
-      </w:pPr>
-      <w:r>
-        <w:lastRenderedPageBreak/>
         <w:t>Calibrate Weight</w:t>
       </w:r>
     </w:p>
@@ -876,7 +939,7 @@
       </w:r>
     </w:p>
     <w:sectPr>
-      <w:footerReference w:type="default" r:id="rId11"/>
+      <w:footerReference w:type="default" r:id="rId12"/>
       <w:pgSz w:w="12240" w:h="15840"/>
       <w:pgMar w:top="1440" w:right="1440" w:bottom="1440" w:left="1440" w:header="720" w:footer="720" w:gutter="0"/>
       <w:cols w:space="720"/>

--- a/FilamentScale.docx
+++ b/FilamentScale.docx
@@ -1,6 +1,6 @@
 
 <file path=word/document.xml><?xml version="1.0" encoding="utf-8"?>
-<w:document xmlns:wpc="http://schemas.microsoft.com/office/word/2010/wordprocessingCanvas" xmlns:cx="http://schemas.microsoft.com/office/drawing/2014/chartex" xmlns:cx1="http://schemas.microsoft.com/office/drawing/2015/9/8/chartex" xmlns:cx2="http://schemas.microsoft.com/office/drawing/2015/10/21/chartex" xmlns:cx3="http://schemas.microsoft.com/office/drawing/2016/5/9/chartex" xmlns:cx4="http://schemas.microsoft.com/office/drawing/2016/5/10/chartex" xmlns:cx5="http://schemas.microsoft.com/office/drawing/2016/5/11/chartex" xmlns:cx6="http://schemas.microsoft.com/office/drawing/2016/5/12/chartex" xmlns:cx7="http://schemas.microsoft.com/office/drawing/2016/5/13/chartex" xmlns:cx8="http://schemas.microsoft.com/office/drawing/2016/5/14/chartex" xmlns:mc="http://schemas.openxmlformats.org/markup-compatibility/2006" xmlns:aink="http://schemas.microsoft.com/office/drawing/2016/ink" xmlns:am3d="http://schemas.microsoft.com/office/drawing/2017/model3d" xmlns:o="urn:schemas-microsoft-com:office:office" xmlns:r="http://schemas.openxmlformats.org/officeDocument/2006/relationships" xmlns:m="http://schemas.openxmlformats.org/officeDocument/2006/math" xmlns:v="urn:schemas-microsoft-com:vml" xmlns:wp14="http://schemas.microsoft.com/office/word/2010/wordprocessingDrawing" xmlns:wp="http://schemas.openxmlformats.org/drawingml/2006/wordprocessingDrawing" xmlns:w10="urn:schemas-microsoft-com:office:word" xmlns:w="http://schemas.openxmlformats.org/wordprocessingml/2006/main" xmlns:w14="http://schemas.microsoft.com/office/word/2010/wordml" xmlns:w15="http://schemas.microsoft.com/office/word/2012/wordml" xmlns:w16cex="http://schemas.microsoft.com/office/word/2018/wordml/cex" xmlns:w16cid="http://schemas.microsoft.com/office/word/2016/wordml/cid" xmlns:w16="http://schemas.microsoft.com/office/word/2018/wordml" xmlns:w16se="http://schemas.microsoft.com/office/word/2015/wordml/symex" xmlns:wpg="http://schemas.microsoft.com/office/word/2010/wordprocessingGroup" xmlns:wpi="http://schemas.microsoft.com/office/word/2010/wordprocessingInk" xmlns:wne="http://schemas.microsoft.com/office/word/2006/wordml" xmlns:wps="http://schemas.microsoft.com/office/word/2010/wordprocessingShape" mc:Ignorable="w14 w15 w16se w16cid w16 w16cex wp14">
+<w:document xmlns:wpc="http://schemas.microsoft.com/office/word/2010/wordprocessingCanvas" xmlns:cx="http://schemas.microsoft.com/office/drawing/2014/chartex" xmlns:cx1="http://schemas.microsoft.com/office/drawing/2015/9/8/chartex" xmlns:cx2="http://schemas.microsoft.com/office/drawing/2015/10/21/chartex" xmlns:cx3="http://schemas.microsoft.com/office/drawing/2016/5/9/chartex" xmlns:cx4="http://schemas.microsoft.com/office/drawing/2016/5/10/chartex" xmlns:cx5="http://schemas.microsoft.com/office/drawing/2016/5/11/chartex" xmlns:cx6="http://schemas.microsoft.com/office/drawing/2016/5/12/chartex" xmlns:cx7="http://schemas.microsoft.com/office/drawing/2016/5/13/chartex" xmlns:cx8="http://schemas.microsoft.com/office/drawing/2016/5/14/chartex" xmlns:mc="http://schemas.openxmlformats.org/markup-compatibility/2006" xmlns:aink="http://schemas.microsoft.com/office/drawing/2016/ink" xmlns:am3d="http://schemas.microsoft.com/office/drawing/2017/model3d" xmlns:o="urn:schemas-microsoft-com:office:office" xmlns:r="http://schemas.openxmlformats.org/officeDocument/2006/relationships" xmlns:m="http://schemas.openxmlformats.org/officeDocument/2006/math" xmlns:v="urn:schemas-microsoft-com:vml" xmlns:wp14="http://schemas.microsoft.com/office/word/2010/wordprocessingDrawing" xmlns:wp="http://schemas.openxmlformats.org/drawingml/2006/wordprocessingDrawing" xmlns:w10="urn:schemas-microsoft-com:office:word" xmlns:w="http://schemas.openxmlformats.org/wordprocessingml/2006/main" xmlns:w14="http://schemas.microsoft.com/office/word/2010/wordml" xmlns:w15="http://schemas.microsoft.com/office/word/2012/wordml" xmlns:w16cex="http://schemas.microsoft.com/office/word/2018/wordml/cex" xmlns:w16cid="http://schemas.microsoft.com/office/word/2016/wordml/cid" xmlns:w16="http://schemas.microsoft.com/office/word/2018/wordml" xmlns:w16sdtdh="http://schemas.microsoft.com/office/word/2020/wordml/sdtdatahash" xmlns:w16se="http://schemas.microsoft.com/office/word/2015/wordml/symex" xmlns:wpg="http://schemas.microsoft.com/office/word/2010/wordprocessingGroup" xmlns:wpi="http://schemas.microsoft.com/office/word/2010/wordprocessingInk" xmlns:wne="http://schemas.microsoft.com/office/word/2006/wordml" xmlns:wps="http://schemas.microsoft.com/office/word/2010/wordprocessingShape" mc:Ignorable="w14 w15 w16se w16cid w16 w16cex w16sdtdh wp14">
   <w:body>
     <w:p>
       <w:pPr>
@@ -129,11 +129,26 @@
           <w:lang w:val="de-DE"/>
         </w:rPr>
       </w:pPr>
+      <w:proofErr w:type="spellStart"/>
       <w:r>
         <w:rPr>
           <w:lang w:val="de-DE"/>
         </w:rPr>
-        <w:t>Usage rate in g</w:t>
+        <w:t>Usage</w:t>
+      </w:r>
+      <w:proofErr w:type="spellEnd"/>
+      <w:r>
+        <w:rPr>
+          <w:lang w:val="de-DE"/>
+        </w:rPr>
+        <w:t xml:space="preserve"> rate in </w:t>
+      </w:r>
+      <w:proofErr w:type="spellStart"/>
+      <w:r>
+        <w:rPr>
+          <w:lang w:val="de-DE"/>
+        </w:rPr>
+        <w:t>g</w:t>
       </w:r>
       <w:r>
         <w:rPr>
@@ -141,11 +156,19 @@
         </w:rPr>
         <w:t>rams</w:t>
       </w:r>
+      <w:proofErr w:type="spellEnd"/>
       <w:r>
         <w:rPr>
           <w:lang w:val="de-DE"/>
         </w:rPr>
-        <w:t>/mi</w:t>
+        <w:t>/</w:t>
+      </w:r>
+      <w:proofErr w:type="spellStart"/>
+      <w:r>
+        <w:rPr>
+          <w:lang w:val="de-DE"/>
+        </w:rPr>
+        <w:t>mi</w:t>
       </w:r>
       <w:r>
         <w:rPr>
@@ -153,6 +176,7 @@
         </w:rPr>
         <w:t>nute</w:t>
       </w:r>
+      <w:proofErr w:type="spellEnd"/>
       <w:r>
         <w:rPr>
           <w:rStyle w:val="FootnoteReference"/>
@@ -170,11 +194,18 @@
         </w:numPr>
       </w:pPr>
       <w:r>
-        <w:t>Remaining time in hours:m</w:t>
+        <w:t xml:space="preserve">Remaining time in </w:t>
+      </w:r>
+      <w:proofErr w:type="spellStart"/>
+      <w:proofErr w:type="gramStart"/>
+      <w:r>
+        <w:t>hours:m</w:t>
       </w:r>
       <w:r>
         <w:t>inutes</w:t>
       </w:r>
+      <w:proofErr w:type="spellEnd"/>
+      <w:proofErr w:type="gramEnd"/>
       <w:r>
         <w:rPr>
           <w:rStyle w:val="FootnoteReference"/>
@@ -216,7 +247,15 @@
     </w:p>
     <w:p>
       <w:r>
-        <w:t>The mount has been designed to attach to Creality type filament spool holders. It will work with many others as well. Special mounts may be designed in the future if the need arises. The mount is designed so it can be rotated for the proper scale measuring direction, vertical, horizontal, or anything in between.</w:t>
+        <w:t xml:space="preserve">The mount has been designed to attach to </w:t>
+      </w:r>
+      <w:proofErr w:type="spellStart"/>
+      <w:r>
+        <w:t>Creality</w:t>
+      </w:r>
+      <w:proofErr w:type="spellEnd"/>
+      <w:r>
+        <w:t xml:space="preserve"> type filament spool holders. It will work with many others as well. Special mounts may be designed in the future if the need arises. The mount is designed so it can be rotated for the proper scale measuring direction, vertical, horizontal, or anything in between.</w:t>
       </w:r>
     </w:p>
     <w:p>
@@ -238,7 +277,15 @@
         <w:t>easy</w:t>
       </w:r>
       <w:r>
-        <w:t xml:space="preserve"> to hand wire all the components. The wiring diagram can be found on the github site</w:t>
+        <w:t xml:space="preserve"> to hand wire all the components. The wiring diagram can be found on the </w:t>
+      </w:r>
+      <w:proofErr w:type="spellStart"/>
+      <w:r>
+        <w:t>github</w:t>
+      </w:r>
+      <w:proofErr w:type="spellEnd"/>
+      <w:r>
+        <w:t xml:space="preserve"> site</w:t>
       </w:r>
       <w:r>
         <w:t>.</w:t>
@@ -398,10 +445,10 @@
           <w:noProof/>
         </w:rPr>
         <w:drawing>
-          <wp:inline distT="0" distB="0" distL="0" distR="0" wp14:anchorId="7A5F8016" wp14:editId="376C9EE5">
-            <wp:extent cx="5943600" cy="4330065"/>
-            <wp:effectExtent l="0" t="0" r="0" b="0"/>
-            <wp:docPr id="1" name="Picture 1"/>
+          <wp:inline distT="0" distB="0" distL="0" distR="0" wp14:anchorId="2C273A83" wp14:editId="24F96CCB">
+            <wp:extent cx="5940425" cy="4327525"/>
+            <wp:effectExtent l="0" t="0" r="3175" b="0"/>
+            <wp:docPr id="2" name="Picture 2"/>
             <wp:cNvGraphicFramePr>
               <a:graphicFrameLocks xmlns:a="http://schemas.openxmlformats.org/drawingml/2006/main" noChangeAspect="1"/>
             </wp:cNvGraphicFramePr>
@@ -430,7 +477,7 @@
                   <pic:spPr bwMode="auto">
                     <a:xfrm>
                       <a:off x="0" y="0"/>
-                      <a:ext cx="5943600" cy="4330065"/>
+                      <a:ext cx="5940425" cy="4327525"/>
                     </a:xfrm>
                     <a:prstGeom prst="rect">
                       <a:avLst/>
@@ -482,7 +529,15 @@
     </w:p>
     <w:p>
       <w:r>
-        <w:t>I used Microsoft Visual Studio with the Visual Micro add-in. However, it is not required, the code should compile just fine using the Arduino IDE. Microsoft Visual Code should also work.</w:t>
+        <w:t xml:space="preserve">I used Microsoft Visual Studio with the Visual Micro add-in. However, it is not required, the code should compile </w:t>
+      </w:r>
+      <w:proofErr w:type="gramStart"/>
+      <w:r>
+        <w:t>just fine</w:t>
+      </w:r>
+      <w:proofErr w:type="gramEnd"/>
+      <w:r>
+        <w:t xml:space="preserve"> using the Arduino IDE. Microsoft Visual Code should also work.</w:t>
       </w:r>
     </w:p>
     <w:p>
@@ -507,7 +562,15 @@
         </w:numPr>
       </w:pPr>
       <w:r>
-        <w:t>Bodmer TFT-eSPI for the display</w:t>
+        <w:t>Bodmer TFT-</w:t>
+      </w:r>
+      <w:proofErr w:type="spellStart"/>
+      <w:r>
+        <w:t>eSPI</w:t>
+      </w:r>
+      <w:proofErr w:type="spellEnd"/>
+      <w:r>
+        <w:t xml:space="preserve"> for the display</w:t>
       </w:r>
       <w:r>
         <w:t>, configured for the TTGO T-Display</w:t>
@@ -537,8 +600,13 @@
         <w:t xml:space="preserve">Scale by </w:t>
       </w:r>
       <w:r>
-        <w:t>Olav Kallhovd</w:t>
-      </w:r>
+        <w:t xml:space="preserve">Olav </w:t>
+      </w:r>
+      <w:proofErr w:type="spellStart"/>
+      <w:r>
+        <w:t>Kallhovd</w:t>
+      </w:r>
+      <w:proofErr w:type="spellEnd"/>
     </w:p>
     <w:p>
       <w:pPr>
@@ -652,7 +720,17 @@
         </w:numPr>
       </w:pPr>
       <w:r>
-        <w:t>If the rate is not zero the remaining filament time will also be displayed in hours:minutes.</w:t>
+        <w:t xml:space="preserve">If the rate is not zero the remaining filament time will also be displayed in </w:t>
+      </w:r>
+      <w:proofErr w:type="spellStart"/>
+      <w:proofErr w:type="gramStart"/>
+      <w:r>
+        <w:t>hours:minutes</w:t>
+      </w:r>
+      <w:proofErr w:type="spellEnd"/>
+      <w:proofErr w:type="gramEnd"/>
+      <w:r>
+        <w:t>.</w:t>
       </w:r>
     </w:p>
     <w:p>
@@ -665,7 +743,15 @@
     </w:p>
     <w:p>
       <w:r>
-        <w:t>The menu system for setting values is entered by a long press of the push button. The dial is then rotated to move to different selections. Clicking the button selects the current choice. The current selection is indicated with a ‘*’ at the front of the line. A ‘+’ indicates that the choice switches to a new submenu. A ‘-‘returns to the previous menu. A long press can also be used to immediately return to the main screen.</w:t>
+        <w:t>The menu system for setting values is entered by a long press of the push button. The dial is then rotated to move to different selections. Clicking the button selects the current choice. The current selection is indicated with a ‘*’ at the front of the line. A ‘+’ indicates that the choice switches to a new submenu. A ‘</w:t>
+      </w:r>
+      <w:proofErr w:type="gramStart"/>
+      <w:r>
+        <w:t>-‘</w:t>
+      </w:r>
+      <w:proofErr w:type="gramEnd"/>
+      <w:r>
+        <w:t>returns to the previous menu. A long press can also be used to immediately return to the main screen.</w:t>
       </w:r>
     </w:p>
     <w:p>
@@ -738,7 +824,23 @@
       </w:pPr>
       <w:r>
         <w:lastRenderedPageBreak/>
-        <w:t>Spool Wt From Full</w:t>
+        <w:t xml:space="preserve">Spool </w:t>
+      </w:r>
+      <w:proofErr w:type="spellStart"/>
+      <w:r>
+        <w:t>Wt</w:t>
+      </w:r>
+      <w:proofErr w:type="spellEnd"/>
+      <w:r>
+        <w:t xml:space="preserve"> </w:t>
+      </w:r>
+      <w:proofErr w:type="gramStart"/>
+      <w:r>
+        <w:t>From</w:t>
+      </w:r>
+      <w:proofErr w:type="gramEnd"/>
+      <w:r>
+        <w:t xml:space="preserve"> Full</w:t>
       </w:r>
     </w:p>
     <w:p>
@@ -767,8 +869,13 @@
         <w:pStyle w:val="Heading4"/>
       </w:pPr>
       <w:r>
-        <w:t>Empty Spool Wt</w:t>
-      </w:r>
+        <w:t xml:space="preserve">Empty Spool </w:t>
+      </w:r>
+      <w:proofErr w:type="spellStart"/>
+      <w:r>
+        <w:t>Wt</w:t>
+      </w:r>
+      <w:proofErr w:type="spellEnd"/>
     </w:p>
     <w:p>
       <w:r>
@@ -832,7 +939,15 @@
     </w:p>
     <w:p>
       <w:r>
-        <w:t>This will ask for the spool to be removed so that the scale zero point can be set. For the best accuracy the spool nut should be attached in the same position as when a spool is on the scale.</w:t>
+        <w:t xml:space="preserve">This will ask for the spool to be removed so that the scale zero point can be set. For the best </w:t>
+      </w:r>
+      <w:proofErr w:type="gramStart"/>
+      <w:r>
+        <w:t>accuracy</w:t>
+      </w:r>
+      <w:proofErr w:type="gramEnd"/>
+      <w:r>
+        <w:t xml:space="preserve"> the spool nut should be attached in the same position as when a spool is on the scale.</w:t>
       </w:r>
     </w:p>
     <w:p>
@@ -845,7 +960,25 @@
     </w:p>
     <w:p>
       <w:r>
-        <w:t>This procedure is used to calibrate the scale. It will first be tare’d to get the correct zero point. It will then ask for a spool of a given weight. This weight should be measured on another scale and the value in grams is entered when prompted. Make sure that the spool nut is always screwed onto the proper position. The settings should be saved or they will be lost on reboot. See the “Save Settings” command.</w:t>
+        <w:t xml:space="preserve">This procedure is used to calibrate the scale. It will first be </w:t>
+      </w:r>
+      <w:proofErr w:type="spellStart"/>
+      <w:proofErr w:type="gramStart"/>
+      <w:r>
+        <w:t>tare’d</w:t>
+      </w:r>
+      <w:proofErr w:type="spellEnd"/>
+      <w:proofErr w:type="gramEnd"/>
+      <w:r>
+        <w:t xml:space="preserve"> to get the correct zero point. It will then ask for a spool of a given weight. This weight should be measured on another scale and the value in grams is entered when prompted. Make sure that the spool nut is always screwed onto the proper position. The settings should be </w:t>
+      </w:r>
+      <w:proofErr w:type="gramStart"/>
+      <w:r>
+        <w:t>saved</w:t>
+      </w:r>
+      <w:proofErr w:type="gramEnd"/>
+      <w:r>
+        <w:t xml:space="preserve"> or they will be lost on reboot. See the “Save Settings” command.</w:t>
       </w:r>
     </w:p>
     <w:p>
@@ -858,7 +991,15 @@
     </w:p>
     <w:p>
       <w:r>
-        <w:t>This number is used to calculate the length from the weight. It defaults to 333.12 but may be changed for different filaments. It is the number of mm/gram.</w:t>
+        <w:t xml:space="preserve">This number is used to calculate the length from the weight. It defaults to 333.12 but may be changed for different filaments. It is the number of </w:t>
+      </w:r>
+      <w:proofErr w:type="gramStart"/>
+      <w:r>
+        <w:t>mm/gram</w:t>
+      </w:r>
+      <w:proofErr w:type="gramEnd"/>
+      <w:r>
+        <w:t>.</w:t>
       </w:r>
     </w:p>
     <w:p>
@@ -950,7 +1091,7 @@
 </file>
 
 <file path=word/endnotes.xml><?xml version="1.0" encoding="utf-8"?>
-<w:endnotes xmlns:wpc="http://schemas.microsoft.com/office/word/2010/wordprocessingCanvas" xmlns:cx="http://schemas.microsoft.com/office/drawing/2014/chartex" xmlns:cx1="http://schemas.microsoft.com/office/drawing/2015/9/8/chartex" xmlns:cx2="http://schemas.microsoft.com/office/drawing/2015/10/21/chartex" xmlns:cx3="http://schemas.microsoft.com/office/drawing/2016/5/9/chartex" xmlns:cx4="http://schemas.microsoft.com/office/drawing/2016/5/10/chartex" xmlns:cx5="http://schemas.microsoft.com/office/drawing/2016/5/11/chartex" xmlns:cx6="http://schemas.microsoft.com/office/drawing/2016/5/12/chartex" xmlns:cx7="http://schemas.microsoft.com/office/drawing/2016/5/13/chartex" xmlns:cx8="http://schemas.microsoft.com/office/drawing/2016/5/14/chartex" xmlns:mc="http://schemas.openxmlformats.org/markup-compatibility/2006" xmlns:aink="http://schemas.microsoft.com/office/drawing/2016/ink" xmlns:am3d="http://schemas.microsoft.com/office/drawing/2017/model3d" xmlns:o="urn:schemas-microsoft-com:office:office" xmlns:r="http://schemas.openxmlformats.org/officeDocument/2006/relationships" xmlns:m="http://schemas.openxmlformats.org/officeDocument/2006/math" xmlns:v="urn:schemas-microsoft-com:vml" xmlns:wp14="http://schemas.microsoft.com/office/word/2010/wordprocessingDrawing" xmlns:wp="http://schemas.openxmlformats.org/drawingml/2006/wordprocessingDrawing" xmlns:w10="urn:schemas-microsoft-com:office:word" xmlns:w="http://schemas.openxmlformats.org/wordprocessingml/2006/main" xmlns:w14="http://schemas.microsoft.com/office/word/2010/wordml" xmlns:w15="http://schemas.microsoft.com/office/word/2012/wordml" xmlns:w16cex="http://schemas.microsoft.com/office/word/2018/wordml/cex" xmlns:w16cid="http://schemas.microsoft.com/office/word/2016/wordml/cid" xmlns:w16="http://schemas.microsoft.com/office/word/2018/wordml" xmlns:w16se="http://schemas.microsoft.com/office/word/2015/wordml/symex" xmlns:wpg="http://schemas.microsoft.com/office/word/2010/wordprocessingGroup" xmlns:wpi="http://schemas.microsoft.com/office/word/2010/wordprocessingInk" xmlns:wne="http://schemas.microsoft.com/office/word/2006/wordml" xmlns:wps="http://schemas.microsoft.com/office/word/2010/wordprocessingShape" mc:Ignorable="w14 w15 w16se w16cid w16 w16cex wp14">
+<w:endnotes xmlns:wpc="http://schemas.microsoft.com/office/word/2010/wordprocessingCanvas" xmlns:cx="http://schemas.microsoft.com/office/drawing/2014/chartex" xmlns:cx1="http://schemas.microsoft.com/office/drawing/2015/9/8/chartex" xmlns:cx2="http://schemas.microsoft.com/office/drawing/2015/10/21/chartex" xmlns:cx3="http://schemas.microsoft.com/office/drawing/2016/5/9/chartex" xmlns:cx4="http://schemas.microsoft.com/office/drawing/2016/5/10/chartex" xmlns:cx5="http://schemas.microsoft.com/office/drawing/2016/5/11/chartex" xmlns:cx6="http://schemas.microsoft.com/office/drawing/2016/5/12/chartex" xmlns:cx7="http://schemas.microsoft.com/office/drawing/2016/5/13/chartex" xmlns:cx8="http://schemas.microsoft.com/office/drawing/2016/5/14/chartex" xmlns:mc="http://schemas.openxmlformats.org/markup-compatibility/2006" xmlns:aink="http://schemas.microsoft.com/office/drawing/2016/ink" xmlns:am3d="http://schemas.microsoft.com/office/drawing/2017/model3d" xmlns:o="urn:schemas-microsoft-com:office:office" xmlns:r="http://schemas.openxmlformats.org/officeDocument/2006/relationships" xmlns:m="http://schemas.openxmlformats.org/officeDocument/2006/math" xmlns:v="urn:schemas-microsoft-com:vml" xmlns:wp14="http://schemas.microsoft.com/office/word/2010/wordprocessingDrawing" xmlns:wp="http://schemas.openxmlformats.org/drawingml/2006/wordprocessingDrawing" xmlns:w10="urn:schemas-microsoft-com:office:word" xmlns:w="http://schemas.openxmlformats.org/wordprocessingml/2006/main" xmlns:w14="http://schemas.microsoft.com/office/word/2010/wordml" xmlns:w15="http://schemas.microsoft.com/office/word/2012/wordml" xmlns:w16cex="http://schemas.microsoft.com/office/word/2018/wordml/cex" xmlns:w16cid="http://schemas.microsoft.com/office/word/2016/wordml/cid" xmlns:w16="http://schemas.microsoft.com/office/word/2018/wordml" xmlns:w16sdtdh="http://schemas.microsoft.com/office/word/2020/wordml/sdtdatahash" xmlns:w16se="http://schemas.microsoft.com/office/word/2015/wordml/symex" xmlns:wpg="http://schemas.microsoft.com/office/word/2010/wordprocessingGroup" xmlns:wpi="http://schemas.microsoft.com/office/word/2010/wordprocessingInk" xmlns:wne="http://schemas.microsoft.com/office/word/2006/wordml" xmlns:wps="http://schemas.microsoft.com/office/word/2010/wordprocessingShape" mc:Ignorable="w14 w15 w16se w16cid w16 w16cex w16sdtdh wp14">
   <w:endnote w:type="separator" w:id="-1">
     <w:p>
       <w:pPr>
@@ -975,7 +1116,7 @@
 </file>
 
 <file path=word/footer1.xml><?xml version="1.0" encoding="utf-8"?>
-<w:ftr xmlns:wpc="http://schemas.microsoft.com/office/word/2010/wordprocessingCanvas" xmlns:cx="http://schemas.microsoft.com/office/drawing/2014/chartex" xmlns:cx1="http://schemas.microsoft.com/office/drawing/2015/9/8/chartex" xmlns:cx2="http://schemas.microsoft.com/office/drawing/2015/10/21/chartex" xmlns:cx3="http://schemas.microsoft.com/office/drawing/2016/5/9/chartex" xmlns:cx4="http://schemas.microsoft.com/office/drawing/2016/5/10/chartex" xmlns:cx5="http://schemas.microsoft.com/office/drawing/2016/5/11/chartex" xmlns:cx6="http://schemas.microsoft.com/office/drawing/2016/5/12/chartex" xmlns:cx7="http://schemas.microsoft.com/office/drawing/2016/5/13/chartex" xmlns:cx8="http://schemas.microsoft.com/office/drawing/2016/5/14/chartex" xmlns:mc="http://schemas.openxmlformats.org/markup-compatibility/2006" xmlns:aink="http://schemas.microsoft.com/office/drawing/2016/ink" xmlns:am3d="http://schemas.microsoft.com/office/drawing/2017/model3d" xmlns:o="urn:schemas-microsoft-com:office:office" xmlns:r="http://schemas.openxmlformats.org/officeDocument/2006/relationships" xmlns:m="http://schemas.openxmlformats.org/officeDocument/2006/math" xmlns:v="urn:schemas-microsoft-com:vml" xmlns:wp14="http://schemas.microsoft.com/office/word/2010/wordprocessingDrawing" xmlns:wp="http://schemas.openxmlformats.org/drawingml/2006/wordprocessingDrawing" xmlns:w10="urn:schemas-microsoft-com:office:word" xmlns:w="http://schemas.openxmlformats.org/wordprocessingml/2006/main" xmlns:w14="http://schemas.microsoft.com/office/word/2010/wordml" xmlns:w15="http://schemas.microsoft.com/office/word/2012/wordml" xmlns:w16cex="http://schemas.microsoft.com/office/word/2018/wordml/cex" xmlns:w16cid="http://schemas.microsoft.com/office/word/2016/wordml/cid" xmlns:w16="http://schemas.microsoft.com/office/word/2018/wordml" xmlns:w16se="http://schemas.microsoft.com/office/word/2015/wordml/symex" xmlns:wpg="http://schemas.microsoft.com/office/word/2010/wordprocessingGroup" xmlns:wpi="http://schemas.microsoft.com/office/word/2010/wordprocessingInk" xmlns:wne="http://schemas.microsoft.com/office/word/2006/wordml" xmlns:wps="http://schemas.microsoft.com/office/word/2010/wordprocessingShape" mc:Ignorable="w14 w15 w16se w16cid w16 w16cex wp14">
+<w:ftr xmlns:wpc="http://schemas.microsoft.com/office/word/2010/wordprocessingCanvas" xmlns:cx="http://schemas.microsoft.com/office/drawing/2014/chartex" xmlns:cx1="http://schemas.microsoft.com/office/drawing/2015/9/8/chartex" xmlns:cx2="http://schemas.microsoft.com/office/drawing/2015/10/21/chartex" xmlns:cx3="http://schemas.microsoft.com/office/drawing/2016/5/9/chartex" xmlns:cx4="http://schemas.microsoft.com/office/drawing/2016/5/10/chartex" xmlns:cx5="http://schemas.microsoft.com/office/drawing/2016/5/11/chartex" xmlns:cx6="http://schemas.microsoft.com/office/drawing/2016/5/12/chartex" xmlns:cx7="http://schemas.microsoft.com/office/drawing/2016/5/13/chartex" xmlns:cx8="http://schemas.microsoft.com/office/drawing/2016/5/14/chartex" xmlns:mc="http://schemas.openxmlformats.org/markup-compatibility/2006" xmlns:aink="http://schemas.microsoft.com/office/drawing/2016/ink" xmlns:am3d="http://schemas.microsoft.com/office/drawing/2017/model3d" xmlns:o="urn:schemas-microsoft-com:office:office" xmlns:r="http://schemas.openxmlformats.org/officeDocument/2006/relationships" xmlns:m="http://schemas.openxmlformats.org/officeDocument/2006/math" xmlns:v="urn:schemas-microsoft-com:vml" xmlns:wp14="http://schemas.microsoft.com/office/word/2010/wordprocessingDrawing" xmlns:wp="http://schemas.openxmlformats.org/drawingml/2006/wordprocessingDrawing" xmlns:w10="urn:schemas-microsoft-com:office:word" xmlns:w="http://schemas.openxmlformats.org/wordprocessingml/2006/main" xmlns:w14="http://schemas.microsoft.com/office/word/2010/wordml" xmlns:w15="http://schemas.microsoft.com/office/word/2012/wordml" xmlns:w16cex="http://schemas.microsoft.com/office/word/2018/wordml/cex" xmlns:w16cid="http://schemas.microsoft.com/office/word/2016/wordml/cid" xmlns:w16="http://schemas.microsoft.com/office/word/2018/wordml" xmlns:w16sdtdh="http://schemas.microsoft.com/office/word/2020/wordml/sdtdatahash" xmlns:w16se="http://schemas.microsoft.com/office/word/2015/wordml/symex" xmlns:wpg="http://schemas.microsoft.com/office/word/2010/wordprocessingGroup" xmlns:wpi="http://schemas.microsoft.com/office/word/2010/wordprocessingInk" xmlns:wne="http://schemas.microsoft.com/office/word/2006/wordml" xmlns:wps="http://schemas.microsoft.com/office/word/2010/wordprocessingShape" mc:Ignorable="w14 w15 w16se w16cid w16 w16cex w16sdtdh wp14">
   <w:sdt>
     <w:sdtPr>
       <w:id w:val="-1878688120"/>
@@ -1027,7 +1168,7 @@
 </file>
 
 <file path=word/footnotes.xml><?xml version="1.0" encoding="utf-8"?>
-<w:footnotes xmlns:wpc="http://schemas.microsoft.com/office/word/2010/wordprocessingCanvas" xmlns:cx="http://schemas.microsoft.com/office/drawing/2014/chartex" xmlns:cx1="http://schemas.microsoft.com/office/drawing/2015/9/8/chartex" xmlns:cx2="http://schemas.microsoft.com/office/drawing/2015/10/21/chartex" xmlns:cx3="http://schemas.microsoft.com/office/drawing/2016/5/9/chartex" xmlns:cx4="http://schemas.microsoft.com/office/drawing/2016/5/10/chartex" xmlns:cx5="http://schemas.microsoft.com/office/drawing/2016/5/11/chartex" xmlns:cx6="http://schemas.microsoft.com/office/drawing/2016/5/12/chartex" xmlns:cx7="http://schemas.microsoft.com/office/drawing/2016/5/13/chartex" xmlns:cx8="http://schemas.microsoft.com/office/drawing/2016/5/14/chartex" xmlns:mc="http://schemas.openxmlformats.org/markup-compatibility/2006" xmlns:aink="http://schemas.microsoft.com/office/drawing/2016/ink" xmlns:am3d="http://schemas.microsoft.com/office/drawing/2017/model3d" xmlns:o="urn:schemas-microsoft-com:office:office" xmlns:r="http://schemas.openxmlformats.org/officeDocument/2006/relationships" xmlns:m="http://schemas.openxmlformats.org/officeDocument/2006/math" xmlns:v="urn:schemas-microsoft-com:vml" xmlns:wp14="http://schemas.microsoft.com/office/word/2010/wordprocessingDrawing" xmlns:wp="http://schemas.openxmlformats.org/drawingml/2006/wordprocessingDrawing" xmlns:w10="urn:schemas-microsoft-com:office:word" xmlns:w="http://schemas.openxmlformats.org/wordprocessingml/2006/main" xmlns:w14="http://schemas.microsoft.com/office/word/2010/wordml" xmlns:w15="http://schemas.microsoft.com/office/word/2012/wordml" xmlns:w16cex="http://schemas.microsoft.com/office/word/2018/wordml/cex" xmlns:w16cid="http://schemas.microsoft.com/office/word/2016/wordml/cid" xmlns:w16="http://schemas.microsoft.com/office/word/2018/wordml" xmlns:w16se="http://schemas.microsoft.com/office/word/2015/wordml/symex" xmlns:wpg="http://schemas.microsoft.com/office/word/2010/wordprocessingGroup" xmlns:wpi="http://schemas.microsoft.com/office/word/2010/wordprocessingInk" xmlns:wne="http://schemas.microsoft.com/office/word/2006/wordml" xmlns:wps="http://schemas.microsoft.com/office/word/2010/wordprocessingShape" mc:Ignorable="w14 w15 w16se w16cid w16 w16cex wp14">
+<w:footnotes xmlns:wpc="http://schemas.microsoft.com/office/word/2010/wordprocessingCanvas" xmlns:cx="http://schemas.microsoft.com/office/drawing/2014/chartex" xmlns:cx1="http://schemas.microsoft.com/office/drawing/2015/9/8/chartex" xmlns:cx2="http://schemas.microsoft.com/office/drawing/2015/10/21/chartex" xmlns:cx3="http://schemas.microsoft.com/office/drawing/2016/5/9/chartex" xmlns:cx4="http://schemas.microsoft.com/office/drawing/2016/5/10/chartex" xmlns:cx5="http://schemas.microsoft.com/office/drawing/2016/5/11/chartex" xmlns:cx6="http://schemas.microsoft.com/office/drawing/2016/5/12/chartex" xmlns:cx7="http://schemas.microsoft.com/office/drawing/2016/5/13/chartex" xmlns:cx8="http://schemas.microsoft.com/office/drawing/2016/5/14/chartex" xmlns:mc="http://schemas.openxmlformats.org/markup-compatibility/2006" xmlns:aink="http://schemas.microsoft.com/office/drawing/2016/ink" xmlns:am3d="http://schemas.microsoft.com/office/drawing/2017/model3d" xmlns:o="urn:schemas-microsoft-com:office:office" xmlns:r="http://schemas.openxmlformats.org/officeDocument/2006/relationships" xmlns:m="http://schemas.openxmlformats.org/officeDocument/2006/math" xmlns:v="urn:schemas-microsoft-com:vml" xmlns:wp14="http://schemas.microsoft.com/office/word/2010/wordprocessingDrawing" xmlns:wp="http://schemas.openxmlformats.org/drawingml/2006/wordprocessingDrawing" xmlns:w10="urn:schemas-microsoft-com:office:word" xmlns:w="http://schemas.openxmlformats.org/wordprocessingml/2006/main" xmlns:w14="http://schemas.microsoft.com/office/word/2010/wordml" xmlns:w15="http://schemas.microsoft.com/office/word/2012/wordml" xmlns:w16cex="http://schemas.microsoft.com/office/word/2018/wordml/cex" xmlns:w16cid="http://schemas.microsoft.com/office/word/2016/wordml/cid" xmlns:w16="http://schemas.microsoft.com/office/word/2018/wordml" xmlns:w16sdtdh="http://schemas.microsoft.com/office/word/2020/wordml/sdtdatahash" xmlns:w16se="http://schemas.microsoft.com/office/word/2015/wordml/symex" xmlns:wpg="http://schemas.microsoft.com/office/word/2010/wordprocessingGroup" xmlns:wpi="http://schemas.microsoft.com/office/word/2010/wordprocessingInk" xmlns:wne="http://schemas.microsoft.com/office/word/2006/wordml" xmlns:wps="http://schemas.microsoft.com/office/word/2010/wordprocessingShape" mc:Ignorable="w14 w15 w16se w16cid w16 w16cex w16sdtdh wp14">
   <w:footnote w:type="separator" w:id="-1">
     <w:p>
       <w:pPr>
@@ -1060,7 +1201,23 @@
         <w:footnoteRef/>
       </w:r>
       <w:r>
-        <w:t xml:space="preserve"> The length use a value that can modified in the menu system. The default value of 333.12 is an average for normal filaments. Some filaments may weigh more or less and this number can be changed to make the calculation more accurate.</w:t>
+        <w:t xml:space="preserve"> The length </w:t>
+      </w:r>
+      <w:proofErr w:type="gramStart"/>
+      <w:r>
+        <w:t>use</w:t>
+      </w:r>
+      <w:proofErr w:type="gramEnd"/>
+      <w:r>
+        <w:t xml:space="preserve"> a value that can modified in the menu system. The default value of 333.12 is an average for normal filaments. Some filaments may weigh </w:t>
+      </w:r>
+      <w:proofErr w:type="gramStart"/>
+      <w:r>
+        <w:t>more or less</w:t>
+      </w:r>
+      <w:proofErr w:type="gramEnd"/>
+      <w:r>
+        <w:t xml:space="preserve"> and this number can be changed to make the calculation more accurate.</w:t>
       </w:r>
     </w:p>
   </w:footnote>
@@ -1103,7 +1260,7 @@
 </file>
 
 <file path=word/numbering.xml><?xml version="1.0" encoding="utf-8"?>
-<w:numbering xmlns:wpc="http://schemas.microsoft.com/office/word/2010/wordprocessingCanvas" xmlns:cx="http://schemas.microsoft.com/office/drawing/2014/chartex" xmlns:cx1="http://schemas.microsoft.com/office/drawing/2015/9/8/chartex" xmlns:cx2="http://schemas.microsoft.com/office/drawing/2015/10/21/chartex" xmlns:cx3="http://schemas.microsoft.com/office/drawing/2016/5/9/chartex" xmlns:cx4="http://schemas.microsoft.com/office/drawing/2016/5/10/chartex" xmlns:cx5="http://schemas.microsoft.com/office/drawing/2016/5/11/chartex" xmlns:cx6="http://schemas.microsoft.com/office/drawing/2016/5/12/chartex" xmlns:cx7="http://schemas.microsoft.com/office/drawing/2016/5/13/chartex" xmlns:cx8="http://schemas.microsoft.com/office/drawing/2016/5/14/chartex" xmlns:mc="http://schemas.openxmlformats.org/markup-compatibility/2006" xmlns:aink="http://schemas.microsoft.com/office/drawing/2016/ink" xmlns:am3d="http://schemas.microsoft.com/office/drawing/2017/model3d" xmlns:o="urn:schemas-microsoft-com:office:office" xmlns:r="http://schemas.openxmlformats.org/officeDocument/2006/relationships" xmlns:m="http://schemas.openxmlformats.org/officeDocument/2006/math" xmlns:v="urn:schemas-microsoft-com:vml" xmlns:wp14="http://schemas.microsoft.com/office/word/2010/wordprocessingDrawing" xmlns:wp="http://schemas.openxmlformats.org/drawingml/2006/wordprocessingDrawing" xmlns:w10="urn:schemas-microsoft-com:office:word" xmlns:w="http://schemas.openxmlformats.org/wordprocessingml/2006/main" xmlns:w14="http://schemas.microsoft.com/office/word/2010/wordml" xmlns:w15="http://schemas.microsoft.com/office/word/2012/wordml" xmlns:w16cex="http://schemas.microsoft.com/office/word/2018/wordml/cex" xmlns:w16cid="http://schemas.microsoft.com/office/word/2016/wordml/cid" xmlns:w16="http://schemas.microsoft.com/office/word/2018/wordml" xmlns:w16se="http://schemas.microsoft.com/office/word/2015/wordml/symex" xmlns:wpg="http://schemas.microsoft.com/office/word/2010/wordprocessingGroup" xmlns:wpi="http://schemas.microsoft.com/office/word/2010/wordprocessingInk" xmlns:wne="http://schemas.microsoft.com/office/word/2006/wordml" xmlns:wps="http://schemas.microsoft.com/office/word/2010/wordprocessingShape" mc:Ignorable="w14 w15 w16se w16cid w16 w16cex wp14">
+<w:numbering xmlns:wpc="http://schemas.microsoft.com/office/word/2010/wordprocessingCanvas" xmlns:cx="http://schemas.microsoft.com/office/drawing/2014/chartex" xmlns:cx1="http://schemas.microsoft.com/office/drawing/2015/9/8/chartex" xmlns:cx2="http://schemas.microsoft.com/office/drawing/2015/10/21/chartex" xmlns:cx3="http://schemas.microsoft.com/office/drawing/2016/5/9/chartex" xmlns:cx4="http://schemas.microsoft.com/office/drawing/2016/5/10/chartex" xmlns:cx5="http://schemas.microsoft.com/office/drawing/2016/5/11/chartex" xmlns:cx6="http://schemas.microsoft.com/office/drawing/2016/5/12/chartex" xmlns:cx7="http://schemas.microsoft.com/office/drawing/2016/5/13/chartex" xmlns:cx8="http://schemas.microsoft.com/office/drawing/2016/5/14/chartex" xmlns:mc="http://schemas.openxmlformats.org/markup-compatibility/2006" xmlns:aink="http://schemas.microsoft.com/office/drawing/2016/ink" xmlns:am3d="http://schemas.microsoft.com/office/drawing/2017/model3d" xmlns:o="urn:schemas-microsoft-com:office:office" xmlns:r="http://schemas.openxmlformats.org/officeDocument/2006/relationships" xmlns:m="http://schemas.openxmlformats.org/officeDocument/2006/math" xmlns:v="urn:schemas-microsoft-com:vml" xmlns:wp14="http://schemas.microsoft.com/office/word/2010/wordprocessingDrawing" xmlns:wp="http://schemas.openxmlformats.org/drawingml/2006/wordprocessingDrawing" xmlns:w10="urn:schemas-microsoft-com:office:word" xmlns:w="http://schemas.openxmlformats.org/wordprocessingml/2006/main" xmlns:w14="http://schemas.microsoft.com/office/word/2010/wordml" xmlns:w15="http://schemas.microsoft.com/office/word/2012/wordml" xmlns:w16cex="http://schemas.microsoft.com/office/word/2018/wordml/cex" xmlns:w16cid="http://schemas.microsoft.com/office/word/2016/wordml/cid" xmlns:w16="http://schemas.microsoft.com/office/word/2018/wordml" xmlns:w16sdtdh="http://schemas.microsoft.com/office/word/2020/wordml/sdtdatahash" xmlns:w16se="http://schemas.microsoft.com/office/word/2015/wordml/symex" xmlns:wpg="http://schemas.microsoft.com/office/word/2010/wordprocessingGroup" xmlns:wpi="http://schemas.microsoft.com/office/word/2010/wordprocessingInk" xmlns:wne="http://schemas.microsoft.com/office/word/2006/wordml" xmlns:wps="http://schemas.microsoft.com/office/word/2010/wordprocessingShape" mc:Ignorable="w14 w15 w16se w16cid w16 w16cex w16sdtdh wp14">
   <w:abstractNum w:abstractNumId="0" w15:restartNumberingAfterBreak="0">
     <w:nsid w:val="24AA540C"/>
     <w:multiLevelType w:val="hybridMultilevel"/>
@@ -1878,7 +2035,7 @@
 </file>
 
 <file path=word/styles.xml><?xml version="1.0" encoding="utf-8"?>
-<w:styles xmlns:mc="http://schemas.openxmlformats.org/markup-compatibility/2006" xmlns:r="http://schemas.openxmlformats.org/officeDocument/2006/relationships" xmlns:w="http://schemas.openxmlformats.org/wordprocessingml/2006/main" xmlns:w14="http://schemas.microsoft.com/office/word/2010/wordml" xmlns:w15="http://schemas.microsoft.com/office/word/2012/wordml" xmlns:w16cex="http://schemas.microsoft.com/office/word/2018/wordml/cex" xmlns:w16cid="http://schemas.microsoft.com/office/word/2016/wordml/cid" xmlns:w16="http://schemas.microsoft.com/office/word/2018/wordml" xmlns:w16se="http://schemas.microsoft.com/office/word/2015/wordml/symex" mc:Ignorable="w14 w15 w16se w16cid w16 w16cex">
+<w:styles xmlns:mc="http://schemas.openxmlformats.org/markup-compatibility/2006" xmlns:r="http://schemas.openxmlformats.org/officeDocument/2006/relationships" xmlns:w="http://schemas.openxmlformats.org/wordprocessingml/2006/main" xmlns:w14="http://schemas.microsoft.com/office/word/2010/wordml" xmlns:w15="http://schemas.microsoft.com/office/word/2012/wordml" xmlns:w16cex="http://schemas.microsoft.com/office/word/2018/wordml/cex" xmlns:w16cid="http://schemas.microsoft.com/office/word/2016/wordml/cid" xmlns:w16="http://schemas.microsoft.com/office/word/2018/wordml" xmlns:w16sdtdh="http://schemas.microsoft.com/office/word/2020/wordml/sdtdatahash" xmlns:w16se="http://schemas.microsoft.com/office/word/2015/wordml/symex" mc:Ignorable="w14 w15 w16se w16cid w16 w16cex w16sdtdh">
   <w:docDefaults>
     <w:rPrDefault>
       <w:rPr>

--- a/FilamentScale.docx
+++ b/FilamentScale.docx
@@ -1,6 +1,6 @@
 
 <file path=word/document.xml><?xml version="1.0" encoding="utf-8"?>
-<w:document xmlns:wpc="http://schemas.microsoft.com/office/word/2010/wordprocessingCanvas" xmlns:cx="http://schemas.microsoft.com/office/drawing/2014/chartex" xmlns:cx1="http://schemas.microsoft.com/office/drawing/2015/9/8/chartex" xmlns:cx2="http://schemas.microsoft.com/office/drawing/2015/10/21/chartex" xmlns:cx3="http://schemas.microsoft.com/office/drawing/2016/5/9/chartex" xmlns:cx4="http://schemas.microsoft.com/office/drawing/2016/5/10/chartex" xmlns:cx5="http://schemas.microsoft.com/office/drawing/2016/5/11/chartex" xmlns:cx6="http://schemas.microsoft.com/office/drawing/2016/5/12/chartex" xmlns:cx7="http://schemas.microsoft.com/office/drawing/2016/5/13/chartex" xmlns:cx8="http://schemas.microsoft.com/office/drawing/2016/5/14/chartex" xmlns:mc="http://schemas.openxmlformats.org/markup-compatibility/2006" xmlns:aink="http://schemas.microsoft.com/office/drawing/2016/ink" xmlns:am3d="http://schemas.microsoft.com/office/drawing/2017/model3d" xmlns:o="urn:schemas-microsoft-com:office:office" xmlns:r="http://schemas.openxmlformats.org/officeDocument/2006/relationships" xmlns:m="http://schemas.openxmlformats.org/officeDocument/2006/math" xmlns:v="urn:schemas-microsoft-com:vml" xmlns:wp14="http://schemas.microsoft.com/office/word/2010/wordprocessingDrawing" xmlns:wp="http://schemas.openxmlformats.org/drawingml/2006/wordprocessingDrawing" xmlns:w10="urn:schemas-microsoft-com:office:word" xmlns:w="http://schemas.openxmlformats.org/wordprocessingml/2006/main" xmlns:w14="http://schemas.microsoft.com/office/word/2010/wordml" xmlns:w15="http://schemas.microsoft.com/office/word/2012/wordml" xmlns:w16cex="http://schemas.microsoft.com/office/word/2018/wordml/cex" xmlns:w16cid="http://schemas.microsoft.com/office/word/2016/wordml/cid" xmlns:w16="http://schemas.microsoft.com/office/word/2018/wordml" xmlns:w16sdtdh="http://schemas.microsoft.com/office/word/2020/wordml/sdtdatahash" xmlns:w16se="http://schemas.microsoft.com/office/word/2015/wordml/symex" xmlns:wpg="http://schemas.microsoft.com/office/word/2010/wordprocessingGroup" xmlns:wpi="http://schemas.microsoft.com/office/word/2010/wordprocessingInk" xmlns:wne="http://schemas.microsoft.com/office/word/2006/wordml" xmlns:wps="http://schemas.microsoft.com/office/word/2010/wordprocessingShape" mc:Ignorable="w14 w15 w16se w16cid w16 w16cex w16sdtdh wp14">
+<w:document xmlns:wpc="http://schemas.microsoft.com/office/word/2010/wordprocessingCanvas" xmlns:cx="http://schemas.microsoft.com/office/drawing/2014/chartex" xmlns:cx1="http://schemas.microsoft.com/office/drawing/2015/9/8/chartex" xmlns:cx2="http://schemas.microsoft.com/office/drawing/2015/10/21/chartex" xmlns:cx3="http://schemas.microsoft.com/office/drawing/2016/5/9/chartex" xmlns:cx4="http://schemas.microsoft.com/office/drawing/2016/5/10/chartex" xmlns:cx5="http://schemas.microsoft.com/office/drawing/2016/5/11/chartex" xmlns:cx6="http://schemas.microsoft.com/office/drawing/2016/5/12/chartex" xmlns:cx7="http://schemas.microsoft.com/office/drawing/2016/5/13/chartex" xmlns:cx8="http://schemas.microsoft.com/office/drawing/2016/5/14/chartex" xmlns:mc="http://schemas.openxmlformats.org/markup-compatibility/2006" xmlns:aink="http://schemas.microsoft.com/office/drawing/2016/ink" xmlns:am3d="http://schemas.microsoft.com/office/drawing/2017/model3d" xmlns:o="urn:schemas-microsoft-com:office:office" xmlns:oel="http://schemas.microsoft.com/office/2019/extlst" xmlns:r="http://schemas.openxmlformats.org/officeDocument/2006/relationships" xmlns:m="http://schemas.openxmlformats.org/officeDocument/2006/math" xmlns:v="urn:schemas-microsoft-com:vml" xmlns:wp14="http://schemas.microsoft.com/office/word/2010/wordprocessingDrawing" xmlns:wp="http://schemas.openxmlformats.org/drawingml/2006/wordprocessingDrawing" xmlns:w10="urn:schemas-microsoft-com:office:word" xmlns:w="http://schemas.openxmlformats.org/wordprocessingml/2006/main" xmlns:w14="http://schemas.microsoft.com/office/word/2010/wordml" xmlns:w15="http://schemas.microsoft.com/office/word/2012/wordml" xmlns:w16cex="http://schemas.microsoft.com/office/word/2018/wordml/cex" xmlns:w16cid="http://schemas.microsoft.com/office/word/2016/wordml/cid" xmlns:w16="http://schemas.microsoft.com/office/word/2018/wordml" xmlns:w16sdtdh="http://schemas.microsoft.com/office/word/2020/wordml/sdtdatahash" xmlns:w16se="http://schemas.microsoft.com/office/word/2015/wordml/symex" xmlns:wpg="http://schemas.microsoft.com/office/word/2010/wordprocessingGroup" xmlns:wpi="http://schemas.microsoft.com/office/word/2010/wordprocessingInk" xmlns:wne="http://schemas.microsoft.com/office/word/2006/wordml" xmlns:wps="http://schemas.microsoft.com/office/word/2010/wordprocessingShape" mc:Ignorable="w14 w15 w16se w16cid w16 w16cex w16sdtdh wp14">
   <w:body>
     <w:p>
       <w:pPr>
@@ -247,15 +247,7 @@
     </w:p>
     <w:p>
       <w:r>
-        <w:t xml:space="preserve">The mount has been designed to attach to </w:t>
-      </w:r>
-      <w:proofErr w:type="spellStart"/>
-      <w:r>
-        <w:t>Creality</w:t>
-      </w:r>
-      <w:proofErr w:type="spellEnd"/>
-      <w:r>
-        <w:t xml:space="preserve"> type filament spool holders. It will work with many others as well. Special mounts may be designed in the future if the need arises. The mount is designed so it can be rotated for the proper scale measuring direction, vertical, horizontal, or anything in between.</w:t>
+        <w:t>The mount has been designed to attach to Creality type filament spool holders. It will work with many others as well. Special mounts may be designed in the future if the need arises. The mount is designed so it can be rotated for the proper scale measuring direction, vertical, horizontal, or anything in between.</w:t>
       </w:r>
     </w:p>
     <w:p>
@@ -518,6 +510,12 @@
       <w:r>
         <w:t xml:space="preserve"> .</w:t>
       </w:r>
+      <w:r>
+        <w:t xml:space="preserve"> The Fusion360 3D file is also</w:t>
+      </w:r>
+      <w:r>
+        <w:t xml:space="preserve"> there.</w:t>
+      </w:r>
     </w:p>
     <w:p>
       <w:pPr>
@@ -529,15 +527,22 @@
     </w:p>
     <w:p>
       <w:r>
-        <w:t xml:space="preserve">I used Microsoft Visual Studio with the Visual Micro add-in. However, it is not required, the code should compile </w:t>
-      </w:r>
-      <w:proofErr w:type="gramStart"/>
-      <w:r>
-        <w:t>just fine</w:t>
-      </w:r>
-      <w:proofErr w:type="gramEnd"/>
-      <w:r>
-        <w:t xml:space="preserve"> using the Arduino IDE. Microsoft Visual Code should also work.</w:t>
+        <w:t>I used Microsoft Visual Studio with the Visual Micro add-in. However, it is not required, the code should compile just fine using the Arduino IDE.</w:t>
+      </w:r>
+      <w:r>
+        <w:t xml:space="preserve"> Make sure the IDE is configured for the TTGO T-Display so the correct</w:t>
+      </w:r>
+      <w:r>
+        <w:t xml:space="preserve"> ESP32</w:t>
+      </w:r>
+      <w:r>
+        <w:t xml:space="preserve"> libraries will be used.</w:t>
+      </w:r>
+      <w:r>
+        <w:t xml:space="preserve"> Microsoft Visual Code should also work</w:t>
+      </w:r>
+      <w:r>
+        <w:t>, but I haven’t tried it.</w:t>
       </w:r>
     </w:p>
     <w:p>
@@ -804,6 +809,7 @@
         <w:pStyle w:val="Heading4"/>
       </w:pPr>
       <w:r>
+        <w:lastRenderedPageBreak/>
         <w:t>Active Spool</w:t>
       </w:r>
     </w:p>
@@ -823,7 +829,6 @@
         <w:pStyle w:val="Heading4"/>
       </w:pPr>
       <w:r>
-        <w:lastRenderedPageBreak/>
         <w:t xml:space="preserve">Spool </w:t>
       </w:r>
       <w:proofErr w:type="spellStart"/>
@@ -939,15 +944,7 @@
     </w:p>
     <w:p>
       <w:r>
-        <w:t xml:space="preserve">This will ask for the spool to be removed so that the scale zero point can be set. For the best </w:t>
-      </w:r>
-      <w:proofErr w:type="gramStart"/>
-      <w:r>
-        <w:t>accuracy</w:t>
-      </w:r>
-      <w:proofErr w:type="gramEnd"/>
-      <w:r>
-        <w:t xml:space="preserve"> the spool nut should be attached in the same position as when a spool is on the scale.</w:t>
+        <w:t>This will ask for the spool to be removed so that the scale zero point can be set. For the best accuracy the spool nut should be attached in the same position as when a spool is on the scale.</w:t>
       </w:r>
     </w:p>
     <w:p>
@@ -963,12 +960,10 @@
         <w:t xml:space="preserve">This procedure is used to calibrate the scale. It will first be </w:t>
       </w:r>
       <w:proofErr w:type="spellStart"/>
-      <w:proofErr w:type="gramStart"/>
       <w:r>
         <w:t>tare’d</w:t>
       </w:r>
       <w:proofErr w:type="spellEnd"/>
-      <w:proofErr w:type="gramEnd"/>
       <w:r>
         <w:t xml:space="preserve"> to get the correct zero point. It will then ask for a spool of a given weight. This weight should be measured on another scale and the value in grams is entered when prompted. Make sure that the spool nut is always screwed onto the proper position. The settings should be </w:t>
       </w:r>
@@ -1051,6 +1046,7 @@
         </w:numPr>
       </w:pPr>
       <w:r>
+        <w:lastRenderedPageBreak/>
         <w:t>Active spool number</w:t>
       </w:r>
     </w:p>
@@ -1091,7 +1087,7 @@
 </file>
 
 <file path=word/endnotes.xml><?xml version="1.0" encoding="utf-8"?>
-<w:endnotes xmlns:wpc="http://schemas.microsoft.com/office/word/2010/wordprocessingCanvas" xmlns:cx="http://schemas.microsoft.com/office/drawing/2014/chartex" xmlns:cx1="http://schemas.microsoft.com/office/drawing/2015/9/8/chartex" xmlns:cx2="http://schemas.microsoft.com/office/drawing/2015/10/21/chartex" xmlns:cx3="http://schemas.microsoft.com/office/drawing/2016/5/9/chartex" xmlns:cx4="http://schemas.microsoft.com/office/drawing/2016/5/10/chartex" xmlns:cx5="http://schemas.microsoft.com/office/drawing/2016/5/11/chartex" xmlns:cx6="http://schemas.microsoft.com/office/drawing/2016/5/12/chartex" xmlns:cx7="http://schemas.microsoft.com/office/drawing/2016/5/13/chartex" xmlns:cx8="http://schemas.microsoft.com/office/drawing/2016/5/14/chartex" xmlns:mc="http://schemas.openxmlformats.org/markup-compatibility/2006" xmlns:aink="http://schemas.microsoft.com/office/drawing/2016/ink" xmlns:am3d="http://schemas.microsoft.com/office/drawing/2017/model3d" xmlns:o="urn:schemas-microsoft-com:office:office" xmlns:r="http://schemas.openxmlformats.org/officeDocument/2006/relationships" xmlns:m="http://schemas.openxmlformats.org/officeDocument/2006/math" xmlns:v="urn:schemas-microsoft-com:vml" xmlns:wp14="http://schemas.microsoft.com/office/word/2010/wordprocessingDrawing" xmlns:wp="http://schemas.openxmlformats.org/drawingml/2006/wordprocessingDrawing" xmlns:w10="urn:schemas-microsoft-com:office:word" xmlns:w="http://schemas.openxmlformats.org/wordprocessingml/2006/main" xmlns:w14="http://schemas.microsoft.com/office/word/2010/wordml" xmlns:w15="http://schemas.microsoft.com/office/word/2012/wordml" xmlns:w16cex="http://schemas.microsoft.com/office/word/2018/wordml/cex" xmlns:w16cid="http://schemas.microsoft.com/office/word/2016/wordml/cid" xmlns:w16="http://schemas.microsoft.com/office/word/2018/wordml" xmlns:w16sdtdh="http://schemas.microsoft.com/office/word/2020/wordml/sdtdatahash" xmlns:w16se="http://schemas.microsoft.com/office/word/2015/wordml/symex" xmlns:wpg="http://schemas.microsoft.com/office/word/2010/wordprocessingGroup" xmlns:wpi="http://schemas.microsoft.com/office/word/2010/wordprocessingInk" xmlns:wne="http://schemas.microsoft.com/office/word/2006/wordml" xmlns:wps="http://schemas.microsoft.com/office/word/2010/wordprocessingShape" mc:Ignorable="w14 w15 w16se w16cid w16 w16cex w16sdtdh wp14">
+<w:endnotes xmlns:wpc="http://schemas.microsoft.com/office/word/2010/wordprocessingCanvas" xmlns:cx="http://schemas.microsoft.com/office/drawing/2014/chartex" xmlns:cx1="http://schemas.microsoft.com/office/drawing/2015/9/8/chartex" xmlns:cx2="http://schemas.microsoft.com/office/drawing/2015/10/21/chartex" xmlns:cx3="http://schemas.microsoft.com/office/drawing/2016/5/9/chartex" xmlns:cx4="http://schemas.microsoft.com/office/drawing/2016/5/10/chartex" xmlns:cx5="http://schemas.microsoft.com/office/drawing/2016/5/11/chartex" xmlns:cx6="http://schemas.microsoft.com/office/drawing/2016/5/12/chartex" xmlns:cx7="http://schemas.microsoft.com/office/drawing/2016/5/13/chartex" xmlns:cx8="http://schemas.microsoft.com/office/drawing/2016/5/14/chartex" xmlns:mc="http://schemas.openxmlformats.org/markup-compatibility/2006" xmlns:aink="http://schemas.microsoft.com/office/drawing/2016/ink" xmlns:am3d="http://schemas.microsoft.com/office/drawing/2017/model3d" xmlns:o="urn:schemas-microsoft-com:office:office" xmlns:oel="http://schemas.microsoft.com/office/2019/extlst" xmlns:r="http://schemas.openxmlformats.org/officeDocument/2006/relationships" xmlns:m="http://schemas.openxmlformats.org/officeDocument/2006/math" xmlns:v="urn:schemas-microsoft-com:vml" xmlns:wp14="http://schemas.microsoft.com/office/word/2010/wordprocessingDrawing" xmlns:wp="http://schemas.openxmlformats.org/drawingml/2006/wordprocessingDrawing" xmlns:w10="urn:schemas-microsoft-com:office:word" xmlns:w="http://schemas.openxmlformats.org/wordprocessingml/2006/main" xmlns:w14="http://schemas.microsoft.com/office/word/2010/wordml" xmlns:w15="http://schemas.microsoft.com/office/word/2012/wordml" xmlns:w16cex="http://schemas.microsoft.com/office/word/2018/wordml/cex" xmlns:w16cid="http://schemas.microsoft.com/office/word/2016/wordml/cid" xmlns:w16="http://schemas.microsoft.com/office/word/2018/wordml" xmlns:w16sdtdh="http://schemas.microsoft.com/office/word/2020/wordml/sdtdatahash" xmlns:w16se="http://schemas.microsoft.com/office/word/2015/wordml/symex" xmlns:wpg="http://schemas.microsoft.com/office/word/2010/wordprocessingGroup" xmlns:wpi="http://schemas.microsoft.com/office/word/2010/wordprocessingInk" xmlns:wne="http://schemas.microsoft.com/office/word/2006/wordml" xmlns:wps="http://schemas.microsoft.com/office/word/2010/wordprocessingShape" mc:Ignorable="w14 w15 w16se w16cid w16 w16cex w16sdtdh wp14">
   <w:endnote w:type="separator" w:id="-1">
     <w:p>
       <w:pPr>
@@ -1116,7 +1112,7 @@
 </file>
 
 <file path=word/footer1.xml><?xml version="1.0" encoding="utf-8"?>
-<w:ftr xmlns:wpc="http://schemas.microsoft.com/office/word/2010/wordprocessingCanvas" xmlns:cx="http://schemas.microsoft.com/office/drawing/2014/chartex" xmlns:cx1="http://schemas.microsoft.com/office/drawing/2015/9/8/chartex" xmlns:cx2="http://schemas.microsoft.com/office/drawing/2015/10/21/chartex" xmlns:cx3="http://schemas.microsoft.com/office/drawing/2016/5/9/chartex" xmlns:cx4="http://schemas.microsoft.com/office/drawing/2016/5/10/chartex" xmlns:cx5="http://schemas.microsoft.com/office/drawing/2016/5/11/chartex" xmlns:cx6="http://schemas.microsoft.com/office/drawing/2016/5/12/chartex" xmlns:cx7="http://schemas.microsoft.com/office/drawing/2016/5/13/chartex" xmlns:cx8="http://schemas.microsoft.com/office/drawing/2016/5/14/chartex" xmlns:mc="http://schemas.openxmlformats.org/markup-compatibility/2006" xmlns:aink="http://schemas.microsoft.com/office/drawing/2016/ink" xmlns:am3d="http://schemas.microsoft.com/office/drawing/2017/model3d" xmlns:o="urn:schemas-microsoft-com:office:office" xmlns:r="http://schemas.openxmlformats.org/officeDocument/2006/relationships" xmlns:m="http://schemas.openxmlformats.org/officeDocument/2006/math" xmlns:v="urn:schemas-microsoft-com:vml" xmlns:wp14="http://schemas.microsoft.com/office/word/2010/wordprocessingDrawing" xmlns:wp="http://schemas.openxmlformats.org/drawingml/2006/wordprocessingDrawing" xmlns:w10="urn:schemas-microsoft-com:office:word" xmlns:w="http://schemas.openxmlformats.org/wordprocessingml/2006/main" xmlns:w14="http://schemas.microsoft.com/office/word/2010/wordml" xmlns:w15="http://schemas.microsoft.com/office/word/2012/wordml" xmlns:w16cex="http://schemas.microsoft.com/office/word/2018/wordml/cex" xmlns:w16cid="http://schemas.microsoft.com/office/word/2016/wordml/cid" xmlns:w16="http://schemas.microsoft.com/office/word/2018/wordml" xmlns:w16sdtdh="http://schemas.microsoft.com/office/word/2020/wordml/sdtdatahash" xmlns:w16se="http://schemas.microsoft.com/office/word/2015/wordml/symex" xmlns:wpg="http://schemas.microsoft.com/office/word/2010/wordprocessingGroup" xmlns:wpi="http://schemas.microsoft.com/office/word/2010/wordprocessingInk" xmlns:wne="http://schemas.microsoft.com/office/word/2006/wordml" xmlns:wps="http://schemas.microsoft.com/office/word/2010/wordprocessingShape" mc:Ignorable="w14 w15 w16se w16cid w16 w16cex w16sdtdh wp14">
+<w:ftr xmlns:wpc="http://schemas.microsoft.com/office/word/2010/wordprocessingCanvas" xmlns:cx="http://schemas.microsoft.com/office/drawing/2014/chartex" xmlns:cx1="http://schemas.microsoft.com/office/drawing/2015/9/8/chartex" xmlns:cx2="http://schemas.microsoft.com/office/drawing/2015/10/21/chartex" xmlns:cx3="http://schemas.microsoft.com/office/drawing/2016/5/9/chartex" xmlns:cx4="http://schemas.microsoft.com/office/drawing/2016/5/10/chartex" xmlns:cx5="http://schemas.microsoft.com/office/drawing/2016/5/11/chartex" xmlns:cx6="http://schemas.microsoft.com/office/drawing/2016/5/12/chartex" xmlns:cx7="http://schemas.microsoft.com/office/drawing/2016/5/13/chartex" xmlns:cx8="http://schemas.microsoft.com/office/drawing/2016/5/14/chartex" xmlns:mc="http://schemas.openxmlformats.org/markup-compatibility/2006" xmlns:aink="http://schemas.microsoft.com/office/drawing/2016/ink" xmlns:am3d="http://schemas.microsoft.com/office/drawing/2017/model3d" xmlns:o="urn:schemas-microsoft-com:office:office" xmlns:oel="http://schemas.microsoft.com/office/2019/extlst" xmlns:r="http://schemas.openxmlformats.org/officeDocument/2006/relationships" xmlns:m="http://schemas.openxmlformats.org/officeDocument/2006/math" xmlns:v="urn:schemas-microsoft-com:vml" xmlns:wp14="http://schemas.microsoft.com/office/word/2010/wordprocessingDrawing" xmlns:wp="http://schemas.openxmlformats.org/drawingml/2006/wordprocessingDrawing" xmlns:w10="urn:schemas-microsoft-com:office:word" xmlns:w="http://schemas.openxmlformats.org/wordprocessingml/2006/main" xmlns:w14="http://schemas.microsoft.com/office/word/2010/wordml" xmlns:w15="http://schemas.microsoft.com/office/word/2012/wordml" xmlns:w16cex="http://schemas.microsoft.com/office/word/2018/wordml/cex" xmlns:w16cid="http://schemas.microsoft.com/office/word/2016/wordml/cid" xmlns:w16="http://schemas.microsoft.com/office/word/2018/wordml" xmlns:w16sdtdh="http://schemas.microsoft.com/office/word/2020/wordml/sdtdatahash" xmlns:w16se="http://schemas.microsoft.com/office/word/2015/wordml/symex" xmlns:wpg="http://schemas.microsoft.com/office/word/2010/wordprocessingGroup" xmlns:wpi="http://schemas.microsoft.com/office/word/2010/wordprocessingInk" xmlns:wne="http://schemas.microsoft.com/office/word/2006/wordml" xmlns:wps="http://schemas.microsoft.com/office/word/2010/wordprocessingShape" mc:Ignorable="w14 w15 w16se w16cid w16 w16cex w16sdtdh wp14">
   <w:sdt>
     <w:sdtPr>
       <w:id w:val="-1878688120"/>
@@ -1168,7 +1164,7 @@
 </file>
 
 <file path=word/footnotes.xml><?xml version="1.0" encoding="utf-8"?>
-<w:footnotes xmlns:wpc="http://schemas.microsoft.com/office/word/2010/wordprocessingCanvas" xmlns:cx="http://schemas.microsoft.com/office/drawing/2014/chartex" xmlns:cx1="http://schemas.microsoft.com/office/drawing/2015/9/8/chartex" xmlns:cx2="http://schemas.microsoft.com/office/drawing/2015/10/21/chartex" xmlns:cx3="http://schemas.microsoft.com/office/drawing/2016/5/9/chartex" xmlns:cx4="http://schemas.microsoft.com/office/drawing/2016/5/10/chartex" xmlns:cx5="http://schemas.microsoft.com/office/drawing/2016/5/11/chartex" xmlns:cx6="http://schemas.microsoft.com/office/drawing/2016/5/12/chartex" xmlns:cx7="http://schemas.microsoft.com/office/drawing/2016/5/13/chartex" xmlns:cx8="http://schemas.microsoft.com/office/drawing/2016/5/14/chartex" xmlns:mc="http://schemas.openxmlformats.org/markup-compatibility/2006" xmlns:aink="http://schemas.microsoft.com/office/drawing/2016/ink" xmlns:am3d="http://schemas.microsoft.com/office/drawing/2017/model3d" xmlns:o="urn:schemas-microsoft-com:office:office" xmlns:r="http://schemas.openxmlformats.org/officeDocument/2006/relationships" xmlns:m="http://schemas.openxmlformats.org/officeDocument/2006/math" xmlns:v="urn:schemas-microsoft-com:vml" xmlns:wp14="http://schemas.microsoft.com/office/word/2010/wordprocessingDrawing" xmlns:wp="http://schemas.openxmlformats.org/drawingml/2006/wordprocessingDrawing" xmlns:w10="urn:schemas-microsoft-com:office:word" xmlns:w="http://schemas.openxmlformats.org/wordprocessingml/2006/main" xmlns:w14="http://schemas.microsoft.com/office/word/2010/wordml" xmlns:w15="http://schemas.microsoft.com/office/word/2012/wordml" xmlns:w16cex="http://schemas.microsoft.com/office/word/2018/wordml/cex" xmlns:w16cid="http://schemas.microsoft.com/office/word/2016/wordml/cid" xmlns:w16="http://schemas.microsoft.com/office/word/2018/wordml" xmlns:w16sdtdh="http://schemas.microsoft.com/office/word/2020/wordml/sdtdatahash" xmlns:w16se="http://schemas.microsoft.com/office/word/2015/wordml/symex" xmlns:wpg="http://schemas.microsoft.com/office/word/2010/wordprocessingGroup" xmlns:wpi="http://schemas.microsoft.com/office/word/2010/wordprocessingInk" xmlns:wne="http://schemas.microsoft.com/office/word/2006/wordml" xmlns:wps="http://schemas.microsoft.com/office/word/2010/wordprocessingShape" mc:Ignorable="w14 w15 w16se w16cid w16 w16cex w16sdtdh wp14">
+<w:footnotes xmlns:wpc="http://schemas.microsoft.com/office/word/2010/wordprocessingCanvas" xmlns:cx="http://schemas.microsoft.com/office/drawing/2014/chartex" xmlns:cx1="http://schemas.microsoft.com/office/drawing/2015/9/8/chartex" xmlns:cx2="http://schemas.microsoft.com/office/drawing/2015/10/21/chartex" xmlns:cx3="http://schemas.microsoft.com/office/drawing/2016/5/9/chartex" xmlns:cx4="http://schemas.microsoft.com/office/drawing/2016/5/10/chartex" xmlns:cx5="http://schemas.microsoft.com/office/drawing/2016/5/11/chartex" xmlns:cx6="http://schemas.microsoft.com/office/drawing/2016/5/12/chartex" xmlns:cx7="http://schemas.microsoft.com/office/drawing/2016/5/13/chartex" xmlns:cx8="http://schemas.microsoft.com/office/drawing/2016/5/14/chartex" xmlns:mc="http://schemas.openxmlformats.org/markup-compatibility/2006" xmlns:aink="http://schemas.microsoft.com/office/drawing/2016/ink" xmlns:am3d="http://schemas.microsoft.com/office/drawing/2017/model3d" xmlns:o="urn:schemas-microsoft-com:office:office" xmlns:oel="http://schemas.microsoft.com/office/2019/extlst" xmlns:r="http://schemas.openxmlformats.org/officeDocument/2006/relationships" xmlns:m="http://schemas.openxmlformats.org/officeDocument/2006/math" xmlns:v="urn:schemas-microsoft-com:vml" xmlns:wp14="http://schemas.microsoft.com/office/word/2010/wordprocessingDrawing" xmlns:wp="http://schemas.openxmlformats.org/drawingml/2006/wordprocessingDrawing" xmlns:w10="urn:schemas-microsoft-com:office:word" xmlns:w="http://schemas.openxmlformats.org/wordprocessingml/2006/main" xmlns:w14="http://schemas.microsoft.com/office/word/2010/wordml" xmlns:w15="http://schemas.microsoft.com/office/word/2012/wordml" xmlns:w16cex="http://schemas.microsoft.com/office/word/2018/wordml/cex" xmlns:w16cid="http://schemas.microsoft.com/office/word/2016/wordml/cid" xmlns:w16="http://schemas.microsoft.com/office/word/2018/wordml" xmlns:w16sdtdh="http://schemas.microsoft.com/office/word/2020/wordml/sdtdatahash" xmlns:w16se="http://schemas.microsoft.com/office/word/2015/wordml/symex" xmlns:wpg="http://schemas.microsoft.com/office/word/2010/wordprocessingGroup" xmlns:wpi="http://schemas.microsoft.com/office/word/2010/wordprocessingInk" xmlns:wne="http://schemas.microsoft.com/office/word/2006/wordml" xmlns:wps="http://schemas.microsoft.com/office/word/2010/wordprocessingShape" mc:Ignorable="w14 w15 w16se w16cid w16 w16cex w16sdtdh wp14">
   <w:footnote w:type="separator" w:id="-1">
     <w:p>
       <w:pPr>
@@ -1201,23 +1197,27 @@
         <w:footnoteRef/>
       </w:r>
       <w:r>
-        <w:t xml:space="preserve"> The length </w:t>
+        <w:t xml:space="preserve"> The length use</w:t>
+      </w:r>
+      <w:r>
+        <w:t>s</w:t>
+      </w:r>
+      <w:r>
+        <w:t xml:space="preserve"> a value that can modified in the menu system. The default value of 333.12 is an average for normal filaments. Some filaments may </w:t>
       </w:r>
       <w:proofErr w:type="gramStart"/>
       <w:r>
-        <w:t>use</w:t>
+        <w:t xml:space="preserve">weigh </w:t>
+      </w:r>
+      <w:r>
+        <w:t>more or less,</w:t>
+      </w:r>
+      <w:r>
+        <w:t xml:space="preserve"> and</w:t>
       </w:r>
       <w:proofErr w:type="gramEnd"/>
       <w:r>
-        <w:t xml:space="preserve"> a value that can modified in the menu system. The default value of 333.12 is an average for normal filaments. Some filaments may weigh </w:t>
-      </w:r>
-      <w:proofErr w:type="gramStart"/>
-      <w:r>
-        <w:t>more or less</w:t>
-      </w:r>
-      <w:proofErr w:type="gramEnd"/>
-      <w:r>
-        <w:t xml:space="preserve"> and this number can be changed to make the calculation more accurate.</w:t>
+        <w:t xml:space="preserve"> this number can be changed to make the calculation more accurate.</w:t>
       </w:r>
     </w:p>
   </w:footnote>
@@ -1260,7 +1260,7 @@
 </file>
 
 <file path=word/numbering.xml><?xml version="1.0" encoding="utf-8"?>
-<w:numbering xmlns:wpc="http://schemas.microsoft.com/office/word/2010/wordprocessingCanvas" xmlns:cx="http://schemas.microsoft.com/office/drawing/2014/chartex" xmlns:cx1="http://schemas.microsoft.com/office/drawing/2015/9/8/chartex" xmlns:cx2="http://schemas.microsoft.com/office/drawing/2015/10/21/chartex" xmlns:cx3="http://schemas.microsoft.com/office/drawing/2016/5/9/chartex" xmlns:cx4="http://schemas.microsoft.com/office/drawing/2016/5/10/chartex" xmlns:cx5="http://schemas.microsoft.com/office/drawing/2016/5/11/chartex" xmlns:cx6="http://schemas.microsoft.com/office/drawing/2016/5/12/chartex" xmlns:cx7="http://schemas.microsoft.com/office/drawing/2016/5/13/chartex" xmlns:cx8="http://schemas.microsoft.com/office/drawing/2016/5/14/chartex" xmlns:mc="http://schemas.openxmlformats.org/markup-compatibility/2006" xmlns:aink="http://schemas.microsoft.com/office/drawing/2016/ink" xmlns:am3d="http://schemas.microsoft.com/office/drawing/2017/model3d" xmlns:o="urn:schemas-microsoft-com:office:office" xmlns:r="http://schemas.openxmlformats.org/officeDocument/2006/relationships" xmlns:m="http://schemas.openxmlformats.org/officeDocument/2006/math" xmlns:v="urn:schemas-microsoft-com:vml" xmlns:wp14="http://schemas.microsoft.com/office/word/2010/wordprocessingDrawing" xmlns:wp="http://schemas.openxmlformats.org/drawingml/2006/wordprocessingDrawing" xmlns:w10="urn:schemas-microsoft-com:office:word" xmlns:w="http://schemas.openxmlformats.org/wordprocessingml/2006/main" xmlns:w14="http://schemas.microsoft.com/office/word/2010/wordml" xmlns:w15="http://schemas.microsoft.com/office/word/2012/wordml" xmlns:w16cex="http://schemas.microsoft.com/office/word/2018/wordml/cex" xmlns:w16cid="http://schemas.microsoft.com/office/word/2016/wordml/cid" xmlns:w16="http://schemas.microsoft.com/office/word/2018/wordml" xmlns:w16sdtdh="http://schemas.microsoft.com/office/word/2020/wordml/sdtdatahash" xmlns:w16se="http://schemas.microsoft.com/office/word/2015/wordml/symex" xmlns:wpg="http://schemas.microsoft.com/office/word/2010/wordprocessingGroup" xmlns:wpi="http://schemas.microsoft.com/office/word/2010/wordprocessingInk" xmlns:wne="http://schemas.microsoft.com/office/word/2006/wordml" xmlns:wps="http://schemas.microsoft.com/office/word/2010/wordprocessingShape" mc:Ignorable="w14 w15 w16se w16cid w16 w16cex w16sdtdh wp14">
+<w:numbering xmlns:wpc="http://schemas.microsoft.com/office/word/2010/wordprocessingCanvas" xmlns:cx="http://schemas.microsoft.com/office/drawing/2014/chartex" xmlns:cx1="http://schemas.microsoft.com/office/drawing/2015/9/8/chartex" xmlns:cx2="http://schemas.microsoft.com/office/drawing/2015/10/21/chartex" xmlns:cx3="http://schemas.microsoft.com/office/drawing/2016/5/9/chartex" xmlns:cx4="http://schemas.microsoft.com/office/drawing/2016/5/10/chartex" xmlns:cx5="http://schemas.microsoft.com/office/drawing/2016/5/11/chartex" xmlns:cx6="http://schemas.microsoft.com/office/drawing/2016/5/12/chartex" xmlns:cx7="http://schemas.microsoft.com/office/drawing/2016/5/13/chartex" xmlns:cx8="http://schemas.microsoft.com/office/drawing/2016/5/14/chartex" xmlns:mc="http://schemas.openxmlformats.org/markup-compatibility/2006" xmlns:aink="http://schemas.microsoft.com/office/drawing/2016/ink" xmlns:am3d="http://schemas.microsoft.com/office/drawing/2017/model3d" xmlns:o="urn:schemas-microsoft-com:office:office" xmlns:oel="http://schemas.microsoft.com/office/2019/extlst" xmlns:r="http://schemas.openxmlformats.org/officeDocument/2006/relationships" xmlns:m="http://schemas.openxmlformats.org/officeDocument/2006/math" xmlns:v="urn:schemas-microsoft-com:vml" xmlns:wp14="http://schemas.microsoft.com/office/word/2010/wordprocessingDrawing" xmlns:wp="http://schemas.openxmlformats.org/drawingml/2006/wordprocessingDrawing" xmlns:w10="urn:schemas-microsoft-com:office:word" xmlns:w="http://schemas.openxmlformats.org/wordprocessingml/2006/main" xmlns:w14="http://schemas.microsoft.com/office/word/2010/wordml" xmlns:w15="http://schemas.microsoft.com/office/word/2012/wordml" xmlns:w16cex="http://schemas.microsoft.com/office/word/2018/wordml/cex" xmlns:w16cid="http://schemas.microsoft.com/office/word/2016/wordml/cid" xmlns:w16="http://schemas.microsoft.com/office/word/2018/wordml" xmlns:w16sdtdh="http://schemas.microsoft.com/office/word/2020/wordml/sdtdatahash" xmlns:w16se="http://schemas.microsoft.com/office/word/2015/wordml/symex" xmlns:wpg="http://schemas.microsoft.com/office/word/2010/wordprocessingGroup" xmlns:wpi="http://schemas.microsoft.com/office/word/2010/wordprocessingInk" xmlns:wne="http://schemas.microsoft.com/office/word/2006/wordml" xmlns:wps="http://schemas.microsoft.com/office/word/2010/wordprocessingShape" mc:Ignorable="w14 w15 w16se w16cid w16 w16cex w16sdtdh wp14">
   <w:abstractNum w:abstractNumId="0" w15:restartNumberingAfterBreak="0">
     <w:nsid w:val="24AA540C"/>
     <w:multiLevelType w:val="hybridMultilevel"/>
@@ -2010,25 +2010,25 @@
       </w:rPr>
     </w:lvl>
   </w:abstractNum>
-  <w:num w:numId="1">
+  <w:num w:numId="1" w16cid:durableId="417870727">
     <w:abstractNumId w:val="1"/>
   </w:num>
-  <w:num w:numId="2">
+  <w:num w:numId="2" w16cid:durableId="1372995546">
     <w:abstractNumId w:val="5"/>
   </w:num>
-  <w:num w:numId="3">
+  <w:num w:numId="3" w16cid:durableId="757793981">
     <w:abstractNumId w:val="2"/>
   </w:num>
-  <w:num w:numId="4">
+  <w:num w:numId="4" w16cid:durableId="1765103268">
     <w:abstractNumId w:val="0"/>
   </w:num>
-  <w:num w:numId="5">
+  <w:num w:numId="5" w16cid:durableId="1598489068">
     <w:abstractNumId w:val="6"/>
   </w:num>
-  <w:num w:numId="6">
+  <w:num w:numId="6" w16cid:durableId="289744758">
     <w:abstractNumId w:val="3"/>
   </w:num>
-  <w:num w:numId="7">
+  <w:num w:numId="7" w16cid:durableId="1204098230">
     <w:abstractNumId w:val="4"/>
   </w:num>
 </w:numbering>
